--- a/document/Merit价值成果管理系统-用户手册.docx
+++ b/document/Merit价值成果管理系统-用户手册.docx
@@ -194,7 +194,7 @@
           <w:sz w:val="36"/>
           <w:szCs w:val="36"/>
         </w:rPr>
-        <w:t>二〇一六年八月</w:t>
+        <w:t>二〇一六年九月</w:t>
       </w:r>
       <w:r>
         <w:rPr>
@@ -284,7 +284,7 @@
           <w:sz w:val="28"/>
           <w:szCs w:val="28"/>
         </w:rPr>
-        <w:t>评价</w:t>
+        <w:t>评价和成果管理</w:t>
       </w:r>
       <w:r>
         <w:rPr>
@@ -293,114 +293,104 @@
           <w:sz w:val="28"/>
           <w:szCs w:val="28"/>
         </w:rPr>
-        <w:t>和成果管理</w:t>
-      </w:r>
-      <w:r>
-        <w:rPr>
-          <w:rFonts w:hint="eastAsia"/>
+        <w:t>。旨在引导人才发展方向，</w:t>
+      </w:r>
+      <w:r>
+        <w:rPr>
           <w:b/>
           <w:sz w:val="28"/>
           <w:szCs w:val="28"/>
         </w:rPr>
-        <w:t>。旨在引导人才发展方向，</w:t>
-      </w:r>
-      <w:r>
-        <w:rPr>
+        <w:t>充实</w:t>
+      </w:r>
+      <w:r>
+        <w:rPr>
+          <w:rFonts w:hint="eastAsia"/>
           <w:b/>
           <w:sz w:val="28"/>
           <w:szCs w:val="28"/>
         </w:rPr>
-        <w:t>充实</w:t>
-      </w:r>
-      <w:r>
-        <w:rPr>
-          <w:rFonts w:hint="eastAsia"/>
+        <w:t>价值；</w:t>
+      </w:r>
+      <w:r>
+        <w:rPr>
           <w:b/>
           <w:sz w:val="28"/>
           <w:szCs w:val="28"/>
         </w:rPr>
-        <w:t>价值；</w:t>
-      </w:r>
-      <w:r>
-        <w:rPr>
+        <w:t>揭示</w:t>
+      </w:r>
+      <w:r>
+        <w:rPr>
+          <w:rFonts w:hint="eastAsia"/>
           <w:b/>
           <w:sz w:val="28"/>
           <w:szCs w:val="28"/>
         </w:rPr>
-        <w:t>揭示</w:t>
-      </w:r>
-      <w:r>
-        <w:rPr>
-          <w:rFonts w:hint="eastAsia"/>
+        <w:t>人才的价值，</w:t>
+      </w:r>
+      <w:r>
+        <w:rPr>
           <w:b/>
           <w:sz w:val="28"/>
           <w:szCs w:val="28"/>
         </w:rPr>
-        <w:t>人才的价值，</w:t>
-      </w:r>
-      <w:r>
-        <w:rPr>
+        <w:t>给予</w:t>
+      </w:r>
+      <w:r>
+        <w:rPr>
+          <w:rFonts w:hint="eastAsia"/>
           <w:b/>
           <w:sz w:val="28"/>
           <w:szCs w:val="28"/>
         </w:rPr>
-        <w:t>给予</w:t>
-      </w:r>
-      <w:r>
-        <w:rPr>
-          <w:rFonts w:hint="eastAsia"/>
+        <w:t>利益和升职；</w:t>
+      </w:r>
+    </w:p>
+    <w:p>
+      <w:pPr>
+        <w:ind w:firstLineChars="200" w:firstLine="562"/>
+        <w:rPr>
           <w:b/>
           <w:sz w:val="28"/>
           <w:szCs w:val="28"/>
         </w:rPr>
-        <w:t>利益和升职；</w:t>
-      </w:r>
-    </w:p>
-    <w:p>
-      <w:pPr>
-        <w:ind w:firstLineChars="200" w:firstLine="562"/>
-        <w:rPr>
+      </w:pPr>
+      <w:r>
+        <w:rPr>
+          <w:rFonts w:hint="eastAsia"/>
           <w:b/>
           <w:sz w:val="28"/>
           <w:szCs w:val="28"/>
         </w:rPr>
-      </w:pPr>
-      <w:r>
-        <w:rPr>
-          <w:rFonts w:hint="eastAsia"/>
+        <w:t>成果管理系统方便管理人员对成果进行统计分析，</w:t>
+      </w:r>
+      <w:r>
+        <w:rPr>
           <w:b/>
           <w:sz w:val="28"/>
           <w:szCs w:val="28"/>
         </w:rPr>
-        <w:t>成果管理系统方便管理人员对成果进行统计分析，</w:t>
-      </w:r>
-      <w:r>
-        <w:rPr>
+        <w:t>配合</w:t>
+      </w:r>
+      <w:r>
+        <w:rPr>
+          <w:rFonts w:hint="eastAsia"/>
           <w:b/>
           <w:sz w:val="28"/>
           <w:szCs w:val="28"/>
         </w:rPr>
-        <w:t>配合</w:t>
-      </w:r>
-      <w:r>
-        <w:rPr>
-          <w:rFonts w:hint="eastAsia"/>
+        <w:t>奖金系统进行效益分配。</w:t>
+      </w:r>
+    </w:p>
+    <w:p>
+      <w:pPr>
+        <w:ind w:firstLineChars="200" w:firstLine="562"/>
+        <w:rPr>
           <w:b/>
           <w:sz w:val="28"/>
           <w:szCs w:val="28"/>
         </w:rPr>
-        <w:t>奖金系统进行效益分配。</w:t>
-      </w:r>
-    </w:p>
-    <w:p>
-      <w:pPr>
-        <w:ind w:firstLineChars="200" w:firstLine="562"/>
-        <w:rPr>
-          <w:rFonts w:hint="eastAsia"/>
-          <w:b/>
-          <w:sz w:val="28"/>
-          <w:szCs w:val="28"/>
-        </w:rPr>
       </w:pPr>
     </w:p>
     <w:p>
@@ -408,7 +398,6 @@
         <w:ind w:firstLineChars="200" w:firstLine="883"/>
         <w:jc w:val="center"/>
         <w:rPr>
-          <w:rFonts w:hint="eastAsia"/>
           <w:b/>
           <w:sz w:val="44"/>
           <w:szCs w:val="44"/>
@@ -562,7 +551,7 @@
             <w:sz w:val="28"/>
             <w:szCs w:val="28"/>
           </w:rPr>
-          <w:t>2</w:t>
+          <w:t>3</w:t>
         </w:r>
         <w:r>
           <w:rPr>
@@ -658,7 +647,7 @@
             <w:sz w:val="28"/>
             <w:szCs w:val="28"/>
           </w:rPr>
-          <w:t>2</w:t>
+          <w:t>3</w:t>
         </w:r>
         <w:r>
           <w:rPr>
@@ -1340,7 +1329,7 @@
             <w:sz w:val="28"/>
             <w:szCs w:val="28"/>
           </w:rPr>
-          <w:t>9</w:t>
+          <w:t>10</w:t>
         </w:r>
         <w:r>
           <w:rPr>
@@ -1436,7 +1425,7 @@
             <w:sz w:val="28"/>
             <w:szCs w:val="28"/>
           </w:rPr>
-          <w:t>9</w:t>
+          <w:t>10</w:t>
         </w:r>
         <w:r>
           <w:rPr>
@@ -1532,7 +1521,7 @@
             <w:sz w:val="28"/>
             <w:szCs w:val="28"/>
           </w:rPr>
-          <w:t>12</w:t>
+          <w:t>13</w:t>
         </w:r>
         <w:r>
           <w:rPr>
@@ -1638,7 +1627,7 @@
             <w:sz w:val="28"/>
             <w:szCs w:val="28"/>
           </w:rPr>
-          <w:t>14</w:t>
+          <w:t>15</w:t>
         </w:r>
         <w:r>
           <w:rPr>
@@ -1655,7 +1644,6 @@
       <w:pPr>
         <w:ind w:firstLineChars="200" w:firstLine="562"/>
         <w:rPr>
-          <w:rFonts w:hint="eastAsia"/>
           <w:b/>
           <w:color w:val="FF0000"/>
           <w:sz w:val="28"/>
@@ -1713,7 +1701,6 @@
       <w:pPr>
         <w:jc w:val="right"/>
         <w:rPr>
-          <w:rFonts w:hint="eastAsia"/>
           <w:b/>
           <w:sz w:val="36"/>
           <w:szCs w:val="36"/>
@@ -1840,6 +1827,7 @@
         </w:rPr>
         <w:t>本系统采用</w:t>
       </w:r>
+      <w:proofErr w:type="spellStart"/>
       <w:r>
         <w:rPr>
           <w:rFonts w:hint="eastAsia"/>
@@ -1848,6 +1836,7 @@
         </w:rPr>
         <w:t>golang</w:t>
       </w:r>
+      <w:proofErr w:type="spellEnd"/>
       <w:r>
         <w:rPr>
           <w:rFonts w:hint="eastAsia"/>
@@ -1856,6 +1845,7 @@
         </w:rPr>
         <w:t>语言</w:t>
       </w:r>
+      <w:proofErr w:type="spellStart"/>
       <w:r>
         <w:rPr>
           <w:rFonts w:hint="eastAsia"/>
@@ -1864,6 +1854,7 @@
         </w:rPr>
         <w:t>beego</w:t>
       </w:r>
+      <w:proofErr w:type="spellEnd"/>
       <w:r>
         <w:rPr>
           <w:rFonts w:hint="eastAsia"/>
@@ -2109,6 +2100,7 @@
           <w:shd w:val="clear" w:color="auto" w:fill="FFFFFF"/>
         </w:rPr>
       </w:pPr>
+      <w:proofErr w:type="spellStart"/>
       <w:r>
         <w:rPr>
           <w:rFonts w:ascii="Verdana" w:hAnsi="Verdana"/>
@@ -2117,7 +2109,18 @@
           <w:szCs w:val="24"/>
           <w:shd w:val="clear" w:color="auto" w:fill="FFFFFF"/>
         </w:rPr>
-        <w:t>Winxp 32</w:t>
+        <w:t>Winxp</w:t>
+      </w:r>
+      <w:proofErr w:type="spellEnd"/>
+      <w:r>
+        <w:rPr>
+          <w:rFonts w:ascii="Verdana" w:hAnsi="Verdana"/>
+          <w:color w:val="0000A0"/>
+          <w:sz w:val="24"/>
+          <w:szCs w:val="24"/>
+          <w:shd w:val="clear" w:color="auto" w:fill="FFFFFF"/>
+        </w:rPr>
+        <w:t xml:space="preserve"> 32</w:t>
       </w:r>
       <w:r>
         <w:rPr>
@@ -2749,8 +2752,33 @@
           <w:sz w:val="24"/>
           <w:szCs w:val="24"/>
         </w:rPr>
-        <w:t xml:space="preserve"> \conf\ app.conf</w:t>
-      </w:r>
+        <w:t xml:space="preserve"> \</w:t>
+      </w:r>
+      <w:proofErr w:type="spellStart"/>
+      <w:r>
+        <w:rPr>
+          <w:sz w:val="24"/>
+          <w:szCs w:val="24"/>
+        </w:rPr>
+        <w:t>conf</w:t>
+      </w:r>
+      <w:proofErr w:type="spellEnd"/>
+      <w:r>
+        <w:rPr>
+          <w:sz w:val="24"/>
+          <w:szCs w:val="24"/>
+        </w:rPr>
+        <w:t xml:space="preserve">\ </w:t>
+      </w:r>
+      <w:proofErr w:type="spellStart"/>
+      <w:r>
+        <w:rPr>
+          <w:sz w:val="24"/>
+          <w:szCs w:val="24"/>
+        </w:rPr>
+        <w:t>app.conf</w:t>
+      </w:r>
+      <w:proofErr w:type="spellEnd"/>
     </w:p>
     <w:p>
       <w:pPr>
@@ -2760,12 +2788,21 @@
           <w:szCs w:val="24"/>
         </w:rPr>
       </w:pPr>
-      <w:r>
-        <w:rPr>
-          <w:sz w:val="24"/>
-          <w:szCs w:val="24"/>
-        </w:rPr>
-        <w:t>httpport = 80</w:t>
+      <w:proofErr w:type="spellStart"/>
+      <w:r>
+        <w:rPr>
+          <w:sz w:val="24"/>
+          <w:szCs w:val="24"/>
+        </w:rPr>
+        <w:t>httpport</w:t>
+      </w:r>
+      <w:proofErr w:type="spellEnd"/>
+      <w:r>
+        <w:rPr>
+          <w:sz w:val="24"/>
+          <w:szCs w:val="24"/>
+        </w:rPr>
+        <w:t xml:space="preserve"> = 80</w:t>
       </w:r>
     </w:p>
     <w:p>
@@ -2892,6 +2929,7 @@
         </w:rPr>
         <w:t>。假设运行</w:t>
       </w:r>
+      <w:proofErr w:type="spellStart"/>
       <w:r>
         <w:rPr>
           <w:rFonts w:hint="eastAsia"/>
@@ -2900,6 +2938,7 @@
         </w:rPr>
         <w:t>cms</w:t>
       </w:r>
+      <w:proofErr w:type="spellEnd"/>
       <w:r>
         <w:rPr>
           <w:rFonts w:hint="eastAsia"/>
@@ -3170,6 +3209,7 @@
         </w:rPr>
         <w:t>。如</w:t>
       </w:r>
+      <w:proofErr w:type="spellStart"/>
       <w:r>
         <w:rPr>
           <w:sz w:val="24"/>
@@ -3177,6 +3217,7 @@
         </w:rPr>
         <w:t>qin.xc</w:t>
       </w:r>
+      <w:proofErr w:type="spellEnd"/>
       <w:r>
         <w:rPr>
           <w:sz w:val="24"/>
@@ -3184,6 +3225,7 @@
         </w:rPr>
         <w:t>，密码也是</w:t>
       </w:r>
+      <w:proofErr w:type="spellStart"/>
       <w:r>
         <w:rPr>
           <w:sz w:val="24"/>
@@ -3191,6 +3233,7 @@
         </w:rPr>
         <w:t>qin.xc</w:t>
       </w:r>
+      <w:proofErr w:type="spellEnd"/>
     </w:p>
     <w:p>
       <w:pPr>
@@ -3317,9 +3360,6 @@
       <w:pPr>
         <w:widowControl/>
         <w:jc w:val="left"/>
-        <w:rPr>
-          <w:rFonts w:hint="eastAsia"/>
-        </w:rPr>
       </w:pPr>
       <w:r>
         <w:rPr>
@@ -3429,12 +3469,14 @@
         </w:rPr>
         <w:t>这是一个</w:t>
       </w:r>
+      <w:proofErr w:type="spellStart"/>
       <w:r>
         <w:rPr>
           <w:rFonts w:hint="eastAsia"/>
         </w:rPr>
         <w:t>json</w:t>
       </w:r>
+      <w:proofErr w:type="spellEnd"/>
       <w:r>
         <w:rPr>
           <w:rFonts w:hint="eastAsia"/>
@@ -3451,8 +3493,22 @@
         <w:t>用</w:t>
       </w:r>
       <w:r>
+        <w:rPr>
+          <w:rFonts w:hint="eastAsia"/>
+        </w:rPr>
+        <w:t>document</w:t>
+      </w:r>
+      <w:r>
+        <w:rPr>
+          <w:rFonts w:hint="eastAsia"/>
+        </w:rPr>
+        <w:t>文件夹中的</w:t>
+      </w:r>
+      <w:proofErr w:type="spellStart"/>
+      <w:r>
         <w:t>JSONedit</w:t>
       </w:r>
+      <w:proofErr w:type="spellEnd"/>
       <w:r>
         <w:rPr>
           <w:rFonts w:hint="eastAsia"/>
@@ -3491,22 +3547,51 @@
       <w:pPr>
         <w:widowControl/>
         <w:jc w:val="left"/>
-        <w:rPr>
-          <w:rFonts w:hint="eastAsia"/>
-        </w:rPr>
-      </w:pPr>
-      <w:r>
-        <w:rPr>
-          <w:rFonts w:hint="eastAsia"/>
-        </w:rPr>
-        <w:t>系统提供一个</w:t>
-      </w:r>
+      </w:pPr>
+      <w:r>
+        <w:rPr>
+          <w:rFonts w:hint="eastAsia"/>
+        </w:rPr>
+        <w:t>系统</w:t>
+      </w:r>
+      <w:r>
+        <w:rPr>
+          <w:rFonts w:hint="eastAsia"/>
+        </w:rPr>
+        <w:t>另外也</w:t>
+      </w:r>
+      <w:r>
+        <w:rPr>
+          <w:rFonts w:hint="eastAsia"/>
+        </w:rPr>
+        <w:t>提供</w:t>
+      </w:r>
+      <w:r>
+        <w:rPr>
+          <w:rFonts w:hint="eastAsia"/>
+        </w:rPr>
+        <w:t>了</w:t>
+      </w:r>
+      <w:r>
+        <w:rPr>
+          <w:rFonts w:hint="eastAsia"/>
+        </w:rPr>
+        <w:t>一个</w:t>
+      </w:r>
+      <w:r>
+        <w:rPr>
+          <w:rFonts w:hint="eastAsia"/>
+        </w:rPr>
+        <w:t>在线</w:t>
+      </w:r>
+      <w:proofErr w:type="spellStart"/>
       <w:r>
         <w:rPr>
           <w:rFonts w:hint="eastAsia"/>
         </w:rPr>
         <w:t>json</w:t>
       </w:r>
+      <w:proofErr w:type="spellEnd"/>
       <w:r>
         <w:rPr>
           <w:rFonts w:hint="eastAsia"/>
@@ -3529,8 +3614,13 @@
         <w:t>IP</w:t>
       </w:r>
       <w:r>
-        <w:t>:8080/jsoneditor</w:t>
-      </w:r>
+        <w:t>:8080/</w:t>
+      </w:r>
+      <w:proofErr w:type="spellStart"/>
+      <w:r>
+        <w:t>jsoneditor</w:t>
+      </w:r>
+      <w:proofErr w:type="spellEnd"/>
     </w:p>
     <w:p>
       <w:pPr>
@@ -3576,6 +3666,111 @@
         </w:rPr>
         <w:t>admin</w:t>
       </w:r>
+    </w:p>
+    <w:p/>
+    <w:p>
+      <w:r>
+        <w:rPr>
+          <w:rFonts w:hint="eastAsia"/>
+        </w:rPr>
+        <w:t>数据库是这样的：</w:t>
+      </w:r>
+      <w:r>
+        <w:rPr>
+          <w:rFonts w:hint="eastAsia"/>
+        </w:rPr>
+        <w:t>list</w:t>
+      </w:r>
+      <w:r>
+        <w:rPr>
+          <w:rFonts w:hint="eastAsia"/>
+        </w:rPr>
+        <w:t>是选项，</w:t>
+      </w:r>
+      <w:proofErr w:type="spellStart"/>
+      <w:r>
+        <w:rPr>
+          <w:rFonts w:hint="eastAsia"/>
+        </w:rPr>
+        <w:t>list_mark</w:t>
+      </w:r>
+      <w:proofErr w:type="spellEnd"/>
+      <w:r>
+        <w:rPr>
+          <w:rFonts w:hint="eastAsia"/>
+        </w:rPr>
+        <w:t>是对应不同选项的分值。如项目负责人，大型对应的为</w:t>
+      </w:r>
+      <w:r>
+        <w:rPr>
+          <w:rFonts w:hint="eastAsia"/>
+        </w:rPr>
+        <w:t>4</w:t>
+      </w:r>
+      <w:r>
+        <w:rPr>
+          <w:rFonts w:hint="eastAsia"/>
+        </w:rPr>
+        <w:t>分一个；获奖院级为</w:t>
+      </w:r>
+      <w:r>
+        <w:rPr>
+          <w:rFonts w:hint="eastAsia"/>
+        </w:rPr>
+        <w:t>2</w:t>
+      </w:r>
+      <w:r>
+        <w:rPr>
+          <w:rFonts w:hint="eastAsia"/>
+        </w:rPr>
+        <w:t>分一个。</w:t>
+      </w:r>
+    </w:p>
+    <w:p>
+      <w:r>
+        <w:rPr>
+          <w:rFonts w:hint="eastAsia"/>
+        </w:rPr>
+        <w:t>如果不设选项，则直接用</w:t>
+      </w:r>
+      <w:r>
+        <w:rPr>
+          <w:rFonts w:hint="eastAsia"/>
+        </w:rPr>
+        <w:t>mark</w:t>
+      </w:r>
+      <w:r>
+        <w:rPr>
+          <w:rFonts w:hint="eastAsia"/>
+        </w:rPr>
+        <w:t>分值。如课题研究下不预设分类选择的话，那么，每个课题研究都是</w:t>
+      </w:r>
+      <w:r>
+        <w:rPr>
+          <w:rFonts w:hint="eastAsia"/>
+        </w:rPr>
+        <w:t>4</w:t>
+      </w:r>
+      <w:r>
+        <w:rPr>
+          <w:rFonts w:hint="eastAsia"/>
+        </w:rPr>
+        <w:t>分咯。</w:t>
+      </w:r>
+    </w:p>
+    <w:p>
+      <w:r>
+        <w:rPr>
+          <w:rFonts w:hint="eastAsia"/>
+        </w:rPr>
+        <w:t>还需要增加封顶分……</w:t>
+      </w:r>
+    </w:p>
+    <w:p>
+      <w:pPr>
+        <w:widowControl/>
+        <w:jc w:val="left"/>
+      </w:pPr>
     </w:p>
     <w:p>
       <w:pPr>
@@ -3625,11 +3820,6 @@
       </w:r>
     </w:p>
     <w:p>
-      <w:pPr>
-        <w:rPr>
-          <w:rFonts w:hint="eastAsia"/>
-        </w:rPr>
-      </w:pPr>
       <w:r>
         <w:rPr>
           <w:rFonts w:hint="eastAsia"/>
@@ -3757,6 +3947,12 @@
           <w:rFonts w:hint="eastAsia"/>
         </w:rPr>
         <w:t>document</w:t>
+      </w:r>
+      <w:r>
+        <w:rPr>
+          <w:rFonts w:hint="eastAsia"/>
+        </w:rPr>
+        <w:t>文件夹</w:t>
       </w:r>
       <w:r>
         <w:rPr>
@@ -3809,11 +4005,6 @@
       </w:r>
     </w:p>
     <w:p>
-      <w:pPr>
-        <w:rPr>
-          <w:rFonts w:hint="eastAsia"/>
-        </w:rPr>
-      </w:pPr>
       <w:r>
         <w:rPr>
           <w:rFonts w:hint="eastAsia"/>
@@ -3834,13 +4025,774 @@
       </w:r>
     </w:p>
     <w:p>
+      <w:r>
+        <w:rPr>
+          <w:rFonts w:hint="eastAsia"/>
+        </w:rPr>
+        <w:t>权限说明：</w:t>
+      </w:r>
+    </w:p>
+    <w:tbl>
+      <w:tblPr>
+        <w:tblW w:w="8137" w:type="dxa"/>
+        <w:tblLook w:val="04A0" w:firstRow="1" w:lastRow="0" w:firstColumn="1" w:lastColumn="0" w:noHBand="0" w:noVBand="1"/>
+      </w:tblPr>
+      <w:tblGrid>
+        <w:gridCol w:w="1277"/>
+        <w:gridCol w:w="1277"/>
+        <w:gridCol w:w="1277"/>
+        <w:gridCol w:w="4306"/>
+      </w:tblGrid>
+      <w:tr>
+        <w:trPr>
+          <w:trHeight w:val="243"/>
+        </w:trPr>
+        <w:tc>
+          <w:tcPr>
+            <w:tcW w:w="1277" w:type="dxa"/>
+            <w:tcBorders>
+              <w:top w:val="single" w:sz="4" w:space="0" w:color="auto"/>
+              <w:left w:val="single" w:sz="4" w:space="0" w:color="auto"/>
+              <w:bottom w:val="single" w:sz="4" w:space="0" w:color="auto"/>
+              <w:right w:val="single" w:sz="4" w:space="0" w:color="auto"/>
+            </w:tcBorders>
+            <w:shd w:val="clear" w:color="auto" w:fill="auto"/>
+            <w:noWrap/>
+            <w:vAlign w:val="center"/>
+            <w:hideMark/>
+          </w:tcPr>
+          <w:p>
+            <w:pPr>
+              <w:widowControl/>
+              <w:jc w:val="left"/>
+              <w:rPr>
+                <w:rFonts w:ascii="宋体" w:eastAsia="宋体" w:hAnsi="宋体" w:cs="宋体"/>
+                <w:color w:val="000000"/>
+                <w:kern w:val="0"/>
+                <w:sz w:val="22"/>
+              </w:rPr>
+            </w:pPr>
+            <w:r>
+              <w:rPr>
+                <w:rFonts w:ascii="宋体" w:eastAsia="宋体" w:hAnsi="宋体" w:cs="宋体" w:hint="eastAsia"/>
+                <w:color w:val="000000"/>
+                <w:kern w:val="0"/>
+                <w:sz w:val="22"/>
+              </w:rPr>
+              <w:t>序号</w:t>
+            </w:r>
+          </w:p>
+        </w:tc>
+        <w:tc>
+          <w:tcPr>
+            <w:tcW w:w="1277" w:type="dxa"/>
+            <w:tcBorders>
+              <w:top w:val="single" w:sz="4" w:space="0" w:color="auto"/>
+              <w:left w:val="nil"/>
+              <w:bottom w:val="single" w:sz="4" w:space="0" w:color="auto"/>
+              <w:right w:val="single" w:sz="4" w:space="0" w:color="auto"/>
+            </w:tcBorders>
+            <w:shd w:val="clear" w:color="auto" w:fill="auto"/>
+            <w:noWrap/>
+            <w:vAlign w:val="center"/>
+            <w:hideMark/>
+          </w:tcPr>
+          <w:p>
+            <w:pPr>
+              <w:widowControl/>
+              <w:jc w:val="left"/>
+              <w:rPr>
+                <w:rFonts w:ascii="宋体" w:eastAsia="宋体" w:hAnsi="宋体" w:cs="宋体"/>
+                <w:color w:val="000000"/>
+                <w:kern w:val="0"/>
+                <w:sz w:val="22"/>
+              </w:rPr>
+            </w:pPr>
+            <w:r>
+              <w:rPr>
+                <w:rFonts w:ascii="宋体" w:eastAsia="宋体" w:hAnsi="宋体" w:cs="宋体" w:hint="eastAsia"/>
+                <w:color w:val="000000"/>
+                <w:kern w:val="0"/>
+                <w:sz w:val="22"/>
+              </w:rPr>
+              <w:t>权限等级</w:t>
+            </w:r>
+          </w:p>
+        </w:tc>
+        <w:tc>
+          <w:tcPr>
+            <w:tcW w:w="1277" w:type="dxa"/>
+            <w:tcBorders>
+              <w:top w:val="single" w:sz="4" w:space="0" w:color="auto"/>
+              <w:left w:val="nil"/>
+              <w:bottom w:val="single" w:sz="4" w:space="0" w:color="auto"/>
+              <w:right w:val="single" w:sz="4" w:space="0" w:color="auto"/>
+            </w:tcBorders>
+            <w:shd w:val="clear" w:color="auto" w:fill="auto"/>
+            <w:noWrap/>
+            <w:vAlign w:val="center"/>
+            <w:hideMark/>
+          </w:tcPr>
+          <w:p>
+            <w:pPr>
+              <w:widowControl/>
+              <w:jc w:val="left"/>
+              <w:rPr>
+                <w:rFonts w:ascii="宋体" w:eastAsia="宋体" w:hAnsi="宋体" w:cs="宋体"/>
+                <w:color w:val="000000"/>
+                <w:kern w:val="0"/>
+                <w:sz w:val="22"/>
+              </w:rPr>
+            </w:pPr>
+            <w:r>
+              <w:rPr>
+                <w:rFonts w:ascii="宋体" w:eastAsia="宋体" w:hAnsi="宋体" w:cs="宋体" w:hint="eastAsia"/>
+                <w:color w:val="000000"/>
+                <w:kern w:val="0"/>
+                <w:sz w:val="22"/>
+              </w:rPr>
+              <w:t>权限说明</w:t>
+            </w:r>
+          </w:p>
+        </w:tc>
+        <w:tc>
+          <w:tcPr>
+            <w:tcW w:w="4306" w:type="dxa"/>
+            <w:tcBorders>
+              <w:top w:val="single" w:sz="4" w:space="0" w:color="auto"/>
+              <w:left w:val="nil"/>
+              <w:bottom w:val="single" w:sz="4" w:space="0" w:color="auto"/>
+              <w:right w:val="single" w:sz="4" w:space="0" w:color="auto"/>
+            </w:tcBorders>
+            <w:shd w:val="clear" w:color="auto" w:fill="auto"/>
+            <w:noWrap/>
+            <w:vAlign w:val="center"/>
+            <w:hideMark/>
+          </w:tcPr>
+          <w:p>
+            <w:pPr>
+              <w:widowControl/>
+              <w:jc w:val="left"/>
+              <w:rPr>
+                <w:rFonts w:ascii="宋体" w:eastAsia="宋体" w:hAnsi="宋体" w:cs="宋体"/>
+                <w:color w:val="000000"/>
+                <w:kern w:val="0"/>
+                <w:sz w:val="22"/>
+              </w:rPr>
+            </w:pPr>
+            <w:r>
+              <w:rPr>
+                <w:rFonts w:ascii="宋体" w:eastAsia="宋体" w:hAnsi="宋体" w:cs="宋体" w:hint="eastAsia"/>
+                <w:color w:val="000000"/>
+                <w:kern w:val="0"/>
+                <w:sz w:val="22"/>
+              </w:rPr>
+              <w:t>操作</w:t>
+            </w:r>
+          </w:p>
+        </w:tc>
+      </w:tr>
+      <w:tr>
+        <w:trPr>
+          <w:trHeight w:val="243"/>
+        </w:trPr>
+        <w:tc>
+          <w:tcPr>
+            <w:tcW w:w="1277" w:type="dxa"/>
+            <w:tcBorders>
+              <w:top w:val="nil"/>
+              <w:left w:val="single" w:sz="4" w:space="0" w:color="auto"/>
+              <w:bottom w:val="single" w:sz="4" w:space="0" w:color="auto"/>
+              <w:right w:val="single" w:sz="4" w:space="0" w:color="auto"/>
+            </w:tcBorders>
+            <w:shd w:val="clear" w:color="auto" w:fill="auto"/>
+            <w:noWrap/>
+            <w:vAlign w:val="center"/>
+            <w:hideMark/>
+          </w:tcPr>
+          <w:p>
+            <w:pPr>
+              <w:widowControl/>
+              <w:jc w:val="right"/>
+              <w:rPr>
+                <w:rFonts w:ascii="宋体" w:eastAsia="宋体" w:hAnsi="宋体" w:cs="宋体"/>
+                <w:color w:val="000000"/>
+                <w:kern w:val="0"/>
+                <w:sz w:val="22"/>
+              </w:rPr>
+            </w:pPr>
+            <w:r>
+              <w:rPr>
+                <w:rFonts w:ascii="宋体" w:eastAsia="宋体" w:hAnsi="宋体" w:cs="宋体" w:hint="eastAsia"/>
+                <w:color w:val="000000"/>
+                <w:kern w:val="0"/>
+                <w:sz w:val="22"/>
+              </w:rPr>
+              <w:t>1</w:t>
+            </w:r>
+          </w:p>
+        </w:tc>
+        <w:tc>
+          <w:tcPr>
+            <w:tcW w:w="1277" w:type="dxa"/>
+            <w:tcBorders>
+              <w:top w:val="nil"/>
+              <w:left w:val="nil"/>
+              <w:bottom w:val="single" w:sz="4" w:space="0" w:color="auto"/>
+              <w:right w:val="single" w:sz="4" w:space="0" w:color="auto"/>
+            </w:tcBorders>
+            <w:shd w:val="clear" w:color="auto" w:fill="auto"/>
+            <w:noWrap/>
+            <w:vAlign w:val="center"/>
+            <w:hideMark/>
+          </w:tcPr>
+          <w:p>
+            <w:pPr>
+              <w:widowControl/>
+              <w:jc w:val="right"/>
+              <w:rPr>
+                <w:rFonts w:ascii="宋体" w:eastAsia="宋体" w:hAnsi="宋体" w:cs="宋体"/>
+                <w:color w:val="000000"/>
+                <w:kern w:val="0"/>
+                <w:sz w:val="22"/>
+              </w:rPr>
+            </w:pPr>
+            <w:r>
+              <w:rPr>
+                <w:rFonts w:ascii="宋体" w:eastAsia="宋体" w:hAnsi="宋体" w:cs="宋体" w:hint="eastAsia"/>
+                <w:color w:val="000000"/>
+                <w:kern w:val="0"/>
+                <w:sz w:val="22"/>
+              </w:rPr>
+              <w:t>1</w:t>
+            </w:r>
+          </w:p>
+        </w:tc>
+        <w:tc>
+          <w:tcPr>
+            <w:tcW w:w="1277" w:type="dxa"/>
+            <w:tcBorders>
+              <w:top w:val="nil"/>
+              <w:left w:val="nil"/>
+              <w:bottom w:val="single" w:sz="4" w:space="0" w:color="auto"/>
+              <w:right w:val="single" w:sz="4" w:space="0" w:color="auto"/>
+            </w:tcBorders>
+            <w:shd w:val="clear" w:color="auto" w:fill="auto"/>
+            <w:noWrap/>
+            <w:vAlign w:val="center"/>
+            <w:hideMark/>
+          </w:tcPr>
+          <w:p>
+            <w:pPr>
+              <w:widowControl/>
+              <w:jc w:val="left"/>
+              <w:rPr>
+                <w:rFonts w:ascii="宋体" w:eastAsia="宋体" w:hAnsi="宋体" w:cs="宋体"/>
+                <w:color w:val="000000"/>
+                <w:kern w:val="0"/>
+                <w:sz w:val="22"/>
+              </w:rPr>
+            </w:pPr>
+            <w:r>
+              <w:rPr>
+                <w:rFonts w:ascii="宋体" w:eastAsia="宋体" w:hAnsi="宋体" w:cs="宋体" w:hint="eastAsia"/>
+                <w:color w:val="000000"/>
+                <w:kern w:val="0"/>
+                <w:sz w:val="22"/>
+              </w:rPr>
+              <w:t>管理员</w:t>
+            </w:r>
+          </w:p>
+        </w:tc>
+        <w:tc>
+          <w:tcPr>
+            <w:tcW w:w="4306" w:type="dxa"/>
+            <w:tcBorders>
+              <w:top w:val="nil"/>
+              <w:left w:val="nil"/>
+              <w:bottom w:val="single" w:sz="4" w:space="0" w:color="auto"/>
+              <w:right w:val="single" w:sz="4" w:space="0" w:color="auto"/>
+            </w:tcBorders>
+            <w:shd w:val="clear" w:color="auto" w:fill="auto"/>
+            <w:noWrap/>
+            <w:vAlign w:val="center"/>
+            <w:hideMark/>
+          </w:tcPr>
+          <w:p>
+            <w:pPr>
+              <w:widowControl/>
+              <w:jc w:val="left"/>
+              <w:rPr>
+                <w:rFonts w:ascii="宋体" w:eastAsia="宋体" w:hAnsi="宋体" w:cs="宋体"/>
+                <w:color w:val="000000"/>
+                <w:kern w:val="0"/>
+                <w:sz w:val="22"/>
+              </w:rPr>
+            </w:pPr>
+            <w:r>
+              <w:rPr>
+                <w:rFonts w:ascii="宋体" w:eastAsia="宋体" w:hAnsi="宋体" w:cs="宋体" w:hint="eastAsia"/>
+                <w:color w:val="000000"/>
+                <w:kern w:val="0"/>
+                <w:sz w:val="22"/>
+              </w:rPr>
+              <w:t>全部</w:t>
+            </w:r>
+          </w:p>
+        </w:tc>
+      </w:tr>
+      <w:tr>
+        <w:trPr>
+          <w:trHeight w:val="243"/>
+        </w:trPr>
+        <w:tc>
+          <w:tcPr>
+            <w:tcW w:w="1277" w:type="dxa"/>
+            <w:tcBorders>
+              <w:top w:val="nil"/>
+              <w:left w:val="single" w:sz="4" w:space="0" w:color="auto"/>
+              <w:bottom w:val="single" w:sz="4" w:space="0" w:color="auto"/>
+              <w:right w:val="single" w:sz="4" w:space="0" w:color="auto"/>
+            </w:tcBorders>
+            <w:shd w:val="clear" w:color="auto" w:fill="auto"/>
+            <w:noWrap/>
+            <w:vAlign w:val="center"/>
+            <w:hideMark/>
+          </w:tcPr>
+          <w:p>
+            <w:pPr>
+              <w:widowControl/>
+              <w:jc w:val="right"/>
+              <w:rPr>
+                <w:rFonts w:ascii="宋体" w:eastAsia="宋体" w:hAnsi="宋体" w:cs="宋体"/>
+                <w:color w:val="000000"/>
+                <w:kern w:val="0"/>
+                <w:sz w:val="22"/>
+              </w:rPr>
+            </w:pPr>
+            <w:r>
+              <w:rPr>
+                <w:rFonts w:ascii="宋体" w:eastAsia="宋体" w:hAnsi="宋体" w:cs="宋体" w:hint="eastAsia"/>
+                <w:color w:val="000000"/>
+                <w:kern w:val="0"/>
+                <w:sz w:val="22"/>
+              </w:rPr>
+              <w:t>2</w:t>
+            </w:r>
+          </w:p>
+        </w:tc>
+        <w:tc>
+          <w:tcPr>
+            <w:tcW w:w="1277" w:type="dxa"/>
+            <w:tcBorders>
+              <w:top w:val="nil"/>
+              <w:left w:val="nil"/>
+              <w:bottom w:val="single" w:sz="4" w:space="0" w:color="auto"/>
+              <w:right w:val="single" w:sz="4" w:space="0" w:color="auto"/>
+            </w:tcBorders>
+            <w:shd w:val="clear" w:color="auto" w:fill="auto"/>
+            <w:noWrap/>
+            <w:vAlign w:val="center"/>
+            <w:hideMark/>
+          </w:tcPr>
+          <w:p>
+            <w:pPr>
+              <w:widowControl/>
+              <w:jc w:val="right"/>
+              <w:rPr>
+                <w:rFonts w:ascii="宋体" w:eastAsia="宋体" w:hAnsi="宋体" w:cs="宋体"/>
+                <w:color w:val="000000"/>
+                <w:kern w:val="0"/>
+                <w:sz w:val="22"/>
+              </w:rPr>
+            </w:pPr>
+            <w:r>
+              <w:rPr>
+                <w:rFonts w:ascii="宋体" w:eastAsia="宋体" w:hAnsi="宋体" w:cs="宋体" w:hint="eastAsia"/>
+                <w:color w:val="000000"/>
+                <w:kern w:val="0"/>
+                <w:sz w:val="22"/>
+              </w:rPr>
+              <w:t>2</w:t>
+            </w:r>
+          </w:p>
+        </w:tc>
+        <w:tc>
+          <w:tcPr>
+            <w:tcW w:w="1277" w:type="dxa"/>
+            <w:tcBorders>
+              <w:top w:val="nil"/>
+              <w:left w:val="nil"/>
+              <w:bottom w:val="single" w:sz="4" w:space="0" w:color="auto"/>
+              <w:right w:val="single" w:sz="4" w:space="0" w:color="auto"/>
+            </w:tcBorders>
+            <w:shd w:val="clear" w:color="auto" w:fill="auto"/>
+            <w:noWrap/>
+            <w:vAlign w:val="center"/>
+            <w:hideMark/>
+          </w:tcPr>
+          <w:p>
+            <w:pPr>
+              <w:widowControl/>
+              <w:jc w:val="left"/>
+              <w:rPr>
+                <w:rFonts w:ascii="宋体" w:eastAsia="宋体" w:hAnsi="宋体" w:cs="宋体"/>
+                <w:color w:val="000000"/>
+                <w:kern w:val="0"/>
+                <w:sz w:val="22"/>
+              </w:rPr>
+            </w:pPr>
+            <w:r>
+              <w:rPr>
+                <w:rFonts w:ascii="宋体" w:eastAsia="宋体" w:hAnsi="宋体" w:cs="宋体" w:hint="eastAsia"/>
+                <w:color w:val="000000"/>
+                <w:kern w:val="0"/>
+                <w:sz w:val="22"/>
+              </w:rPr>
+              <w:t>分院领导</w:t>
+            </w:r>
+          </w:p>
+        </w:tc>
+        <w:tc>
+          <w:tcPr>
+            <w:tcW w:w="4306" w:type="dxa"/>
+            <w:tcBorders>
+              <w:top w:val="nil"/>
+              <w:left w:val="nil"/>
+              <w:bottom w:val="single" w:sz="4" w:space="0" w:color="auto"/>
+              <w:right w:val="single" w:sz="4" w:space="0" w:color="auto"/>
+            </w:tcBorders>
+            <w:shd w:val="clear" w:color="auto" w:fill="auto"/>
+            <w:noWrap/>
+            <w:vAlign w:val="center"/>
+            <w:hideMark/>
+          </w:tcPr>
+          <w:p>
+            <w:pPr>
+              <w:widowControl/>
+              <w:jc w:val="left"/>
+              <w:rPr>
+                <w:rFonts w:ascii="宋体" w:eastAsia="宋体" w:hAnsi="宋体" w:cs="宋体"/>
+                <w:color w:val="000000"/>
+                <w:kern w:val="0"/>
+                <w:sz w:val="22"/>
+              </w:rPr>
+            </w:pPr>
+            <w:r>
+              <w:rPr>
+                <w:rFonts w:ascii="宋体" w:eastAsia="宋体" w:hAnsi="宋体" w:cs="宋体" w:hint="eastAsia"/>
+                <w:color w:val="000000"/>
+                <w:kern w:val="0"/>
+                <w:sz w:val="22"/>
+              </w:rPr>
+              <w:t>查看和修改本分院全部</w:t>
+            </w:r>
+          </w:p>
+        </w:tc>
+      </w:tr>
+      <w:tr>
+        <w:trPr>
+          <w:trHeight w:val="243"/>
+        </w:trPr>
+        <w:tc>
+          <w:tcPr>
+            <w:tcW w:w="1277" w:type="dxa"/>
+            <w:tcBorders>
+              <w:top w:val="nil"/>
+              <w:left w:val="single" w:sz="4" w:space="0" w:color="auto"/>
+              <w:bottom w:val="single" w:sz="4" w:space="0" w:color="auto"/>
+              <w:right w:val="single" w:sz="4" w:space="0" w:color="auto"/>
+            </w:tcBorders>
+            <w:shd w:val="clear" w:color="auto" w:fill="auto"/>
+            <w:noWrap/>
+            <w:vAlign w:val="center"/>
+            <w:hideMark/>
+          </w:tcPr>
+          <w:p>
+            <w:pPr>
+              <w:widowControl/>
+              <w:jc w:val="right"/>
+              <w:rPr>
+                <w:rFonts w:ascii="宋体" w:eastAsia="宋体" w:hAnsi="宋体" w:cs="宋体"/>
+                <w:color w:val="000000"/>
+                <w:kern w:val="0"/>
+                <w:sz w:val="22"/>
+              </w:rPr>
+            </w:pPr>
+            <w:r>
+              <w:rPr>
+                <w:rFonts w:ascii="宋体" w:eastAsia="宋体" w:hAnsi="宋体" w:cs="宋体" w:hint="eastAsia"/>
+                <w:color w:val="000000"/>
+                <w:kern w:val="0"/>
+                <w:sz w:val="22"/>
+              </w:rPr>
+              <w:t>3</w:t>
+            </w:r>
+          </w:p>
+        </w:tc>
+        <w:tc>
+          <w:tcPr>
+            <w:tcW w:w="1277" w:type="dxa"/>
+            <w:tcBorders>
+              <w:top w:val="nil"/>
+              <w:left w:val="nil"/>
+              <w:bottom w:val="single" w:sz="4" w:space="0" w:color="auto"/>
+              <w:right w:val="single" w:sz="4" w:space="0" w:color="auto"/>
+            </w:tcBorders>
+            <w:shd w:val="clear" w:color="auto" w:fill="auto"/>
+            <w:noWrap/>
+            <w:vAlign w:val="center"/>
+            <w:hideMark/>
+          </w:tcPr>
+          <w:p>
+            <w:pPr>
+              <w:widowControl/>
+              <w:jc w:val="right"/>
+              <w:rPr>
+                <w:rFonts w:ascii="宋体" w:eastAsia="宋体" w:hAnsi="宋体" w:cs="宋体"/>
+                <w:color w:val="000000"/>
+                <w:kern w:val="0"/>
+                <w:sz w:val="22"/>
+              </w:rPr>
+            </w:pPr>
+            <w:r>
+              <w:rPr>
+                <w:rFonts w:ascii="宋体" w:eastAsia="宋体" w:hAnsi="宋体" w:cs="宋体" w:hint="eastAsia"/>
+                <w:color w:val="000000"/>
+                <w:kern w:val="0"/>
+                <w:sz w:val="22"/>
+              </w:rPr>
+              <w:t>3</w:t>
+            </w:r>
+          </w:p>
+        </w:tc>
+        <w:tc>
+          <w:tcPr>
+            <w:tcW w:w="1277" w:type="dxa"/>
+            <w:tcBorders>
+              <w:top w:val="nil"/>
+              <w:left w:val="nil"/>
+              <w:bottom w:val="single" w:sz="4" w:space="0" w:color="auto"/>
+              <w:right w:val="single" w:sz="4" w:space="0" w:color="auto"/>
+            </w:tcBorders>
+            <w:shd w:val="clear" w:color="auto" w:fill="auto"/>
+            <w:noWrap/>
+            <w:vAlign w:val="center"/>
+            <w:hideMark/>
+          </w:tcPr>
+          <w:p>
+            <w:pPr>
+              <w:widowControl/>
+              <w:jc w:val="left"/>
+              <w:rPr>
+                <w:rFonts w:ascii="宋体" w:eastAsia="宋体" w:hAnsi="宋体" w:cs="宋体"/>
+                <w:color w:val="000000"/>
+                <w:kern w:val="0"/>
+                <w:sz w:val="22"/>
+              </w:rPr>
+            </w:pPr>
+            <w:r>
+              <w:rPr>
+                <w:rFonts w:ascii="宋体" w:eastAsia="宋体" w:hAnsi="宋体" w:cs="宋体" w:hint="eastAsia"/>
+                <w:color w:val="000000"/>
+                <w:kern w:val="0"/>
+                <w:sz w:val="22"/>
+              </w:rPr>
+              <w:t>科室主任</w:t>
+            </w:r>
+          </w:p>
+        </w:tc>
+        <w:tc>
+          <w:tcPr>
+            <w:tcW w:w="4306" w:type="dxa"/>
+            <w:tcBorders>
+              <w:top w:val="nil"/>
+              <w:left w:val="nil"/>
+              <w:bottom w:val="single" w:sz="4" w:space="0" w:color="auto"/>
+              <w:right w:val="single" w:sz="4" w:space="0" w:color="auto"/>
+            </w:tcBorders>
+            <w:shd w:val="clear" w:color="auto" w:fill="auto"/>
+            <w:noWrap/>
+            <w:vAlign w:val="center"/>
+            <w:hideMark/>
+          </w:tcPr>
+          <w:p>
+            <w:pPr>
+              <w:widowControl/>
+              <w:jc w:val="left"/>
+              <w:rPr>
+                <w:rFonts w:ascii="宋体" w:eastAsia="宋体" w:hAnsi="宋体" w:cs="宋体"/>
+                <w:color w:val="000000"/>
+                <w:kern w:val="0"/>
+                <w:sz w:val="22"/>
+              </w:rPr>
+            </w:pPr>
+            <w:r>
+              <w:rPr>
+                <w:rFonts w:ascii="宋体" w:eastAsia="宋体" w:hAnsi="宋体" w:cs="宋体" w:hint="eastAsia"/>
+                <w:color w:val="000000"/>
+                <w:kern w:val="0"/>
+                <w:sz w:val="22"/>
+              </w:rPr>
+              <w:t>查看和修改本科室全部</w:t>
+            </w:r>
+          </w:p>
+        </w:tc>
+      </w:tr>
+      <w:tr>
+        <w:trPr>
+          <w:trHeight w:val="243"/>
+        </w:trPr>
+        <w:tc>
+          <w:tcPr>
+            <w:tcW w:w="1277" w:type="dxa"/>
+            <w:tcBorders>
+              <w:top w:val="nil"/>
+              <w:left w:val="single" w:sz="4" w:space="0" w:color="auto"/>
+              <w:bottom w:val="single" w:sz="4" w:space="0" w:color="auto"/>
+              <w:right w:val="single" w:sz="4" w:space="0" w:color="auto"/>
+            </w:tcBorders>
+            <w:shd w:val="clear" w:color="auto" w:fill="auto"/>
+            <w:noWrap/>
+            <w:vAlign w:val="center"/>
+            <w:hideMark/>
+          </w:tcPr>
+          <w:p>
+            <w:pPr>
+              <w:widowControl/>
+              <w:jc w:val="right"/>
+              <w:rPr>
+                <w:rFonts w:ascii="宋体" w:eastAsia="宋体" w:hAnsi="宋体" w:cs="宋体"/>
+                <w:color w:val="000000"/>
+                <w:kern w:val="0"/>
+                <w:sz w:val="22"/>
+              </w:rPr>
+            </w:pPr>
+            <w:r>
+              <w:rPr>
+                <w:rFonts w:ascii="宋体" w:eastAsia="宋体" w:hAnsi="宋体" w:cs="宋体" w:hint="eastAsia"/>
+                <w:color w:val="000000"/>
+                <w:kern w:val="0"/>
+                <w:sz w:val="22"/>
+              </w:rPr>
+              <w:t>4</w:t>
+            </w:r>
+          </w:p>
+        </w:tc>
+        <w:tc>
+          <w:tcPr>
+            <w:tcW w:w="1277" w:type="dxa"/>
+            <w:tcBorders>
+              <w:top w:val="nil"/>
+              <w:left w:val="nil"/>
+              <w:bottom w:val="single" w:sz="4" w:space="0" w:color="auto"/>
+              <w:right w:val="single" w:sz="4" w:space="0" w:color="auto"/>
+            </w:tcBorders>
+            <w:shd w:val="clear" w:color="auto" w:fill="auto"/>
+            <w:noWrap/>
+            <w:vAlign w:val="center"/>
+            <w:hideMark/>
+          </w:tcPr>
+          <w:p>
+            <w:pPr>
+              <w:widowControl/>
+              <w:jc w:val="right"/>
+              <w:rPr>
+                <w:rFonts w:ascii="宋体" w:eastAsia="宋体" w:hAnsi="宋体" w:cs="宋体"/>
+                <w:color w:val="000000"/>
+                <w:kern w:val="0"/>
+                <w:sz w:val="22"/>
+              </w:rPr>
+            </w:pPr>
+            <w:r>
+              <w:rPr>
+                <w:rFonts w:ascii="宋体" w:eastAsia="宋体" w:hAnsi="宋体" w:cs="宋体" w:hint="eastAsia"/>
+                <w:color w:val="000000"/>
+                <w:kern w:val="0"/>
+                <w:sz w:val="22"/>
+              </w:rPr>
+              <w:t>4</w:t>
+            </w:r>
+          </w:p>
+        </w:tc>
+        <w:tc>
+          <w:tcPr>
+            <w:tcW w:w="1277" w:type="dxa"/>
+            <w:tcBorders>
+              <w:top w:val="nil"/>
+              <w:left w:val="nil"/>
+              <w:bottom w:val="single" w:sz="4" w:space="0" w:color="auto"/>
+              <w:right w:val="single" w:sz="4" w:space="0" w:color="auto"/>
+            </w:tcBorders>
+            <w:shd w:val="clear" w:color="auto" w:fill="auto"/>
+            <w:noWrap/>
+            <w:vAlign w:val="center"/>
+            <w:hideMark/>
+          </w:tcPr>
+          <w:p>
+            <w:pPr>
+              <w:widowControl/>
+              <w:jc w:val="left"/>
+              <w:rPr>
+                <w:rFonts w:ascii="宋体" w:eastAsia="宋体" w:hAnsi="宋体" w:cs="宋体"/>
+                <w:color w:val="000000"/>
+                <w:kern w:val="0"/>
+                <w:sz w:val="22"/>
+              </w:rPr>
+            </w:pPr>
+            <w:r>
+              <w:rPr>
+                <w:rFonts w:ascii="宋体" w:eastAsia="宋体" w:hAnsi="宋体" w:cs="宋体" w:hint="eastAsia"/>
+                <w:color w:val="000000"/>
+                <w:kern w:val="0"/>
+                <w:sz w:val="22"/>
+              </w:rPr>
+              <w:t>普通用户</w:t>
+            </w:r>
+          </w:p>
+        </w:tc>
+        <w:tc>
+          <w:tcPr>
+            <w:tcW w:w="4306" w:type="dxa"/>
+            <w:tcBorders>
+              <w:top w:val="nil"/>
+              <w:left w:val="nil"/>
+              <w:bottom w:val="single" w:sz="4" w:space="0" w:color="auto"/>
+              <w:right w:val="single" w:sz="4" w:space="0" w:color="auto"/>
+            </w:tcBorders>
+            <w:shd w:val="clear" w:color="auto" w:fill="auto"/>
+            <w:noWrap/>
+            <w:vAlign w:val="center"/>
+            <w:hideMark/>
+          </w:tcPr>
+          <w:p>
+            <w:pPr>
+              <w:widowControl/>
+              <w:jc w:val="left"/>
+              <w:rPr>
+                <w:rFonts w:ascii="宋体" w:eastAsia="宋体" w:hAnsi="宋体" w:cs="宋体"/>
+                <w:color w:val="000000"/>
+                <w:kern w:val="0"/>
+                <w:sz w:val="22"/>
+              </w:rPr>
+            </w:pPr>
+            <w:r>
+              <w:rPr>
+                <w:rFonts w:ascii="宋体" w:eastAsia="宋体" w:hAnsi="宋体" w:cs="宋体" w:hint="eastAsia"/>
+                <w:color w:val="000000"/>
+                <w:kern w:val="0"/>
+                <w:sz w:val="22"/>
+              </w:rPr>
+              <w:t>查看和修改自己明细;按项目查看</w:t>
+            </w:r>
+          </w:p>
+        </w:tc>
+      </w:tr>
+    </w:tbl>
+    <w:p>
       <w:pPr>
         <w:pStyle w:val="2"/>
-        <w:rPr>
-          <w:rFonts w:hint="eastAsia"/>
-        </w:rPr>
-      </w:pPr>
-      <w:bookmarkStart w:id="6" w:name="_Toc459557315"/>
+      </w:pPr>
       <w:r>
         <w:t>1.6</w:t>
       </w:r>
@@ -3854,31 +4806,97 @@
         <w:rPr>
           <w:rFonts w:hint="eastAsia"/>
         </w:rPr>
-        <w:t>导入成果登记数据</w:t>
-      </w:r>
-      <w:bookmarkEnd w:id="6"/>
-    </w:p>
-    <w:p>
-      <w:r>
-        <w:rPr>
-          <w:rFonts w:hint="eastAsia"/>
-        </w:rPr>
-        <w:t>准备好成功登记的表格，</w:t>
-      </w:r>
-      <w:r>
-        <w:t>按照</w:t>
-      </w:r>
-      <w:r>
-        <w:rPr>
-          <w:rFonts w:hint="eastAsia"/>
-        </w:rPr>
-        <w:t>document</w:t>
-      </w:r>
-      <w:r>
-        <w:rPr>
-          <w:rFonts w:hint="eastAsia"/>
-        </w:rPr>
-        <w:t>里的格式填写。</w:t>
+        <w:t>自定义成果类型和折标系数表</w:t>
+      </w:r>
+    </w:p>
+    <w:p>
+      <w:r>
+        <w:rPr>
+          <w:rFonts w:hint="eastAsia"/>
+        </w:rPr>
+        <w:t>管理人员准备对技术人员哪些类型的成果进行统计呢？</w:t>
+      </w:r>
+      <w:r>
+        <w:t>这个</w:t>
+      </w:r>
+      <w:r>
+        <w:rPr>
+          <w:rFonts w:hint="eastAsia"/>
+        </w:rPr>
+        <w:t>系统提供自定义功能。</w:t>
+      </w:r>
+    </w:p>
+    <w:p>
+      <w:r>
+        <w:rPr>
+          <w:rFonts w:hint="eastAsia"/>
+        </w:rPr>
+        <w:t>要计算排名，所以需要将不同的成果（比如报告</w:t>
+      </w:r>
+      <w:r>
+        <w:t>）</w:t>
+      </w:r>
+      <w:r>
+        <w:rPr>
+          <w:rFonts w:hint="eastAsia"/>
+        </w:rPr>
+        <w:t>折算成统一的单位（</w:t>
+      </w:r>
+      <w:r>
+        <w:t>比如</w:t>
+      </w:r>
+      <w:r>
+        <w:rPr>
+          <w:rFonts w:hint="eastAsia"/>
+        </w:rPr>
+        <w:t>A2</w:t>
+      </w:r>
+      <w:r>
+        <w:rPr>
+          <w:rFonts w:hint="eastAsia"/>
+        </w:rPr>
+        <w:t>图纸张数）。</w:t>
+      </w:r>
+    </w:p>
+    <w:p>
+      <w:r>
+        <w:rPr>
+          <w:rFonts w:hint="eastAsia"/>
+        </w:rPr>
+        <w:t>登录</w:t>
+      </w:r>
+      <w:r>
+        <w:rPr>
+          <w:rFonts w:hint="eastAsia"/>
+        </w:rPr>
+        <w:t>/</w:t>
+      </w:r>
+      <w:r>
+        <w:t>admin</w:t>
+      </w:r>
+      <w:r>
+        <w:rPr>
+          <w:rFonts w:hint="eastAsia"/>
+        </w:rPr>
+        <w:t>页面，</w:t>
+      </w:r>
+      <w:r>
+        <w:t>点击</w:t>
+      </w:r>
+      <w:r>
+        <w:rPr>
+          <w:rFonts w:hint="eastAsia"/>
+        </w:rPr>
+        <w:t>——编辑成果类型、</w:t>
+      </w:r>
+      <w:r>
+        <w:t>折标</w:t>
+      </w:r>
+      <w:r>
+        <w:rPr>
+          <w:rFonts w:hint="eastAsia"/>
+        </w:rPr>
+        <w:t>系数表。</w:t>
       </w:r>
     </w:p>
     <w:p>
@@ -3886,11 +4904,12 @@
         <w:rPr>
           <w:noProof/>
         </w:rPr>
+        <w:lastRenderedPageBreak/>
         <w:drawing>
-          <wp:inline distT="0" distB="0" distL="0" distR="0" wp14:anchorId="740ED805" wp14:editId="3EF392A1">
-            <wp:extent cx="5274310" cy="868680"/>
-            <wp:effectExtent l="0" t="0" r="2540" b="7620"/>
-            <wp:docPr id="25" name="图片 25"/>
+          <wp:inline distT="0" distB="0" distL="0" distR="0" wp14:anchorId="1B891B99" wp14:editId="11157231">
+            <wp:extent cx="5274310" cy="3704590"/>
+            <wp:effectExtent l="0" t="0" r="2540" b="0"/>
+            <wp:docPr id="4" name="图片 4"/>
             <wp:cNvGraphicFramePr>
               <a:graphicFrameLocks xmlns:a="http://schemas.openxmlformats.org/drawingml/2006/main" noChangeAspect="1"/>
             </wp:cNvGraphicFramePr>
@@ -3910,7 +4929,7 @@
                   <pic:spPr>
                     <a:xfrm>
                       <a:off x="0" y="0"/>
-                      <a:ext cx="5274310" cy="868680"/>
+                      <a:ext cx="5274310" cy="3704590"/>
                     </a:xfrm>
                     <a:prstGeom prst="rect">
                       <a:avLst/>
@@ -3924,94 +4943,15 @@
       </w:r>
     </w:p>
     <w:p>
-      <w:pPr>
-        <w:rPr>
-          <w:rFonts w:hint="eastAsia"/>
-        </w:rPr>
-      </w:pPr>
-      <w:r>
-        <w:rPr>
-          <w:rFonts w:hint="eastAsia"/>
-        </w:rPr>
-        <w:t>在</w:t>
-      </w:r>
-      <w:r>
-        <w:rPr>
-          <w:rFonts w:hint="eastAsia"/>
-        </w:rPr>
-        <w:t>admin</w:t>
-      </w:r>
-      <w:r>
-        <w:rPr>
-          <w:rFonts w:hint="eastAsia"/>
-        </w:rPr>
-        <w:t>页选择导入成果登记数据。</w:t>
-      </w:r>
-    </w:p>
-    <w:p>
-      <w:pPr>
-        <w:pStyle w:val="2"/>
-      </w:pPr>
-      <w:bookmarkStart w:id="7" w:name="_Toc459557316"/>
-      <w:r>
-        <w:t>1.7</w:t>
-      </w:r>
-      <w:r>
-        <w:rPr>
-          <w:rFonts w:hint="eastAsia"/>
-        </w:rPr>
-        <w:t xml:space="preserve"> </w:t>
-      </w:r>
-      <w:r>
-        <w:rPr>
-          <w:rFonts w:hint="eastAsia"/>
-        </w:rPr>
-        <w:t>查看</w:t>
-      </w:r>
-      <w:r>
-        <w:rPr>
-          <w:rFonts w:hint="eastAsia"/>
-        </w:rPr>
-        <w:t>价值排序</w:t>
-      </w:r>
-      <w:bookmarkEnd w:id="7"/>
-    </w:p>
-    <w:p>
-      <w:pPr>
-        <w:rPr>
-          <w:rFonts w:hint="eastAsia"/>
-        </w:rPr>
-      </w:pPr>
-      <w:r>
-        <w:rPr>
-          <w:rFonts w:hint="eastAsia"/>
-        </w:rPr>
-        <w:t>管理员在</w:t>
-      </w:r>
-      <w:r>
-        <w:rPr>
-          <w:rFonts w:hint="eastAsia"/>
-        </w:rPr>
-        <w:t>admin</w:t>
-      </w:r>
-      <w:r>
-        <w:rPr>
-          <w:rFonts w:hint="eastAsia"/>
-        </w:rPr>
-        <w:t>页面点击查看所有人价值排序。</w:t>
-      </w:r>
-    </w:p>
-    <w:p>
       <w:r>
         <w:rPr>
           <w:noProof/>
         </w:rPr>
-        <w:lastRenderedPageBreak/>
         <w:drawing>
-          <wp:inline distT="0" distB="0" distL="0" distR="0" wp14:anchorId="51177696" wp14:editId="22FF83B9">
-            <wp:extent cx="5274310" cy="4305300"/>
-            <wp:effectExtent l="0" t="0" r="2540" b="0"/>
-            <wp:docPr id="13" name="图片 13"/>
+          <wp:inline distT="0" distB="0" distL="0" distR="0" wp14:anchorId="752E3D36" wp14:editId="1943A3D7">
+            <wp:extent cx="4609524" cy="4314286"/>
+            <wp:effectExtent l="0" t="0" r="635" b="0"/>
+            <wp:docPr id="6" name="图片 6"/>
             <wp:cNvGraphicFramePr>
               <a:graphicFrameLocks xmlns:a="http://schemas.openxmlformats.org/drawingml/2006/main" noChangeAspect="1"/>
             </wp:cNvGraphicFramePr>
@@ -4031,6 +4971,302 @@
                   <pic:spPr>
                     <a:xfrm>
                       <a:off x="0" y="0"/>
+                      <a:ext cx="4609524" cy="4314286"/>
+                    </a:xfrm>
+                    <a:prstGeom prst="rect">
+                      <a:avLst/>
+                    </a:prstGeom>
+                  </pic:spPr>
+                </pic:pic>
+              </a:graphicData>
+            </a:graphic>
+          </wp:inline>
+        </w:drawing>
+      </w:r>
+    </w:p>
+    <w:p>
+      <w:pPr>
+        <w:pStyle w:val="2"/>
+      </w:pPr>
+      <w:bookmarkStart w:id="6" w:name="_Toc459557315"/>
+      <w:r>
+        <w:lastRenderedPageBreak/>
+        <w:t>1.</w:t>
+      </w:r>
+      <w:r>
+        <w:t>7</w:t>
+      </w:r>
+      <w:r>
+        <w:rPr>
+          <w:rFonts w:hint="eastAsia"/>
+        </w:rPr>
+        <w:t xml:space="preserve"> </w:t>
+      </w:r>
+      <w:r>
+        <w:rPr>
+          <w:rFonts w:hint="eastAsia"/>
+        </w:rPr>
+        <w:t>导入成果登记数据</w:t>
+      </w:r>
+      <w:bookmarkEnd w:id="6"/>
+    </w:p>
+    <w:p>
+      <w:r>
+        <w:rPr>
+          <w:rFonts w:hint="eastAsia"/>
+        </w:rPr>
+        <w:t>准备好成</w:t>
+      </w:r>
+      <w:r>
+        <w:rPr>
+          <w:rFonts w:hint="eastAsia"/>
+        </w:rPr>
+        <w:t>果</w:t>
+      </w:r>
+      <w:r>
+        <w:rPr>
+          <w:rFonts w:hint="eastAsia"/>
+        </w:rPr>
+        <w:t>登记的表格，</w:t>
+      </w:r>
+      <w:r>
+        <w:t>按照</w:t>
+      </w:r>
+      <w:r>
+        <w:rPr>
+          <w:rFonts w:hint="eastAsia"/>
+        </w:rPr>
+        <w:t>document</w:t>
+      </w:r>
+      <w:r>
+        <w:rPr>
+          <w:rFonts w:hint="eastAsia"/>
+        </w:rPr>
+        <w:t>里的格式填写。</w:t>
+      </w:r>
+    </w:p>
+    <w:p>
+      <w:r>
+        <w:rPr>
+          <w:noProof/>
+        </w:rPr>
+        <w:drawing>
+          <wp:inline distT="0" distB="0" distL="0" distR="0" wp14:anchorId="740ED805" wp14:editId="3EF392A1">
+            <wp:extent cx="5274310" cy="868680"/>
+            <wp:effectExtent l="0" t="0" r="2540" b="7620"/>
+            <wp:docPr id="25" name="图片 25"/>
+            <wp:cNvGraphicFramePr>
+              <a:graphicFrameLocks xmlns:a="http://schemas.openxmlformats.org/drawingml/2006/main" noChangeAspect="1"/>
+            </wp:cNvGraphicFramePr>
+            <a:graphic xmlns:a="http://schemas.openxmlformats.org/drawingml/2006/main">
+              <a:graphicData uri="http://schemas.openxmlformats.org/drawingml/2006/picture">
+                <pic:pic xmlns:pic="http://schemas.openxmlformats.org/drawingml/2006/picture">
+                  <pic:nvPicPr>
+                    <pic:cNvPr id="1" name=""/>
+                    <pic:cNvPicPr/>
+                  </pic:nvPicPr>
+                  <pic:blipFill>
+                    <a:blip r:embed="rId23"/>
+                    <a:stretch>
+                      <a:fillRect/>
+                    </a:stretch>
+                  </pic:blipFill>
+                  <pic:spPr>
+                    <a:xfrm>
+                      <a:off x="0" y="0"/>
+                      <a:ext cx="5274310" cy="868680"/>
+                    </a:xfrm>
+                    <a:prstGeom prst="rect">
+                      <a:avLst/>
+                    </a:prstGeom>
+                  </pic:spPr>
+                </pic:pic>
+              </a:graphicData>
+            </a:graphic>
+          </wp:inline>
+        </w:drawing>
+      </w:r>
+    </w:p>
+    <w:p>
+      <w:r>
+        <w:rPr>
+          <w:rFonts w:hint="eastAsia"/>
+        </w:rPr>
+        <w:t>在</w:t>
+      </w:r>
+      <w:r>
+        <w:rPr>
+          <w:rFonts w:hint="eastAsia"/>
+        </w:rPr>
+        <w:t>admin</w:t>
+      </w:r>
+      <w:r>
+        <w:rPr>
+          <w:rFonts w:hint="eastAsia"/>
+        </w:rPr>
+        <w:t>页选择导入成果登记数据。</w:t>
+      </w:r>
+    </w:p>
+    <w:p>
+      <w:r>
+        <w:rPr>
+          <w:rFonts w:hint="eastAsia"/>
+        </w:rPr>
+        <w:t>也可以由绘图、</w:t>
+      </w:r>
+      <w:r>
+        <w:t>编制</w:t>
+      </w:r>
+      <w:r>
+        <w:rPr>
+          <w:rFonts w:hint="eastAsia"/>
+        </w:rPr>
+        <w:t>、</w:t>
+      </w:r>
+      <w:r>
+        <w:t>设计</w:t>
+      </w:r>
+      <w:r>
+        <w:rPr>
+          <w:rFonts w:hint="eastAsia"/>
+        </w:rPr>
+        <w:t>人员自己在线填写，</w:t>
+      </w:r>
+      <w:r>
+        <w:t>只能</w:t>
+      </w:r>
+      <w:r>
+        <w:rPr>
+          <w:rFonts w:hint="eastAsia"/>
+        </w:rPr>
+        <w:t>填写自己是绘图、</w:t>
+      </w:r>
+      <w:r>
+        <w:t>设计</w:t>
+      </w:r>
+      <w:r>
+        <w:rPr>
+          <w:rFonts w:hint="eastAsia"/>
+        </w:rPr>
+        <w:t>或编制的成果，</w:t>
+      </w:r>
+      <w:r>
+        <w:t>不能</w:t>
+      </w:r>
+      <w:r>
+        <w:rPr>
+          <w:rFonts w:hint="eastAsia"/>
+        </w:rPr>
+        <w:t>填写自己是校核人员的成果，</w:t>
+      </w:r>
+      <w:r>
+        <w:t>校核</w:t>
+      </w:r>
+      <w:r>
+        <w:rPr>
+          <w:rFonts w:hint="eastAsia"/>
+        </w:rPr>
+        <w:t>人员或审查人员只能等待绘图或设计人员填写后提交过来，</w:t>
+      </w:r>
+      <w:r>
+        <w:t>校核</w:t>
+      </w:r>
+      <w:r>
+        <w:rPr>
+          <w:rFonts w:hint="eastAsia"/>
+        </w:rPr>
+        <w:t>或审查人员在上面修改，</w:t>
+      </w:r>
+      <w:r>
+        <w:t>提交</w:t>
+      </w:r>
+      <w:r>
+        <w:rPr>
+          <w:rFonts w:hint="eastAsia"/>
+        </w:rPr>
+        <w:t>。</w:t>
+      </w:r>
+    </w:p>
+    <w:p>
+      <w:pPr>
+        <w:pStyle w:val="2"/>
+      </w:pPr>
+      <w:bookmarkStart w:id="7" w:name="_Toc459557316"/>
+      <w:r>
+        <w:t>1.</w:t>
+      </w:r>
+      <w:r>
+        <w:t>8</w:t>
+      </w:r>
+      <w:r>
+        <w:rPr>
+          <w:rFonts w:hint="eastAsia"/>
+        </w:rPr>
+        <w:t xml:space="preserve"> </w:t>
+      </w:r>
+      <w:r>
+        <w:rPr>
+          <w:rFonts w:hint="eastAsia"/>
+        </w:rPr>
+        <w:t>查看</w:t>
+      </w:r>
+      <w:r>
+        <w:rPr>
+          <w:rFonts w:hint="eastAsia"/>
+        </w:rPr>
+        <w:t>价值排序</w:t>
+      </w:r>
+      <w:bookmarkEnd w:id="7"/>
+    </w:p>
+    <w:p>
+      <w:r>
+        <w:rPr>
+          <w:rFonts w:hint="eastAsia"/>
+        </w:rPr>
+        <w:t>管理员在</w:t>
+      </w:r>
+      <w:r>
+        <w:rPr>
+          <w:rFonts w:hint="eastAsia"/>
+        </w:rPr>
+        <w:t>admin</w:t>
+      </w:r>
+      <w:r>
+        <w:rPr>
+          <w:rFonts w:hint="eastAsia"/>
+        </w:rPr>
+        <w:t>页面点击查看所有人价值排序。</w:t>
+      </w:r>
+    </w:p>
+    <w:p>
+      <w:r>
+        <w:rPr>
+          <w:noProof/>
+        </w:rPr>
+        <w:drawing>
+          <wp:inline distT="0" distB="0" distL="0" distR="0" wp14:anchorId="51177696" wp14:editId="22FF83B9">
+            <wp:extent cx="5274310" cy="4305300"/>
+            <wp:effectExtent l="0" t="0" r="2540" b="0"/>
+            <wp:docPr id="13" name="图片 13"/>
+            <wp:cNvGraphicFramePr>
+              <a:graphicFrameLocks xmlns:a="http://schemas.openxmlformats.org/drawingml/2006/main" noChangeAspect="1"/>
+            </wp:cNvGraphicFramePr>
+            <a:graphic xmlns:a="http://schemas.openxmlformats.org/drawingml/2006/main">
+              <a:graphicData uri="http://schemas.openxmlformats.org/drawingml/2006/picture">
+                <pic:pic xmlns:pic="http://schemas.openxmlformats.org/drawingml/2006/picture">
+                  <pic:nvPicPr>
+                    <pic:cNvPr id="1" name=""/>
+                    <pic:cNvPicPr/>
+                  </pic:nvPicPr>
+                  <pic:blipFill>
+                    <a:blip r:embed="rId24"/>
+                    <a:stretch>
+                      <a:fillRect/>
+                    </a:stretch>
+                  </pic:blipFill>
+                  <pic:spPr>
+                    <a:xfrm>
+                      <a:off x="0" y="0"/>
                       <a:ext cx="5274310" cy="4305300"/>
                     </a:xfrm>
                     <a:prstGeom prst="rect">
@@ -4083,9 +5319,6 @@
     <w:p>
       <w:pPr>
         <w:pStyle w:val="2"/>
-        <w:rPr>
-          <w:rFonts w:hint="eastAsia"/>
-        </w:rPr>
       </w:pPr>
       <w:bookmarkStart w:id="9" w:name="_Toc459557318"/>
       <w:r>
@@ -4152,159 +5385,129 @@
     </w:p>
     <w:p>
       <w:r>
-        <w:rPr>
-          <w:rFonts w:hint="eastAsia"/>
-        </w:rPr>
-        <w:t>点击成果登记</w:t>
-      </w:r>
-    </w:p>
-    <w:p>
+        <w:t>1</w:t>
+      </w:r>
+      <w:r>
+        <w:rPr>
+          <w:rFonts w:hint="eastAsia"/>
+        </w:rPr>
+        <w:t>）</w:t>
+      </w:r>
+      <w:r>
+        <w:rPr>
+          <w:rFonts w:hint="eastAsia"/>
+        </w:rPr>
+        <w:t xml:space="preserve"> </w:t>
+      </w:r>
+      <w:r>
+        <w:rPr>
+          <w:rFonts w:hint="eastAsia"/>
+        </w:rPr>
+        <w:t>用户修改密码</w:t>
+      </w:r>
+    </w:p>
+    <w:p>
+      <w:r>
+        <w:rPr>
+          <w:rFonts w:hint="eastAsia"/>
+        </w:rPr>
+        <w:t>默认用户由管理员一次性导入系统，</w:t>
+      </w:r>
+      <w:r>
+        <w:t>用户名</w:t>
+      </w:r>
+      <w:r>
+        <w:rPr>
+          <w:rFonts w:hint="eastAsia"/>
+        </w:rPr>
+        <w:t>如</w:t>
+      </w:r>
+      <w:proofErr w:type="spellStart"/>
+      <w:r>
+        <w:rPr>
+          <w:rFonts w:hint="eastAsia"/>
+        </w:rPr>
+        <w:t>qin.xc</w:t>
+      </w:r>
+      <w:proofErr w:type="spellEnd"/>
+      <w:r>
+        <w:rPr>
+          <w:rFonts w:hint="eastAsia"/>
+        </w:rPr>
+        <w:t>，</w:t>
+      </w:r>
+      <w:r>
+        <w:t>密码</w:t>
+      </w:r>
+      <w:r>
+        <w:rPr>
+          <w:rFonts w:hint="eastAsia"/>
+        </w:rPr>
+        <w:t>也是</w:t>
+      </w:r>
+      <w:proofErr w:type="spellStart"/>
+      <w:r>
+        <w:rPr>
+          <w:rFonts w:hint="eastAsia"/>
+        </w:rPr>
+        <w:t>qin</w:t>
+      </w:r>
+      <w:r>
+        <w:t>.xc</w:t>
+      </w:r>
+      <w:proofErr w:type="spellEnd"/>
+      <w:r>
+        <w:rPr>
+          <w:rFonts w:hint="eastAsia"/>
+        </w:rPr>
+        <w:t>，</w:t>
+      </w:r>
+      <w:r>
+        <w:t>用户</w:t>
+      </w:r>
+      <w:r>
+        <w:rPr>
+          <w:rFonts w:hint="eastAsia"/>
+        </w:rPr>
+        <w:t>用地址</w:t>
+      </w:r>
+      <w:r>
+        <w:rPr>
+          <w:rFonts w:hint="eastAsia"/>
+        </w:rPr>
+        <w:t>/</w:t>
+      </w:r>
+      <w:r>
+        <w:t>user</w:t>
+      </w:r>
+      <w:r>
+        <w:rPr>
+          <w:rFonts w:hint="eastAsia"/>
+        </w:rPr>
+        <w:t>进行登录</w:t>
+      </w:r>
+      <w:r>
+        <w:rPr>
+          <w:rFonts w:hint="eastAsia"/>
+        </w:rPr>
+        <w:t>修改密码。</w:t>
+      </w:r>
+    </w:p>
+    <w:p>
+      <w:pPr>
+        <w:rPr>
+          <w:rFonts w:hint="eastAsia"/>
+        </w:rPr>
+      </w:pPr>
       <w:r>
         <w:rPr>
           <w:noProof/>
         </w:rPr>
-        <w:lastRenderedPageBreak/>
         <w:drawing>
-          <wp:inline distT="0" distB="0" distL="0" distR="0" wp14:anchorId="09F3D9A6" wp14:editId="7D18634D">
-            <wp:extent cx="5274310" cy="3766185"/>
-            <wp:effectExtent l="0" t="0" r="2540" b="5715"/>
-            <wp:docPr id="20" name="图片 20"/>
-            <wp:cNvGraphicFramePr>
-              <a:graphicFrameLocks xmlns:a="http://schemas.openxmlformats.org/drawingml/2006/main" noChangeAspect="1"/>
-            </wp:cNvGraphicFramePr>
-            <a:graphic xmlns:a="http://schemas.openxmlformats.org/drawingml/2006/main">
-              <a:graphicData uri="http://schemas.openxmlformats.org/drawingml/2006/picture">
-                <pic:pic xmlns:pic="http://schemas.openxmlformats.org/drawingml/2006/picture">
-                  <pic:nvPicPr>
-                    <pic:cNvPr id="1" name=""/>
-                    <pic:cNvPicPr/>
-                  </pic:nvPicPr>
-                  <pic:blipFill>
-                    <a:blip r:embed="rId23"/>
-                    <a:stretch>
-                      <a:fillRect/>
-                    </a:stretch>
-                  </pic:blipFill>
-                  <pic:spPr>
-                    <a:xfrm>
-                      <a:off x="0" y="0"/>
-                      <a:ext cx="5274310" cy="3766185"/>
-                    </a:xfrm>
-                    <a:prstGeom prst="rect">
-                      <a:avLst/>
-                    </a:prstGeom>
-                  </pic:spPr>
-                </pic:pic>
-              </a:graphicData>
-            </a:graphic>
-          </wp:inline>
-        </w:drawing>
-      </w:r>
-    </w:p>
-    <w:p>
-      <w:r>
-        <w:rPr>
-          <w:rFonts w:hint="eastAsia"/>
-        </w:rPr>
-        <w:t>如果是管理员，</w:t>
-      </w:r>
-      <w:r>
-        <w:t>可以</w:t>
-      </w:r>
-      <w:r>
-        <w:rPr>
-          <w:rFonts w:hint="eastAsia"/>
-        </w:rPr>
-        <w:t>看所有部门。</w:t>
-      </w:r>
-    </w:p>
-    <w:p>
-      <w:r>
-        <w:rPr>
-          <w:rFonts w:hint="eastAsia"/>
-        </w:rPr>
-        <w:t>如果是分院领导，</w:t>
-      </w:r>
-      <w:r>
-        <w:t>可以</w:t>
-      </w:r>
-      <w:r>
-        <w:rPr>
-          <w:rFonts w:hint="eastAsia"/>
-        </w:rPr>
-        <w:t>看分院所有科室。</w:t>
-      </w:r>
-    </w:p>
-    <w:p>
-      <w:r>
-        <w:rPr>
-          <w:noProof/>
-        </w:rPr>
-        <w:drawing>
-          <wp:inline distT="0" distB="0" distL="0" distR="0" wp14:anchorId="10C0E2F8" wp14:editId="52CFF805">
-            <wp:extent cx="5274310" cy="3522980"/>
-            <wp:effectExtent l="0" t="0" r="2540" b="1270"/>
-            <wp:docPr id="21" name="图片 21"/>
-            <wp:cNvGraphicFramePr>
-              <a:graphicFrameLocks xmlns:a="http://schemas.openxmlformats.org/drawingml/2006/main" noChangeAspect="1"/>
-            </wp:cNvGraphicFramePr>
-            <a:graphic xmlns:a="http://schemas.openxmlformats.org/drawingml/2006/main">
-              <a:graphicData uri="http://schemas.openxmlformats.org/drawingml/2006/picture">
-                <pic:pic xmlns:pic="http://schemas.openxmlformats.org/drawingml/2006/picture">
-                  <pic:nvPicPr>
-                    <pic:cNvPr id="1" name=""/>
-                    <pic:cNvPicPr/>
-                  </pic:nvPicPr>
-                  <pic:blipFill>
-                    <a:blip r:embed="rId24"/>
-                    <a:stretch>
-                      <a:fillRect/>
-                    </a:stretch>
-                  </pic:blipFill>
-                  <pic:spPr>
-                    <a:xfrm>
-                      <a:off x="0" y="0"/>
-                      <a:ext cx="5274310" cy="3522980"/>
-                    </a:xfrm>
-                    <a:prstGeom prst="rect">
-                      <a:avLst/>
-                    </a:prstGeom>
-                  </pic:spPr>
-                </pic:pic>
-              </a:graphicData>
-            </a:graphic>
-          </wp:inline>
-        </w:drawing>
-      </w:r>
-    </w:p>
-    <w:p>
-      <w:r>
-        <w:rPr>
-          <w:rFonts w:hint="eastAsia"/>
-        </w:rPr>
-        <w:t>如果是主任，</w:t>
-      </w:r>
-      <w:r>
-        <w:t>可以</w:t>
-      </w:r>
-      <w:r>
-        <w:rPr>
-          <w:rFonts w:hint="eastAsia"/>
-        </w:rPr>
-        <w:t>查看本科室情况。</w:t>
-      </w:r>
-    </w:p>
-    <w:p>
-      <w:r>
-        <w:rPr>
-          <w:noProof/>
-        </w:rPr>
-        <w:lastRenderedPageBreak/>
-        <w:drawing>
-          <wp:inline distT="0" distB="0" distL="0" distR="0" wp14:anchorId="03D381C3" wp14:editId="4B75B6FE">
-            <wp:extent cx="5274310" cy="3522980"/>
-            <wp:effectExtent l="0" t="0" r="2540" b="1270"/>
-            <wp:docPr id="22" name="图片 22"/>
+          <wp:inline distT="0" distB="0" distL="0" distR="0" wp14:anchorId="19C9A0DD" wp14:editId="40A20942">
+            <wp:extent cx="5274310" cy="681990"/>
+            <wp:effectExtent l="0" t="0" r="2540" b="3810"/>
+            <wp:docPr id="9" name="图片 9"/>
             <wp:cNvGraphicFramePr>
               <a:graphicFrameLocks xmlns:a="http://schemas.openxmlformats.org/drawingml/2006/main" noChangeAspect="1"/>
             </wp:cNvGraphicFramePr>
@@ -4324,6 +5527,153 @@
                   <pic:spPr>
                     <a:xfrm>
                       <a:off x="0" y="0"/>
+                      <a:ext cx="5274310" cy="681990"/>
+                    </a:xfrm>
+                    <a:prstGeom prst="rect">
+                      <a:avLst/>
+                    </a:prstGeom>
+                  </pic:spPr>
+                </pic:pic>
+              </a:graphicData>
+            </a:graphic>
+          </wp:inline>
+        </w:drawing>
+      </w:r>
+    </w:p>
+    <w:p>
+      <w:r>
+        <w:rPr>
+          <w:rFonts w:hint="eastAsia"/>
+        </w:rPr>
+        <w:t>2</w:t>
+      </w:r>
+      <w:r>
+        <w:rPr>
+          <w:rFonts w:hint="eastAsia"/>
+        </w:rPr>
+        <w:t>）</w:t>
+      </w:r>
+      <w:bookmarkStart w:id="10" w:name="_GoBack"/>
+      <w:bookmarkEnd w:id="10"/>
+      <w:r>
+        <w:rPr>
+          <w:rFonts w:hint="eastAsia"/>
+        </w:rPr>
+        <w:t>回到主页</w:t>
+      </w:r>
+      <w:r>
+        <w:rPr>
+          <w:rFonts w:hint="eastAsia"/>
+        </w:rPr>
+        <w:t>点击成果登记</w:t>
+      </w:r>
+    </w:p>
+    <w:p>
+      <w:r>
+        <w:rPr>
+          <w:noProof/>
+        </w:rPr>
+        <w:lastRenderedPageBreak/>
+        <w:drawing>
+          <wp:inline distT="0" distB="0" distL="0" distR="0" wp14:anchorId="09F3D9A6" wp14:editId="7D18634D">
+            <wp:extent cx="5274310" cy="3766185"/>
+            <wp:effectExtent l="0" t="0" r="2540" b="5715"/>
+            <wp:docPr id="20" name="图片 20"/>
+            <wp:cNvGraphicFramePr>
+              <a:graphicFrameLocks xmlns:a="http://schemas.openxmlformats.org/drawingml/2006/main" noChangeAspect="1"/>
+            </wp:cNvGraphicFramePr>
+            <a:graphic xmlns:a="http://schemas.openxmlformats.org/drawingml/2006/main">
+              <a:graphicData uri="http://schemas.openxmlformats.org/drawingml/2006/picture">
+                <pic:pic xmlns:pic="http://schemas.openxmlformats.org/drawingml/2006/picture">
+                  <pic:nvPicPr>
+                    <pic:cNvPr id="1" name=""/>
+                    <pic:cNvPicPr/>
+                  </pic:nvPicPr>
+                  <pic:blipFill>
+                    <a:blip r:embed="rId26"/>
+                    <a:stretch>
+                      <a:fillRect/>
+                    </a:stretch>
+                  </pic:blipFill>
+                  <pic:spPr>
+                    <a:xfrm>
+                      <a:off x="0" y="0"/>
+                      <a:ext cx="5274310" cy="3766185"/>
+                    </a:xfrm>
+                    <a:prstGeom prst="rect">
+                      <a:avLst/>
+                    </a:prstGeom>
+                  </pic:spPr>
+                </pic:pic>
+              </a:graphicData>
+            </a:graphic>
+          </wp:inline>
+        </w:drawing>
+      </w:r>
+    </w:p>
+    <w:p>
+      <w:r>
+        <w:rPr>
+          <w:rFonts w:hint="eastAsia"/>
+        </w:rPr>
+        <w:t>如果是管理员，</w:t>
+      </w:r>
+      <w:r>
+        <w:t>可以</w:t>
+      </w:r>
+      <w:r>
+        <w:rPr>
+          <w:rFonts w:hint="eastAsia"/>
+        </w:rPr>
+        <w:t>看所有部门。</w:t>
+      </w:r>
+    </w:p>
+    <w:p>
+      <w:r>
+        <w:rPr>
+          <w:rFonts w:hint="eastAsia"/>
+        </w:rPr>
+        <w:t>如果是分院领导，</w:t>
+      </w:r>
+      <w:r>
+        <w:t>可以</w:t>
+      </w:r>
+      <w:r>
+        <w:rPr>
+          <w:rFonts w:hint="eastAsia"/>
+        </w:rPr>
+        <w:t>看分院所有科室。</w:t>
+      </w:r>
+    </w:p>
+    <w:p>
+      <w:r>
+        <w:rPr>
+          <w:noProof/>
+        </w:rPr>
+        <w:drawing>
+          <wp:inline distT="0" distB="0" distL="0" distR="0" wp14:anchorId="10C0E2F8" wp14:editId="52CFF805">
+            <wp:extent cx="5274310" cy="3522980"/>
+            <wp:effectExtent l="0" t="0" r="2540" b="1270"/>
+            <wp:docPr id="21" name="图片 21"/>
+            <wp:cNvGraphicFramePr>
+              <a:graphicFrameLocks xmlns:a="http://schemas.openxmlformats.org/drawingml/2006/main" noChangeAspect="1"/>
+            </wp:cNvGraphicFramePr>
+            <a:graphic xmlns:a="http://schemas.openxmlformats.org/drawingml/2006/main">
+              <a:graphicData uri="http://schemas.openxmlformats.org/drawingml/2006/picture">
+                <pic:pic xmlns:pic="http://schemas.openxmlformats.org/drawingml/2006/picture">
+                  <pic:nvPicPr>
+                    <pic:cNvPr id="1" name=""/>
+                    <pic:cNvPicPr/>
+                  </pic:nvPicPr>
+                  <pic:blipFill>
+                    <a:blip r:embed="rId27"/>
+                    <a:stretch>
+                      <a:fillRect/>
+                    </a:stretch>
+                  </pic:blipFill>
+                  <pic:spPr>
+                    <a:xfrm>
+                      <a:off x="0" y="0"/>
                       <a:ext cx="5274310" cy="3522980"/>
                     </a:xfrm>
                     <a:prstGeom prst="rect">
@@ -4342,6 +5692,66 @@
         <w:rPr>
           <w:rFonts w:hint="eastAsia"/>
         </w:rPr>
+        <w:t>如果是主任，</w:t>
+      </w:r>
+      <w:r>
+        <w:t>可以</w:t>
+      </w:r>
+      <w:r>
+        <w:rPr>
+          <w:rFonts w:hint="eastAsia"/>
+        </w:rPr>
+        <w:t>查看本科室情况。</w:t>
+      </w:r>
+    </w:p>
+    <w:p>
+      <w:r>
+        <w:rPr>
+          <w:noProof/>
+        </w:rPr>
+        <w:lastRenderedPageBreak/>
+        <w:drawing>
+          <wp:inline distT="0" distB="0" distL="0" distR="0" wp14:anchorId="03D381C3" wp14:editId="4B75B6FE">
+            <wp:extent cx="5274310" cy="3522980"/>
+            <wp:effectExtent l="0" t="0" r="2540" b="1270"/>
+            <wp:docPr id="22" name="图片 22"/>
+            <wp:cNvGraphicFramePr>
+              <a:graphicFrameLocks xmlns:a="http://schemas.openxmlformats.org/drawingml/2006/main" noChangeAspect="1"/>
+            </wp:cNvGraphicFramePr>
+            <a:graphic xmlns:a="http://schemas.openxmlformats.org/drawingml/2006/main">
+              <a:graphicData uri="http://schemas.openxmlformats.org/drawingml/2006/picture">
+                <pic:pic xmlns:pic="http://schemas.openxmlformats.org/drawingml/2006/picture">
+                  <pic:nvPicPr>
+                    <pic:cNvPr id="1" name=""/>
+                    <pic:cNvPicPr/>
+                  </pic:nvPicPr>
+                  <pic:blipFill>
+                    <a:blip r:embed="rId28"/>
+                    <a:stretch>
+                      <a:fillRect/>
+                    </a:stretch>
+                  </pic:blipFill>
+                  <pic:spPr>
+                    <a:xfrm>
+                      <a:off x="0" y="0"/>
+                      <a:ext cx="5274310" cy="3522980"/>
+                    </a:xfrm>
+                    <a:prstGeom prst="rect">
+                      <a:avLst/>
+                    </a:prstGeom>
+                  </pic:spPr>
+                </pic:pic>
+              </a:graphicData>
+            </a:graphic>
+          </wp:inline>
+        </w:drawing>
+      </w:r>
+    </w:p>
+    <w:p>
+      <w:r>
+        <w:rPr>
+          <w:rFonts w:hint="eastAsia"/>
+        </w:rPr>
         <w:t>如果是个人，</w:t>
       </w:r>
       <w:r>
@@ -4355,18 +5765,552 @@
       </w:r>
     </w:p>
     <w:p>
+      <w:r>
+        <w:rPr>
+          <w:rFonts w:hint="eastAsia"/>
+        </w:rPr>
+        <w:t>可以在线编辑：</w:t>
+      </w:r>
+      <w:r>
+        <w:t>添加</w:t>
+      </w:r>
+      <w:r>
+        <w:rPr>
+          <w:rFonts w:hint="eastAsia"/>
+        </w:rPr>
+        <w:t>、</w:t>
+      </w:r>
+      <w:r>
+        <w:t>删除</w:t>
+      </w:r>
+      <w:r>
+        <w:rPr>
+          <w:rFonts w:hint="eastAsia"/>
+        </w:rPr>
+        <w:t>和修改。</w:t>
+      </w:r>
+    </w:p>
+    <w:p>
+      <w:r>
+        <w:rPr>
+          <w:rFonts w:hint="eastAsia"/>
+        </w:rPr>
+        <w:t>页面分</w:t>
+      </w:r>
+      <w:r>
+        <w:rPr>
+          <w:rFonts w:hint="eastAsia"/>
+        </w:rPr>
+        <w:t>2</w:t>
+      </w:r>
+      <w:r>
+        <w:rPr>
+          <w:rFonts w:hint="eastAsia"/>
+        </w:rPr>
+        <w:t>部分，</w:t>
+      </w:r>
+      <w:r>
+        <w:t>前</w:t>
+      </w:r>
+      <w:r>
+        <w:rPr>
+          <w:rFonts w:hint="eastAsia"/>
+        </w:rPr>
+        <w:t>部分是已经完成的成果，</w:t>
+      </w:r>
+      <w:r>
+        <w:t>这里</w:t>
+      </w:r>
+      <w:r>
+        <w:rPr>
+          <w:rFonts w:hint="eastAsia"/>
+        </w:rPr>
+        <w:t>的完成指的是登记的内容已经获得审查人员的确认。</w:t>
+      </w:r>
+    </w:p>
+    <w:p>
+      <w:r>
+        <w:rPr>
+          <w:rFonts w:hint="eastAsia"/>
+        </w:rPr>
+        <w:t>后部分是需要自己处理的成果，</w:t>
+      </w:r>
+      <w:r>
+        <w:t>比如</w:t>
+      </w:r>
+      <w:r>
+        <w:rPr>
+          <w:rFonts w:hint="eastAsia"/>
+        </w:rPr>
+        <w:t>自己是校核身份，那么就是设计人员传过来的成果登记内容，</w:t>
+      </w:r>
+      <w:r>
+        <w:t>需要</w:t>
+      </w:r>
+      <w:r>
+        <w:rPr>
+          <w:rFonts w:hint="eastAsia"/>
+        </w:rPr>
+        <w:t>自己作为校核人员进行确认，可以修改工作量比例系数。</w:t>
+      </w:r>
+      <w:r>
+        <w:t>比如</w:t>
+      </w:r>
+      <w:r>
+        <w:rPr>
+          <w:rFonts w:hint="eastAsia"/>
+        </w:rPr>
+        <w:t>一般情况，</w:t>
+      </w:r>
+      <w:r>
+        <w:t>设计</w:t>
+      </w:r>
+      <w:r>
+        <w:rPr>
+          <w:rFonts w:hint="eastAsia"/>
+        </w:rPr>
+        <w:t>为</w:t>
+      </w:r>
+      <w:r>
+        <w:rPr>
+          <w:rFonts w:hint="eastAsia"/>
+        </w:rPr>
+        <w:t>0.4</w:t>
+      </w:r>
+      <w:r>
+        <w:rPr>
+          <w:rFonts w:hint="eastAsia"/>
+        </w:rPr>
+        <w:t>，</w:t>
+      </w:r>
+      <w:r>
+        <w:t>校核</w:t>
+      </w:r>
+      <w:r>
+        <w:rPr>
+          <w:rFonts w:hint="eastAsia"/>
+        </w:rPr>
+        <w:t>为</w:t>
+      </w:r>
+      <w:r>
+        <w:rPr>
+          <w:rFonts w:hint="eastAsia"/>
+        </w:rPr>
+        <w:t>0.1</w:t>
+      </w:r>
+      <w:r>
+        <w:rPr>
+          <w:rFonts w:hint="eastAsia"/>
+        </w:rPr>
+        <w:t>，</w:t>
+      </w:r>
+      <w:r>
+        <w:t>此时</w:t>
+      </w:r>
+      <w:r>
+        <w:rPr>
+          <w:rFonts w:hint="eastAsia"/>
+        </w:rPr>
+        <w:t>，</w:t>
+      </w:r>
+      <w:r>
+        <w:t>如果</w:t>
+      </w:r>
+      <w:r>
+        <w:rPr>
+          <w:rFonts w:hint="eastAsia"/>
+        </w:rPr>
+        <w:t>觉得需要修改，</w:t>
+      </w:r>
+      <w:r>
+        <w:t>则</w:t>
+      </w:r>
+      <w:r>
+        <w:rPr>
+          <w:rFonts w:hint="eastAsia"/>
+        </w:rPr>
+        <w:t>保持总数</w:t>
+      </w:r>
+      <w:r>
+        <w:rPr>
+          <w:rFonts w:hint="eastAsia"/>
+        </w:rPr>
+        <w:t>0.5</w:t>
+      </w:r>
+      <w:r>
+        <w:rPr>
+          <w:rFonts w:hint="eastAsia"/>
+        </w:rPr>
+        <w:t>不变情况下，</w:t>
+      </w:r>
+      <w:r>
+        <w:t>修改</w:t>
+      </w:r>
+      <w:r>
+        <w:rPr>
+          <w:rFonts w:hint="eastAsia"/>
+        </w:rPr>
+        <w:t>设计为</w:t>
+      </w:r>
+      <w:r>
+        <w:rPr>
+          <w:rFonts w:hint="eastAsia"/>
+        </w:rPr>
+        <w:t>0.35</w:t>
+      </w:r>
+      <w:r>
+        <w:rPr>
+          <w:rFonts w:hint="eastAsia"/>
+        </w:rPr>
+        <w:t>，</w:t>
+      </w:r>
+      <w:r>
+        <w:t>校核</w:t>
+      </w:r>
+      <w:r>
+        <w:rPr>
+          <w:rFonts w:hint="eastAsia"/>
+        </w:rPr>
+        <w:t>为</w:t>
+      </w:r>
+      <w:r>
+        <w:rPr>
+          <w:rFonts w:hint="eastAsia"/>
+        </w:rPr>
+        <w:t>0.15</w:t>
+      </w:r>
+      <w:r>
+        <w:rPr>
+          <w:rFonts w:hint="eastAsia"/>
+        </w:rPr>
+        <w:t>，</w:t>
+      </w:r>
+      <w:r>
+        <w:t>修改</w:t>
+      </w:r>
+      <w:r>
+        <w:rPr>
+          <w:rFonts w:hint="eastAsia"/>
+        </w:rPr>
+        <w:t>后保存，</w:t>
+      </w:r>
+      <w:r>
+        <w:t>保存</w:t>
+      </w:r>
+      <w:r>
+        <w:rPr>
+          <w:rFonts w:hint="eastAsia"/>
+        </w:rPr>
+        <w:t>后提交就传给了审查人员，</w:t>
+      </w:r>
+      <w:r>
+        <w:t>待</w:t>
+      </w:r>
+      <w:r>
+        <w:rPr>
+          <w:rFonts w:hint="eastAsia"/>
+        </w:rPr>
+        <w:t>审查人员定义难度系数和校核与审查工作量系数。</w:t>
+      </w:r>
+    </w:p>
+    <w:p/>
+    <w:p>
+      <w:r>
+        <w:rPr>
+          <w:rFonts w:hint="eastAsia"/>
+        </w:rPr>
+        <w:t>需要提交给校核——</w:t>
+      </w:r>
+      <w:r>
+        <w:t>指的</w:t>
+      </w:r>
+      <w:r>
+        <w:rPr>
+          <w:rFonts w:hint="eastAsia"/>
+        </w:rPr>
+        <w:t>是自己之前填写的成果登记内容，</w:t>
+      </w:r>
+      <w:r>
+        <w:t>没有</w:t>
+      </w:r>
+      <w:r>
+        <w:rPr>
+          <w:rFonts w:hint="eastAsia"/>
+        </w:rPr>
+        <w:t>提交，</w:t>
+      </w:r>
+      <w:r>
+        <w:t>只是</w:t>
+      </w:r>
+      <w:r>
+        <w:rPr>
+          <w:rFonts w:hint="eastAsia"/>
+        </w:rPr>
+        <w:t>暂时保存着。</w:t>
+      </w:r>
+      <w:r>
+        <w:t>即</w:t>
+      </w:r>
+      <w:r>
+        <w:rPr>
+          <w:rFonts w:hint="eastAsia"/>
+        </w:rPr>
+        <w:t>状态为</w:t>
+      </w:r>
+      <w:r>
+        <w:rPr>
+          <w:rFonts w:hint="eastAsia"/>
+        </w:rPr>
+        <w:t>1</w:t>
+      </w:r>
+      <w:r>
+        <w:rPr>
+          <w:rFonts w:hint="eastAsia"/>
+        </w:rPr>
+        <w:t>；</w:t>
+      </w:r>
+    </w:p>
+    <w:p>
+      <w:r>
+        <w:rPr>
+          <w:rFonts w:hint="eastAsia"/>
+        </w:rPr>
+        <w:t>需要处理校核——</w:t>
+      </w:r>
+      <w:r>
+        <w:t>指的是</w:t>
+      </w:r>
+      <w:r>
+        <w:rPr>
+          <w:rFonts w:hint="eastAsia"/>
+        </w:rPr>
+        <w:t>自己作为校核人员，</w:t>
+      </w:r>
+      <w:r>
+        <w:t>收到</w:t>
+      </w:r>
+      <w:r>
+        <w:rPr>
+          <w:rFonts w:hint="eastAsia"/>
+        </w:rPr>
+        <w:t>了设计人员传来的登记内容。</w:t>
+      </w:r>
+      <w:r>
+        <w:t>以下</w:t>
+      </w:r>
+      <w:r>
+        <w:rPr>
+          <w:rFonts w:hint="eastAsia"/>
+        </w:rPr>
+        <w:t>类似。</w:t>
+      </w:r>
+    </w:p>
+    <w:p/>
+    <w:p>
+      <w:r>
+        <w:rPr>
+          <w:rFonts w:hint="eastAsia"/>
+        </w:rPr>
+        <w:t>点击在线添加——</w:t>
+      </w:r>
+      <w:r>
+        <w:t>即</w:t>
+      </w:r>
+      <w:r>
+        <w:rPr>
+          <w:rFonts w:hint="eastAsia"/>
+        </w:rPr>
+        <w:t>可以填写自己作为绘图设计编制人员身份的成果登记。</w:t>
+      </w:r>
+    </w:p>
+    <w:p/>
+    <w:p>
+      <w:r>
+        <w:rPr>
+          <w:rFonts w:hint="eastAsia"/>
+        </w:rPr>
+        <w:t>点击处理——</w:t>
+      </w:r>
+      <w:r>
+        <w:t>即</w:t>
+      </w:r>
+      <w:r>
+        <w:rPr>
+          <w:rFonts w:hint="eastAsia"/>
+        </w:rPr>
+        <w:t>对待处理的内容进行修改——提交。</w:t>
+      </w:r>
+    </w:p>
+    <w:p>
+      <w:r>
+        <w:rPr>
+          <w:noProof/>
+        </w:rPr>
+        <w:lastRenderedPageBreak/>
+        <w:drawing>
+          <wp:inline distT="0" distB="0" distL="0" distR="0" wp14:anchorId="487F0162" wp14:editId="361D099E">
+            <wp:extent cx="5274310" cy="5088890"/>
+            <wp:effectExtent l="0" t="0" r="2540" b="0"/>
+            <wp:docPr id="8" name="图片 8"/>
+            <wp:cNvGraphicFramePr>
+              <a:graphicFrameLocks xmlns:a="http://schemas.openxmlformats.org/drawingml/2006/main" noChangeAspect="1"/>
+            </wp:cNvGraphicFramePr>
+            <a:graphic xmlns:a="http://schemas.openxmlformats.org/drawingml/2006/main">
+              <a:graphicData uri="http://schemas.openxmlformats.org/drawingml/2006/picture">
+                <pic:pic xmlns:pic="http://schemas.openxmlformats.org/drawingml/2006/picture">
+                  <pic:nvPicPr>
+                    <pic:cNvPr id="1" name=""/>
+                    <pic:cNvPicPr/>
+                  </pic:nvPicPr>
+                  <pic:blipFill>
+                    <a:blip r:embed="rId29"/>
+                    <a:stretch>
+                      <a:fillRect/>
+                    </a:stretch>
+                  </pic:blipFill>
+                  <pic:spPr>
+                    <a:xfrm>
+                      <a:off x="0" y="0"/>
+                      <a:ext cx="5274310" cy="5088890"/>
+                    </a:xfrm>
+                    <a:prstGeom prst="rect">
+                      <a:avLst/>
+                    </a:prstGeom>
+                  </pic:spPr>
+                </pic:pic>
+              </a:graphicData>
+            </a:graphic>
+          </wp:inline>
+        </w:drawing>
+      </w:r>
+    </w:p>
+    <w:p>
+      <w:r>
+        <w:rPr>
+          <w:rFonts w:hint="eastAsia"/>
+        </w:rPr>
+        <w:t>在线添加效果：</w:t>
+      </w:r>
+    </w:p>
+    <w:p>
+      <w:r>
+        <w:rPr>
+          <w:noProof/>
+        </w:rPr>
+        <w:drawing>
+          <wp:inline distT="0" distB="0" distL="0" distR="0" wp14:anchorId="3C0DF71F" wp14:editId="676E340A">
+            <wp:extent cx="5274310" cy="1421765"/>
+            <wp:effectExtent l="0" t="0" r="2540" b="6985"/>
+            <wp:docPr id="10" name="图片 10"/>
+            <wp:cNvGraphicFramePr>
+              <a:graphicFrameLocks xmlns:a="http://schemas.openxmlformats.org/drawingml/2006/main" noChangeAspect="1"/>
+            </wp:cNvGraphicFramePr>
+            <a:graphic xmlns:a="http://schemas.openxmlformats.org/drawingml/2006/main">
+              <a:graphicData uri="http://schemas.openxmlformats.org/drawingml/2006/picture">
+                <pic:pic xmlns:pic="http://schemas.openxmlformats.org/drawingml/2006/picture">
+                  <pic:nvPicPr>
+                    <pic:cNvPr id="1" name=""/>
+                    <pic:cNvPicPr/>
+                  </pic:nvPicPr>
+                  <pic:blipFill>
+                    <a:blip r:embed="rId30"/>
+                    <a:stretch>
+                      <a:fillRect/>
+                    </a:stretch>
+                  </pic:blipFill>
+                  <pic:spPr>
+                    <a:xfrm>
+                      <a:off x="0" y="0"/>
+                      <a:ext cx="5274310" cy="1421765"/>
+                    </a:xfrm>
+                    <a:prstGeom prst="rect">
+                      <a:avLst/>
+                    </a:prstGeom>
+                  </pic:spPr>
+                </pic:pic>
+              </a:graphicData>
+            </a:graphic>
+          </wp:inline>
+        </w:drawing>
+      </w:r>
+    </w:p>
+    <w:p>
+      <w:r>
+        <w:rPr>
+          <w:rFonts w:hint="eastAsia"/>
+        </w:rPr>
+        <w:t>在线处理效果：</w:t>
+      </w:r>
+    </w:p>
+    <w:p>
+      <w:r>
+        <w:rPr>
+          <w:rFonts w:hint="eastAsia"/>
+        </w:rPr>
+        <w:t>可以退回给前面填写的人员，</w:t>
+      </w:r>
+      <w:r>
+        <w:t>可以</w:t>
+      </w:r>
+      <w:r>
+        <w:rPr>
+          <w:rFonts w:hint="eastAsia"/>
+        </w:rPr>
+        <w:t>修改设计系数，修改后提交给下一级。</w:t>
+      </w:r>
+    </w:p>
+    <w:p>
+      <w:r>
+        <w:rPr>
+          <w:noProof/>
+        </w:rPr>
+        <w:lastRenderedPageBreak/>
+        <w:drawing>
+          <wp:inline distT="0" distB="0" distL="0" distR="0" wp14:anchorId="062F214B" wp14:editId="676BAA9C">
+            <wp:extent cx="5274310" cy="2208530"/>
+            <wp:effectExtent l="0" t="0" r="2540" b="1270"/>
+            <wp:docPr id="12" name="图片 12"/>
+            <wp:cNvGraphicFramePr>
+              <a:graphicFrameLocks xmlns:a="http://schemas.openxmlformats.org/drawingml/2006/main" noChangeAspect="1"/>
+            </wp:cNvGraphicFramePr>
+            <a:graphic xmlns:a="http://schemas.openxmlformats.org/drawingml/2006/main">
+              <a:graphicData uri="http://schemas.openxmlformats.org/drawingml/2006/picture">
+                <pic:pic xmlns:pic="http://schemas.openxmlformats.org/drawingml/2006/picture">
+                  <pic:nvPicPr>
+                    <pic:cNvPr id="1" name=""/>
+                    <pic:cNvPicPr/>
+                  </pic:nvPicPr>
+                  <pic:blipFill>
+                    <a:blip r:embed="rId31"/>
+                    <a:stretch>
+                      <a:fillRect/>
+                    </a:stretch>
+                  </pic:blipFill>
+                  <pic:spPr>
+                    <a:xfrm>
+                      <a:off x="0" y="0"/>
+                      <a:ext cx="5274310" cy="2208530"/>
+                    </a:xfrm>
+                    <a:prstGeom prst="rect">
+                      <a:avLst/>
+                    </a:prstGeom>
+                  </pic:spPr>
+                </pic:pic>
+              </a:graphicData>
+            </a:graphic>
+          </wp:inline>
+        </w:drawing>
+      </w:r>
+    </w:p>
+    <w:p>
       <w:pPr>
         <w:pStyle w:val="2"/>
-        <w:rPr>
-          <w:rFonts w:hint="eastAsia"/>
-        </w:rPr>
-      </w:pPr>
-      <w:bookmarkStart w:id="10" w:name="_Toc459557319"/>
-      <w:r>
-        <w:rPr>
-          <w:rFonts w:hint="eastAsia"/>
-        </w:rPr>
-        <w:lastRenderedPageBreak/>
+      </w:pPr>
+      <w:bookmarkStart w:id="11" w:name="_Toc459557319"/>
+      <w:r>
+        <w:rPr>
+          <w:rFonts w:hint="eastAsia"/>
+        </w:rPr>
         <w:t xml:space="preserve">2.2 </w:t>
       </w:r>
       <w:r>
@@ -4375,7 +6319,7 @@
         </w:rPr>
         <w:t>价值管理系统</w:t>
       </w:r>
-      <w:bookmarkEnd w:id="10"/>
+      <w:bookmarkEnd w:id="11"/>
     </w:p>
     <w:p>
       <w:pPr>
@@ -4426,11 +6370,6 @@
       </w:r>
     </w:p>
     <w:p>
-      <w:pPr>
-        <w:rPr>
-          <w:rFonts w:hint="eastAsia"/>
-        </w:rPr>
-      </w:pPr>
       <w:r>
         <w:rPr>
           <w:rFonts w:hint="eastAsia"/>
@@ -4481,7 +6420,7 @@
                     <pic:cNvPicPr/>
                   </pic:nvPicPr>
                   <pic:blipFill>
-                    <a:blip r:embed="rId26"/>
+                    <a:blip r:embed="rId32"/>
                     <a:stretch>
                       <a:fillRect/>
                     </a:stretch>
@@ -4545,7 +6484,7 @@
                     <pic:cNvPicPr/>
                   </pic:nvPicPr>
                   <pic:blipFill>
-                    <a:blip r:embed="rId27"/>
+                    <a:blip r:embed="rId33"/>
                     <a:stretch>
                       <a:fillRect/>
                     </a:stretch>
@@ -4568,29 +6507,27 @@
     </w:p>
     <w:p>
       <w:pPr>
+        <w:pStyle w:val="1"/>
         <w:rPr>
           <w:sz w:val="36"/>
           <w:szCs w:val="36"/>
         </w:rPr>
       </w:pPr>
-    </w:p>
-    <w:p>
-      <w:pPr>
-        <w:pStyle w:val="1"/>
-        <w:rPr>
+      <w:r>
+        <w:rPr>
+          <w:rFonts w:hint="eastAsia"/>
           <w:sz w:val="36"/>
           <w:szCs w:val="36"/>
         </w:rPr>
-      </w:pPr>
-      <w:bookmarkStart w:id="11" w:name="_Toc459557320"/>
+        <w:t>三</w:t>
+      </w:r>
       <w:r>
         <w:rPr>
           <w:rFonts w:hint="eastAsia"/>
           <w:sz w:val="36"/>
           <w:szCs w:val="36"/>
         </w:rPr>
-        <w:lastRenderedPageBreak/>
-        <w:t>三</w:t>
+        <w:t xml:space="preserve"> </w:t>
       </w:r>
       <w:r>
         <w:rPr>
@@ -4598,17 +6535,1917 @@
           <w:sz w:val="36"/>
           <w:szCs w:val="36"/>
         </w:rPr>
-        <w:t xml:space="preserve"> </w:t>
-      </w:r>
-      <w:r>
-        <w:rPr>
-          <w:rFonts w:hint="eastAsia"/>
+        <w:t>奖金系统</w:t>
+      </w:r>
+    </w:p>
+    <w:p>
+      <w:pPr>
+        <w:rPr>
           <w:sz w:val="36"/>
           <w:szCs w:val="36"/>
         </w:rPr>
+      </w:pPr>
+      <w:r>
+        <w:rPr>
+          <w:rFonts w:hint="eastAsia"/>
+          <w:sz w:val="36"/>
+          <w:szCs w:val="36"/>
+        </w:rPr>
+        <w:t>将人员的职称系数、</w:t>
+      </w:r>
+      <w:r>
+        <w:rPr>
+          <w:sz w:val="36"/>
+          <w:szCs w:val="36"/>
+        </w:rPr>
+        <w:t>聘用</w:t>
+      </w:r>
+      <w:r>
+        <w:rPr>
+          <w:rFonts w:hint="eastAsia"/>
+          <w:sz w:val="36"/>
+          <w:szCs w:val="36"/>
+        </w:rPr>
+        <w:t>职称系数、</w:t>
+      </w:r>
+      <w:r>
+        <w:rPr>
+          <w:sz w:val="36"/>
+          <w:szCs w:val="36"/>
+        </w:rPr>
+        <w:t>价值</w:t>
+      </w:r>
+      <w:r>
+        <w:rPr>
+          <w:rFonts w:hint="eastAsia"/>
+          <w:sz w:val="36"/>
+          <w:szCs w:val="36"/>
+        </w:rPr>
+        <w:t>系数、</w:t>
+      </w:r>
+      <w:r>
+        <w:rPr>
+          <w:sz w:val="36"/>
+          <w:szCs w:val="36"/>
+        </w:rPr>
+        <w:t>成果</w:t>
+      </w:r>
+      <w:r>
+        <w:rPr>
+          <w:rFonts w:hint="eastAsia"/>
+          <w:sz w:val="36"/>
+          <w:szCs w:val="36"/>
+        </w:rPr>
+        <w:lastRenderedPageBreak/>
+        <w:t>系数以及项目产值系数等多项内容分别展示，</w:t>
+      </w:r>
+      <w:r>
+        <w:rPr>
+          <w:sz w:val="36"/>
+          <w:szCs w:val="36"/>
+        </w:rPr>
+        <w:t>管理</w:t>
+      </w:r>
+      <w:r>
+        <w:rPr>
+          <w:rFonts w:hint="eastAsia"/>
+          <w:sz w:val="36"/>
+          <w:szCs w:val="36"/>
+        </w:rPr>
+        <w:t>人员填写各项所占比例，</w:t>
+      </w:r>
+      <w:r>
+        <w:rPr>
+          <w:sz w:val="36"/>
+          <w:szCs w:val="36"/>
+        </w:rPr>
+        <w:t>对</w:t>
+      </w:r>
+      <w:r>
+        <w:rPr>
+          <w:rFonts w:hint="eastAsia"/>
+          <w:sz w:val="36"/>
+          <w:szCs w:val="36"/>
+        </w:rPr>
+        <w:t>奖金进行分配到人。</w:t>
+      </w:r>
+    </w:p>
+    <w:tbl>
+      <w:tblPr>
+        <w:tblW w:w="8630" w:type="dxa"/>
+        <w:tblLook w:val="04A0" w:firstRow="1" w:lastRow="0" w:firstColumn="1" w:lastColumn="0" w:noHBand="0" w:noVBand="1"/>
+      </w:tblPr>
+      <w:tblGrid>
+        <w:gridCol w:w="640"/>
+        <w:gridCol w:w="1240"/>
+        <w:gridCol w:w="1080"/>
+        <w:gridCol w:w="1350"/>
+        <w:gridCol w:w="1080"/>
+        <w:gridCol w:w="1080"/>
+        <w:gridCol w:w="1080"/>
+        <w:gridCol w:w="1080"/>
+      </w:tblGrid>
+      <w:tr>
+        <w:trPr>
+          <w:trHeight w:val="270"/>
+        </w:trPr>
+        <w:tc>
+          <w:tcPr>
+            <w:tcW w:w="640" w:type="dxa"/>
+            <w:tcBorders>
+              <w:top w:val="single" w:sz="4" w:space="0" w:color="auto"/>
+              <w:left w:val="single" w:sz="4" w:space="0" w:color="auto"/>
+              <w:bottom w:val="single" w:sz="4" w:space="0" w:color="auto"/>
+              <w:right w:val="single" w:sz="4" w:space="0" w:color="auto"/>
+            </w:tcBorders>
+            <w:shd w:val="clear" w:color="auto" w:fill="auto"/>
+            <w:noWrap/>
+            <w:vAlign w:val="bottom"/>
+            <w:hideMark/>
+          </w:tcPr>
+          <w:p>
+            <w:pPr>
+              <w:widowControl/>
+              <w:jc w:val="left"/>
+              <w:rPr>
+                <w:rFonts w:ascii="宋体" w:eastAsia="宋体" w:hAnsi="宋体" w:cs="宋体"/>
+                <w:color w:val="000000"/>
+                <w:kern w:val="0"/>
+                <w:sz w:val="22"/>
+              </w:rPr>
+            </w:pPr>
+            <w:r>
+              <w:rPr>
+                <w:rFonts w:ascii="宋体" w:eastAsia="宋体" w:hAnsi="宋体" w:cs="宋体" w:hint="eastAsia"/>
+                <w:color w:val="000000"/>
+                <w:kern w:val="0"/>
+                <w:sz w:val="22"/>
+              </w:rPr>
+              <w:t xml:space="preserve">　</w:t>
+            </w:r>
+          </w:p>
+        </w:tc>
+        <w:tc>
+          <w:tcPr>
+            <w:tcW w:w="1240" w:type="dxa"/>
+            <w:tcBorders>
+              <w:top w:val="single" w:sz="4" w:space="0" w:color="auto"/>
+              <w:left w:val="nil"/>
+              <w:bottom w:val="single" w:sz="4" w:space="0" w:color="auto"/>
+              <w:right w:val="single" w:sz="4" w:space="0" w:color="auto"/>
+            </w:tcBorders>
+            <w:shd w:val="clear" w:color="auto" w:fill="auto"/>
+            <w:noWrap/>
+            <w:vAlign w:val="bottom"/>
+            <w:hideMark/>
+          </w:tcPr>
+          <w:p>
+            <w:pPr>
+              <w:widowControl/>
+              <w:jc w:val="left"/>
+              <w:rPr>
+                <w:rFonts w:ascii="宋体" w:eastAsia="宋体" w:hAnsi="宋体" w:cs="宋体"/>
+                <w:color w:val="000000"/>
+                <w:kern w:val="0"/>
+                <w:sz w:val="22"/>
+              </w:rPr>
+            </w:pPr>
+            <w:r>
+              <w:rPr>
+                <w:rFonts w:ascii="宋体" w:eastAsia="宋体" w:hAnsi="宋体" w:cs="宋体" w:hint="eastAsia"/>
+                <w:color w:val="000000"/>
+                <w:kern w:val="0"/>
+                <w:sz w:val="22"/>
+              </w:rPr>
+              <w:t>各系数占比</w:t>
+            </w:r>
+          </w:p>
+        </w:tc>
+        <w:tc>
+          <w:tcPr>
+            <w:tcW w:w="1080" w:type="dxa"/>
+            <w:tcBorders>
+              <w:top w:val="single" w:sz="4" w:space="0" w:color="auto"/>
+              <w:left w:val="nil"/>
+              <w:bottom w:val="single" w:sz="4" w:space="0" w:color="auto"/>
+              <w:right w:val="single" w:sz="4" w:space="0" w:color="auto"/>
+            </w:tcBorders>
+            <w:shd w:val="clear" w:color="auto" w:fill="auto"/>
+            <w:noWrap/>
+            <w:vAlign w:val="bottom"/>
+            <w:hideMark/>
+          </w:tcPr>
+          <w:p>
+            <w:pPr>
+              <w:widowControl/>
+              <w:jc w:val="right"/>
+              <w:rPr>
+                <w:rFonts w:ascii="宋体" w:eastAsia="宋体" w:hAnsi="宋体" w:cs="宋体"/>
+                <w:color w:val="000000"/>
+                <w:kern w:val="0"/>
+                <w:sz w:val="22"/>
+              </w:rPr>
+            </w:pPr>
+            <w:r>
+              <w:rPr>
+                <w:rFonts w:ascii="宋体" w:eastAsia="宋体" w:hAnsi="宋体" w:cs="宋体" w:hint="eastAsia"/>
+                <w:color w:val="000000"/>
+                <w:kern w:val="0"/>
+                <w:sz w:val="22"/>
+              </w:rPr>
+              <w:t>0.1</w:t>
+            </w:r>
+          </w:p>
+        </w:tc>
+        <w:tc>
+          <w:tcPr>
+            <w:tcW w:w="1350" w:type="dxa"/>
+            <w:tcBorders>
+              <w:top w:val="single" w:sz="4" w:space="0" w:color="auto"/>
+              <w:left w:val="nil"/>
+              <w:bottom w:val="single" w:sz="4" w:space="0" w:color="auto"/>
+              <w:right w:val="single" w:sz="4" w:space="0" w:color="auto"/>
+            </w:tcBorders>
+            <w:shd w:val="clear" w:color="auto" w:fill="auto"/>
+            <w:noWrap/>
+            <w:vAlign w:val="bottom"/>
+            <w:hideMark/>
+          </w:tcPr>
+          <w:p>
+            <w:pPr>
+              <w:widowControl/>
+              <w:jc w:val="right"/>
+              <w:rPr>
+                <w:rFonts w:ascii="宋体" w:eastAsia="宋体" w:hAnsi="宋体" w:cs="宋体"/>
+                <w:color w:val="000000"/>
+                <w:kern w:val="0"/>
+                <w:sz w:val="22"/>
+              </w:rPr>
+            </w:pPr>
+            <w:r>
+              <w:rPr>
+                <w:rFonts w:ascii="宋体" w:eastAsia="宋体" w:hAnsi="宋体" w:cs="宋体" w:hint="eastAsia"/>
+                <w:color w:val="000000"/>
+                <w:kern w:val="0"/>
+                <w:sz w:val="22"/>
+              </w:rPr>
+              <w:t>0.2</w:t>
+            </w:r>
+          </w:p>
+        </w:tc>
+        <w:tc>
+          <w:tcPr>
+            <w:tcW w:w="1080" w:type="dxa"/>
+            <w:tcBorders>
+              <w:top w:val="single" w:sz="4" w:space="0" w:color="auto"/>
+              <w:left w:val="nil"/>
+              <w:bottom w:val="single" w:sz="4" w:space="0" w:color="auto"/>
+              <w:right w:val="single" w:sz="4" w:space="0" w:color="auto"/>
+            </w:tcBorders>
+            <w:shd w:val="clear" w:color="auto" w:fill="auto"/>
+            <w:noWrap/>
+            <w:vAlign w:val="bottom"/>
+            <w:hideMark/>
+          </w:tcPr>
+          <w:p>
+            <w:pPr>
+              <w:widowControl/>
+              <w:jc w:val="right"/>
+              <w:rPr>
+                <w:rFonts w:ascii="宋体" w:eastAsia="宋体" w:hAnsi="宋体" w:cs="宋体"/>
+                <w:color w:val="000000"/>
+                <w:kern w:val="0"/>
+                <w:sz w:val="22"/>
+              </w:rPr>
+            </w:pPr>
+            <w:r>
+              <w:rPr>
+                <w:rFonts w:ascii="宋体" w:eastAsia="宋体" w:hAnsi="宋体" w:cs="宋体" w:hint="eastAsia"/>
+                <w:color w:val="000000"/>
+                <w:kern w:val="0"/>
+                <w:sz w:val="22"/>
+              </w:rPr>
+              <w:t>0.2</w:t>
+            </w:r>
+          </w:p>
+        </w:tc>
+        <w:tc>
+          <w:tcPr>
+            <w:tcW w:w="1080" w:type="dxa"/>
+            <w:tcBorders>
+              <w:top w:val="single" w:sz="4" w:space="0" w:color="auto"/>
+              <w:left w:val="nil"/>
+              <w:bottom w:val="single" w:sz="4" w:space="0" w:color="auto"/>
+              <w:right w:val="single" w:sz="4" w:space="0" w:color="auto"/>
+            </w:tcBorders>
+            <w:shd w:val="clear" w:color="auto" w:fill="auto"/>
+            <w:noWrap/>
+            <w:vAlign w:val="bottom"/>
+            <w:hideMark/>
+          </w:tcPr>
+          <w:p>
+            <w:pPr>
+              <w:widowControl/>
+              <w:jc w:val="right"/>
+              <w:rPr>
+                <w:rFonts w:ascii="宋体" w:eastAsia="宋体" w:hAnsi="宋体" w:cs="宋体"/>
+                <w:color w:val="000000"/>
+                <w:kern w:val="0"/>
+                <w:sz w:val="22"/>
+              </w:rPr>
+            </w:pPr>
+            <w:r>
+              <w:rPr>
+                <w:rFonts w:ascii="宋体" w:eastAsia="宋体" w:hAnsi="宋体" w:cs="宋体" w:hint="eastAsia"/>
+                <w:color w:val="000000"/>
+                <w:kern w:val="0"/>
+                <w:sz w:val="22"/>
+              </w:rPr>
+              <w:t>0.4</w:t>
+            </w:r>
+          </w:p>
+        </w:tc>
+        <w:tc>
+          <w:tcPr>
+            <w:tcW w:w="1080" w:type="dxa"/>
+            <w:tcBorders>
+              <w:top w:val="single" w:sz="4" w:space="0" w:color="auto"/>
+              <w:left w:val="nil"/>
+              <w:bottom w:val="single" w:sz="4" w:space="0" w:color="auto"/>
+              <w:right w:val="single" w:sz="4" w:space="0" w:color="auto"/>
+            </w:tcBorders>
+            <w:shd w:val="clear" w:color="auto" w:fill="auto"/>
+            <w:noWrap/>
+            <w:vAlign w:val="bottom"/>
+            <w:hideMark/>
+          </w:tcPr>
+          <w:p>
+            <w:pPr>
+              <w:widowControl/>
+              <w:jc w:val="right"/>
+              <w:rPr>
+                <w:rFonts w:ascii="宋体" w:eastAsia="宋体" w:hAnsi="宋体" w:cs="宋体"/>
+                <w:color w:val="000000"/>
+                <w:kern w:val="0"/>
+                <w:sz w:val="22"/>
+              </w:rPr>
+            </w:pPr>
+            <w:r>
+              <w:rPr>
+                <w:rFonts w:ascii="宋体" w:eastAsia="宋体" w:hAnsi="宋体" w:cs="宋体" w:hint="eastAsia"/>
+                <w:color w:val="000000"/>
+                <w:kern w:val="0"/>
+                <w:sz w:val="22"/>
+              </w:rPr>
+              <w:t>0.1</w:t>
+            </w:r>
+          </w:p>
+        </w:tc>
+        <w:tc>
+          <w:tcPr>
+            <w:tcW w:w="1080" w:type="dxa"/>
+            <w:tcBorders>
+              <w:top w:val="single" w:sz="4" w:space="0" w:color="auto"/>
+              <w:left w:val="nil"/>
+              <w:bottom w:val="single" w:sz="4" w:space="0" w:color="auto"/>
+              <w:right w:val="single" w:sz="4" w:space="0" w:color="auto"/>
+            </w:tcBorders>
+            <w:shd w:val="clear" w:color="auto" w:fill="auto"/>
+            <w:noWrap/>
+            <w:vAlign w:val="bottom"/>
+            <w:hideMark/>
+          </w:tcPr>
+          <w:p>
+            <w:pPr>
+              <w:widowControl/>
+              <w:jc w:val="left"/>
+              <w:rPr>
+                <w:rFonts w:ascii="宋体" w:eastAsia="宋体" w:hAnsi="宋体" w:cs="宋体"/>
+                <w:color w:val="000000"/>
+                <w:kern w:val="0"/>
+                <w:sz w:val="22"/>
+              </w:rPr>
+            </w:pPr>
+            <w:r>
+              <w:rPr>
+                <w:rFonts w:ascii="宋体" w:eastAsia="宋体" w:hAnsi="宋体" w:cs="宋体" w:hint="eastAsia"/>
+                <w:color w:val="000000"/>
+                <w:kern w:val="0"/>
+                <w:sz w:val="22"/>
+              </w:rPr>
+              <w:t xml:space="preserve">　</w:t>
+            </w:r>
+          </w:p>
+        </w:tc>
+      </w:tr>
+      <w:tr>
+        <w:trPr>
+          <w:trHeight w:val="270"/>
+        </w:trPr>
+        <w:tc>
+          <w:tcPr>
+            <w:tcW w:w="640" w:type="dxa"/>
+            <w:tcBorders>
+              <w:top w:val="nil"/>
+              <w:left w:val="single" w:sz="4" w:space="0" w:color="auto"/>
+              <w:bottom w:val="single" w:sz="4" w:space="0" w:color="auto"/>
+              <w:right w:val="single" w:sz="4" w:space="0" w:color="auto"/>
+            </w:tcBorders>
+            <w:shd w:val="clear" w:color="auto" w:fill="auto"/>
+            <w:noWrap/>
+            <w:vAlign w:val="bottom"/>
+            <w:hideMark/>
+          </w:tcPr>
+          <w:p>
+            <w:pPr>
+              <w:widowControl/>
+              <w:jc w:val="left"/>
+              <w:rPr>
+                <w:rFonts w:ascii="宋体" w:eastAsia="宋体" w:hAnsi="宋体" w:cs="宋体"/>
+                <w:color w:val="000000"/>
+                <w:kern w:val="0"/>
+                <w:sz w:val="22"/>
+              </w:rPr>
+            </w:pPr>
+            <w:r>
+              <w:rPr>
+                <w:rFonts w:ascii="宋体" w:eastAsia="宋体" w:hAnsi="宋体" w:cs="宋体" w:hint="eastAsia"/>
+                <w:color w:val="000000"/>
+                <w:kern w:val="0"/>
+                <w:sz w:val="22"/>
+              </w:rPr>
+              <w:t>序号</w:t>
+            </w:r>
+          </w:p>
+        </w:tc>
+        <w:tc>
+          <w:tcPr>
+            <w:tcW w:w="1240" w:type="dxa"/>
+            <w:tcBorders>
+              <w:top w:val="nil"/>
+              <w:left w:val="nil"/>
+              <w:bottom w:val="single" w:sz="4" w:space="0" w:color="auto"/>
+              <w:right w:val="single" w:sz="4" w:space="0" w:color="auto"/>
+            </w:tcBorders>
+            <w:shd w:val="clear" w:color="auto" w:fill="auto"/>
+            <w:noWrap/>
+            <w:vAlign w:val="bottom"/>
+            <w:hideMark/>
+          </w:tcPr>
+          <w:p>
+            <w:pPr>
+              <w:widowControl/>
+              <w:jc w:val="left"/>
+              <w:rPr>
+                <w:rFonts w:ascii="宋体" w:eastAsia="宋体" w:hAnsi="宋体" w:cs="宋体"/>
+                <w:color w:val="000000"/>
+                <w:kern w:val="0"/>
+                <w:sz w:val="22"/>
+              </w:rPr>
+            </w:pPr>
+            <w:r>
+              <w:rPr>
+                <w:rFonts w:ascii="宋体" w:eastAsia="宋体" w:hAnsi="宋体" w:cs="宋体" w:hint="eastAsia"/>
+                <w:color w:val="000000"/>
+                <w:kern w:val="0"/>
+                <w:sz w:val="22"/>
+              </w:rPr>
+              <w:t>姓名</w:t>
+            </w:r>
+          </w:p>
+        </w:tc>
+        <w:tc>
+          <w:tcPr>
+            <w:tcW w:w="1080" w:type="dxa"/>
+            <w:tcBorders>
+              <w:top w:val="nil"/>
+              <w:left w:val="nil"/>
+              <w:bottom w:val="single" w:sz="4" w:space="0" w:color="auto"/>
+              <w:right w:val="single" w:sz="4" w:space="0" w:color="auto"/>
+            </w:tcBorders>
+            <w:shd w:val="clear" w:color="auto" w:fill="auto"/>
+            <w:noWrap/>
+            <w:vAlign w:val="bottom"/>
+            <w:hideMark/>
+          </w:tcPr>
+          <w:p>
+            <w:pPr>
+              <w:widowControl/>
+              <w:jc w:val="left"/>
+              <w:rPr>
+                <w:rFonts w:ascii="宋体" w:eastAsia="宋体" w:hAnsi="宋体" w:cs="宋体"/>
+                <w:color w:val="000000"/>
+                <w:kern w:val="0"/>
+                <w:sz w:val="22"/>
+              </w:rPr>
+            </w:pPr>
+            <w:r>
+              <w:rPr>
+                <w:rFonts w:ascii="宋体" w:eastAsia="宋体" w:hAnsi="宋体" w:cs="宋体" w:hint="eastAsia"/>
+                <w:color w:val="000000"/>
+                <w:kern w:val="0"/>
+                <w:sz w:val="22"/>
+              </w:rPr>
+              <w:t>职称系数</w:t>
+            </w:r>
+          </w:p>
+        </w:tc>
+        <w:tc>
+          <w:tcPr>
+            <w:tcW w:w="1350" w:type="dxa"/>
+            <w:tcBorders>
+              <w:top w:val="nil"/>
+              <w:left w:val="nil"/>
+              <w:bottom w:val="single" w:sz="4" w:space="0" w:color="auto"/>
+              <w:right w:val="single" w:sz="4" w:space="0" w:color="auto"/>
+            </w:tcBorders>
+            <w:shd w:val="clear" w:color="auto" w:fill="auto"/>
+            <w:noWrap/>
+            <w:vAlign w:val="bottom"/>
+            <w:hideMark/>
+          </w:tcPr>
+          <w:p>
+            <w:pPr>
+              <w:widowControl/>
+              <w:jc w:val="left"/>
+              <w:rPr>
+                <w:rFonts w:ascii="宋体" w:eastAsia="宋体" w:hAnsi="宋体" w:cs="宋体"/>
+                <w:color w:val="000000"/>
+                <w:kern w:val="0"/>
+                <w:sz w:val="22"/>
+              </w:rPr>
+            </w:pPr>
+            <w:r>
+              <w:rPr>
+                <w:rFonts w:ascii="宋体" w:eastAsia="宋体" w:hAnsi="宋体" w:cs="宋体" w:hint="eastAsia"/>
+                <w:color w:val="000000"/>
+                <w:kern w:val="0"/>
+                <w:sz w:val="22"/>
+              </w:rPr>
+              <w:t>聘用职称系数</w:t>
+            </w:r>
+          </w:p>
+        </w:tc>
+        <w:tc>
+          <w:tcPr>
+            <w:tcW w:w="1080" w:type="dxa"/>
+            <w:tcBorders>
+              <w:top w:val="nil"/>
+              <w:left w:val="nil"/>
+              <w:bottom w:val="single" w:sz="4" w:space="0" w:color="auto"/>
+              <w:right w:val="single" w:sz="4" w:space="0" w:color="auto"/>
+            </w:tcBorders>
+            <w:shd w:val="clear" w:color="auto" w:fill="auto"/>
+            <w:noWrap/>
+            <w:vAlign w:val="bottom"/>
+            <w:hideMark/>
+          </w:tcPr>
+          <w:p>
+            <w:pPr>
+              <w:widowControl/>
+              <w:jc w:val="left"/>
+              <w:rPr>
+                <w:rFonts w:ascii="宋体" w:eastAsia="宋体" w:hAnsi="宋体" w:cs="宋体"/>
+                <w:color w:val="000000"/>
+                <w:kern w:val="0"/>
+                <w:sz w:val="22"/>
+              </w:rPr>
+            </w:pPr>
+            <w:r>
+              <w:rPr>
+                <w:rFonts w:ascii="宋体" w:eastAsia="宋体" w:hAnsi="宋体" w:cs="宋体" w:hint="eastAsia"/>
+                <w:color w:val="000000"/>
+                <w:kern w:val="0"/>
+                <w:sz w:val="22"/>
+              </w:rPr>
+              <w:t>价值系数</w:t>
+            </w:r>
+          </w:p>
+        </w:tc>
+        <w:tc>
+          <w:tcPr>
+            <w:tcW w:w="1080" w:type="dxa"/>
+            <w:tcBorders>
+              <w:top w:val="nil"/>
+              <w:left w:val="nil"/>
+              <w:bottom w:val="single" w:sz="4" w:space="0" w:color="auto"/>
+              <w:right w:val="single" w:sz="4" w:space="0" w:color="auto"/>
+            </w:tcBorders>
+            <w:shd w:val="clear" w:color="auto" w:fill="auto"/>
+            <w:noWrap/>
+            <w:vAlign w:val="bottom"/>
+            <w:hideMark/>
+          </w:tcPr>
+          <w:p>
+            <w:pPr>
+              <w:widowControl/>
+              <w:jc w:val="left"/>
+              <w:rPr>
+                <w:rFonts w:ascii="宋体" w:eastAsia="宋体" w:hAnsi="宋体" w:cs="宋体"/>
+                <w:color w:val="000000"/>
+                <w:kern w:val="0"/>
+                <w:sz w:val="22"/>
+              </w:rPr>
+            </w:pPr>
+            <w:r>
+              <w:rPr>
+                <w:rFonts w:ascii="宋体" w:eastAsia="宋体" w:hAnsi="宋体" w:cs="宋体" w:hint="eastAsia"/>
+                <w:color w:val="000000"/>
+                <w:kern w:val="0"/>
+                <w:sz w:val="22"/>
+              </w:rPr>
+              <w:t>成果系数</w:t>
+            </w:r>
+          </w:p>
+        </w:tc>
+        <w:tc>
+          <w:tcPr>
+            <w:tcW w:w="1080" w:type="dxa"/>
+            <w:tcBorders>
+              <w:top w:val="nil"/>
+              <w:left w:val="nil"/>
+              <w:bottom w:val="single" w:sz="4" w:space="0" w:color="auto"/>
+              <w:right w:val="single" w:sz="4" w:space="0" w:color="auto"/>
+            </w:tcBorders>
+            <w:shd w:val="clear" w:color="auto" w:fill="auto"/>
+            <w:noWrap/>
+            <w:vAlign w:val="bottom"/>
+            <w:hideMark/>
+          </w:tcPr>
+          <w:p>
+            <w:pPr>
+              <w:widowControl/>
+              <w:jc w:val="left"/>
+              <w:rPr>
+                <w:rFonts w:ascii="宋体" w:eastAsia="宋体" w:hAnsi="宋体" w:cs="宋体"/>
+                <w:color w:val="000000"/>
+                <w:kern w:val="0"/>
+                <w:sz w:val="22"/>
+              </w:rPr>
+            </w:pPr>
+            <w:r>
+              <w:rPr>
+                <w:rFonts w:ascii="宋体" w:eastAsia="宋体" w:hAnsi="宋体" w:cs="宋体" w:hint="eastAsia"/>
+                <w:color w:val="000000"/>
+                <w:kern w:val="0"/>
+                <w:sz w:val="22"/>
+              </w:rPr>
+              <w:t>产值系数</w:t>
+            </w:r>
+          </w:p>
+        </w:tc>
+        <w:tc>
+          <w:tcPr>
+            <w:tcW w:w="1080" w:type="dxa"/>
+            <w:tcBorders>
+              <w:top w:val="nil"/>
+              <w:left w:val="nil"/>
+              <w:bottom w:val="single" w:sz="4" w:space="0" w:color="auto"/>
+              <w:right w:val="single" w:sz="4" w:space="0" w:color="auto"/>
+            </w:tcBorders>
+            <w:shd w:val="clear" w:color="auto" w:fill="auto"/>
+            <w:noWrap/>
+            <w:vAlign w:val="bottom"/>
+            <w:hideMark/>
+          </w:tcPr>
+          <w:p>
+            <w:pPr>
+              <w:widowControl/>
+              <w:jc w:val="left"/>
+              <w:rPr>
+                <w:rFonts w:ascii="宋体" w:eastAsia="宋体" w:hAnsi="宋体" w:cs="宋体"/>
+                <w:color w:val="000000"/>
+                <w:kern w:val="0"/>
+                <w:sz w:val="22"/>
+              </w:rPr>
+            </w:pPr>
+            <w:r>
+              <w:rPr>
+                <w:rFonts w:ascii="宋体" w:eastAsia="宋体" w:hAnsi="宋体" w:cs="宋体" w:hint="eastAsia"/>
+                <w:color w:val="000000"/>
+                <w:kern w:val="0"/>
+                <w:sz w:val="22"/>
+              </w:rPr>
+              <w:t>奖金</w:t>
+            </w:r>
+          </w:p>
+        </w:tc>
+      </w:tr>
+      <w:tr>
+        <w:trPr>
+          <w:trHeight w:val="270"/>
+        </w:trPr>
+        <w:tc>
+          <w:tcPr>
+            <w:tcW w:w="640" w:type="dxa"/>
+            <w:tcBorders>
+              <w:top w:val="nil"/>
+              <w:left w:val="single" w:sz="4" w:space="0" w:color="auto"/>
+              <w:bottom w:val="single" w:sz="4" w:space="0" w:color="auto"/>
+              <w:right w:val="single" w:sz="4" w:space="0" w:color="auto"/>
+            </w:tcBorders>
+            <w:shd w:val="clear" w:color="auto" w:fill="auto"/>
+            <w:noWrap/>
+            <w:vAlign w:val="bottom"/>
+            <w:hideMark/>
+          </w:tcPr>
+          <w:p>
+            <w:pPr>
+              <w:widowControl/>
+              <w:jc w:val="right"/>
+              <w:rPr>
+                <w:rFonts w:ascii="宋体" w:eastAsia="宋体" w:hAnsi="宋体" w:cs="宋体"/>
+                <w:color w:val="000000"/>
+                <w:kern w:val="0"/>
+                <w:sz w:val="22"/>
+              </w:rPr>
+            </w:pPr>
+            <w:r>
+              <w:rPr>
+                <w:rFonts w:ascii="宋体" w:eastAsia="宋体" w:hAnsi="宋体" w:cs="宋体" w:hint="eastAsia"/>
+                <w:color w:val="000000"/>
+                <w:kern w:val="0"/>
+                <w:sz w:val="22"/>
+              </w:rPr>
+              <w:t>1</w:t>
+            </w:r>
+          </w:p>
+        </w:tc>
+        <w:tc>
+          <w:tcPr>
+            <w:tcW w:w="1240" w:type="dxa"/>
+            <w:tcBorders>
+              <w:top w:val="nil"/>
+              <w:left w:val="nil"/>
+              <w:bottom w:val="single" w:sz="4" w:space="0" w:color="auto"/>
+              <w:right w:val="single" w:sz="4" w:space="0" w:color="auto"/>
+            </w:tcBorders>
+            <w:shd w:val="clear" w:color="auto" w:fill="auto"/>
+            <w:noWrap/>
+            <w:vAlign w:val="bottom"/>
+            <w:hideMark/>
+          </w:tcPr>
+          <w:p>
+            <w:pPr>
+              <w:widowControl/>
+              <w:jc w:val="left"/>
+              <w:rPr>
+                <w:rFonts w:ascii="宋体" w:eastAsia="宋体" w:hAnsi="宋体" w:cs="宋体"/>
+                <w:color w:val="000000"/>
+                <w:kern w:val="0"/>
+                <w:sz w:val="22"/>
+              </w:rPr>
+            </w:pPr>
+            <w:r>
+              <w:rPr>
+                <w:rFonts w:ascii="宋体" w:eastAsia="宋体" w:hAnsi="宋体" w:cs="宋体" w:hint="eastAsia"/>
+                <w:color w:val="000000"/>
+                <w:kern w:val="0"/>
+                <w:sz w:val="22"/>
+              </w:rPr>
+              <w:t>甲</w:t>
+            </w:r>
+          </w:p>
+        </w:tc>
+        <w:tc>
+          <w:tcPr>
+            <w:tcW w:w="1080" w:type="dxa"/>
+            <w:tcBorders>
+              <w:top w:val="nil"/>
+              <w:left w:val="nil"/>
+              <w:bottom w:val="single" w:sz="4" w:space="0" w:color="auto"/>
+              <w:right w:val="single" w:sz="4" w:space="0" w:color="auto"/>
+            </w:tcBorders>
+            <w:shd w:val="clear" w:color="auto" w:fill="auto"/>
+            <w:noWrap/>
+            <w:vAlign w:val="bottom"/>
+            <w:hideMark/>
+          </w:tcPr>
+          <w:p>
+            <w:pPr>
+              <w:widowControl/>
+              <w:jc w:val="right"/>
+              <w:rPr>
+                <w:rFonts w:ascii="宋体" w:eastAsia="宋体" w:hAnsi="宋体" w:cs="宋体"/>
+                <w:color w:val="000000"/>
+                <w:kern w:val="0"/>
+                <w:sz w:val="22"/>
+              </w:rPr>
+            </w:pPr>
+            <w:r>
+              <w:rPr>
+                <w:rFonts w:ascii="宋体" w:eastAsia="宋体" w:hAnsi="宋体" w:cs="宋体" w:hint="eastAsia"/>
+                <w:color w:val="000000"/>
+                <w:kern w:val="0"/>
+                <w:sz w:val="22"/>
+              </w:rPr>
+              <w:t>0.25</w:t>
+            </w:r>
+          </w:p>
+        </w:tc>
+        <w:tc>
+          <w:tcPr>
+            <w:tcW w:w="1350" w:type="dxa"/>
+            <w:tcBorders>
+              <w:top w:val="nil"/>
+              <w:left w:val="nil"/>
+              <w:bottom w:val="single" w:sz="4" w:space="0" w:color="auto"/>
+              <w:right w:val="single" w:sz="4" w:space="0" w:color="auto"/>
+            </w:tcBorders>
+            <w:shd w:val="clear" w:color="auto" w:fill="auto"/>
+            <w:noWrap/>
+            <w:vAlign w:val="bottom"/>
+            <w:hideMark/>
+          </w:tcPr>
+          <w:p>
+            <w:pPr>
+              <w:widowControl/>
+              <w:jc w:val="right"/>
+              <w:rPr>
+                <w:rFonts w:ascii="宋体" w:eastAsia="宋体" w:hAnsi="宋体" w:cs="宋体"/>
+                <w:color w:val="000000"/>
+                <w:kern w:val="0"/>
+                <w:sz w:val="22"/>
+              </w:rPr>
+            </w:pPr>
+            <w:r>
+              <w:rPr>
+                <w:rFonts w:ascii="宋体" w:eastAsia="宋体" w:hAnsi="宋体" w:cs="宋体" w:hint="eastAsia"/>
+                <w:color w:val="000000"/>
+                <w:kern w:val="0"/>
+                <w:sz w:val="22"/>
+              </w:rPr>
+              <w:t>0.25</w:t>
+            </w:r>
+          </w:p>
+        </w:tc>
+        <w:tc>
+          <w:tcPr>
+            <w:tcW w:w="1080" w:type="dxa"/>
+            <w:tcBorders>
+              <w:top w:val="nil"/>
+              <w:left w:val="nil"/>
+              <w:bottom w:val="single" w:sz="4" w:space="0" w:color="auto"/>
+              <w:right w:val="single" w:sz="4" w:space="0" w:color="auto"/>
+            </w:tcBorders>
+            <w:shd w:val="clear" w:color="auto" w:fill="auto"/>
+            <w:noWrap/>
+            <w:vAlign w:val="bottom"/>
+            <w:hideMark/>
+          </w:tcPr>
+          <w:p>
+            <w:pPr>
+              <w:widowControl/>
+              <w:jc w:val="right"/>
+              <w:rPr>
+                <w:rFonts w:ascii="宋体" w:eastAsia="宋体" w:hAnsi="宋体" w:cs="宋体"/>
+                <w:color w:val="000000"/>
+                <w:kern w:val="0"/>
+                <w:sz w:val="22"/>
+              </w:rPr>
+            </w:pPr>
+            <w:r>
+              <w:rPr>
+                <w:rFonts w:ascii="宋体" w:eastAsia="宋体" w:hAnsi="宋体" w:cs="宋体" w:hint="eastAsia"/>
+                <w:color w:val="000000"/>
+                <w:kern w:val="0"/>
+                <w:sz w:val="22"/>
+              </w:rPr>
+              <w:t>0.25</w:t>
+            </w:r>
+          </w:p>
+        </w:tc>
+        <w:tc>
+          <w:tcPr>
+            <w:tcW w:w="1080" w:type="dxa"/>
+            <w:tcBorders>
+              <w:top w:val="nil"/>
+              <w:left w:val="nil"/>
+              <w:bottom w:val="single" w:sz="4" w:space="0" w:color="auto"/>
+              <w:right w:val="single" w:sz="4" w:space="0" w:color="auto"/>
+            </w:tcBorders>
+            <w:shd w:val="clear" w:color="auto" w:fill="auto"/>
+            <w:noWrap/>
+            <w:vAlign w:val="bottom"/>
+            <w:hideMark/>
+          </w:tcPr>
+          <w:p>
+            <w:pPr>
+              <w:widowControl/>
+              <w:jc w:val="right"/>
+              <w:rPr>
+                <w:rFonts w:ascii="宋体" w:eastAsia="宋体" w:hAnsi="宋体" w:cs="宋体"/>
+                <w:color w:val="000000"/>
+                <w:kern w:val="0"/>
+                <w:sz w:val="22"/>
+              </w:rPr>
+            </w:pPr>
+            <w:r>
+              <w:rPr>
+                <w:rFonts w:ascii="宋体" w:eastAsia="宋体" w:hAnsi="宋体" w:cs="宋体" w:hint="eastAsia"/>
+                <w:color w:val="000000"/>
+                <w:kern w:val="0"/>
+                <w:sz w:val="22"/>
+              </w:rPr>
+              <w:t>0.25</w:t>
+            </w:r>
+          </w:p>
+        </w:tc>
+        <w:tc>
+          <w:tcPr>
+            <w:tcW w:w="1080" w:type="dxa"/>
+            <w:tcBorders>
+              <w:top w:val="nil"/>
+              <w:left w:val="nil"/>
+              <w:bottom w:val="single" w:sz="4" w:space="0" w:color="auto"/>
+              <w:right w:val="single" w:sz="4" w:space="0" w:color="auto"/>
+            </w:tcBorders>
+            <w:shd w:val="clear" w:color="auto" w:fill="auto"/>
+            <w:noWrap/>
+            <w:vAlign w:val="bottom"/>
+            <w:hideMark/>
+          </w:tcPr>
+          <w:p>
+            <w:pPr>
+              <w:widowControl/>
+              <w:jc w:val="right"/>
+              <w:rPr>
+                <w:rFonts w:ascii="宋体" w:eastAsia="宋体" w:hAnsi="宋体" w:cs="宋体"/>
+                <w:color w:val="000000"/>
+                <w:kern w:val="0"/>
+                <w:sz w:val="22"/>
+              </w:rPr>
+            </w:pPr>
+            <w:r>
+              <w:rPr>
+                <w:rFonts w:ascii="宋体" w:eastAsia="宋体" w:hAnsi="宋体" w:cs="宋体" w:hint="eastAsia"/>
+                <w:color w:val="000000"/>
+                <w:kern w:val="0"/>
+                <w:sz w:val="22"/>
+              </w:rPr>
+              <w:t>0.25</w:t>
+            </w:r>
+          </w:p>
+        </w:tc>
+        <w:tc>
+          <w:tcPr>
+            <w:tcW w:w="1080" w:type="dxa"/>
+            <w:tcBorders>
+              <w:top w:val="nil"/>
+              <w:left w:val="nil"/>
+              <w:bottom w:val="single" w:sz="4" w:space="0" w:color="auto"/>
+              <w:right w:val="single" w:sz="4" w:space="0" w:color="auto"/>
+            </w:tcBorders>
+            <w:shd w:val="clear" w:color="auto" w:fill="auto"/>
+            <w:noWrap/>
+            <w:vAlign w:val="bottom"/>
+            <w:hideMark/>
+          </w:tcPr>
+          <w:p>
+            <w:pPr>
+              <w:widowControl/>
+              <w:jc w:val="left"/>
+              <w:rPr>
+                <w:rFonts w:ascii="宋体" w:eastAsia="宋体" w:hAnsi="宋体" w:cs="宋体"/>
+                <w:color w:val="000000"/>
+                <w:kern w:val="0"/>
+                <w:sz w:val="22"/>
+              </w:rPr>
+            </w:pPr>
+            <w:r>
+              <w:rPr>
+                <w:rFonts w:ascii="宋体" w:eastAsia="宋体" w:hAnsi="宋体" w:cs="宋体" w:hint="eastAsia"/>
+                <w:color w:val="000000"/>
+                <w:kern w:val="0"/>
+                <w:sz w:val="22"/>
+              </w:rPr>
+              <w:t xml:space="preserve">　</w:t>
+            </w:r>
+          </w:p>
+        </w:tc>
+      </w:tr>
+      <w:tr>
+        <w:trPr>
+          <w:trHeight w:val="270"/>
+        </w:trPr>
+        <w:tc>
+          <w:tcPr>
+            <w:tcW w:w="640" w:type="dxa"/>
+            <w:tcBorders>
+              <w:top w:val="nil"/>
+              <w:left w:val="single" w:sz="4" w:space="0" w:color="auto"/>
+              <w:bottom w:val="single" w:sz="4" w:space="0" w:color="auto"/>
+              <w:right w:val="single" w:sz="4" w:space="0" w:color="auto"/>
+            </w:tcBorders>
+            <w:shd w:val="clear" w:color="auto" w:fill="auto"/>
+            <w:noWrap/>
+            <w:vAlign w:val="bottom"/>
+            <w:hideMark/>
+          </w:tcPr>
+          <w:p>
+            <w:pPr>
+              <w:widowControl/>
+              <w:jc w:val="right"/>
+              <w:rPr>
+                <w:rFonts w:ascii="宋体" w:eastAsia="宋体" w:hAnsi="宋体" w:cs="宋体"/>
+                <w:color w:val="000000"/>
+                <w:kern w:val="0"/>
+                <w:sz w:val="22"/>
+              </w:rPr>
+            </w:pPr>
+            <w:r>
+              <w:rPr>
+                <w:rFonts w:ascii="宋体" w:eastAsia="宋体" w:hAnsi="宋体" w:cs="宋体" w:hint="eastAsia"/>
+                <w:color w:val="000000"/>
+                <w:kern w:val="0"/>
+                <w:sz w:val="22"/>
+              </w:rPr>
+              <w:t>2</w:t>
+            </w:r>
+          </w:p>
+        </w:tc>
+        <w:tc>
+          <w:tcPr>
+            <w:tcW w:w="1240" w:type="dxa"/>
+            <w:tcBorders>
+              <w:top w:val="nil"/>
+              <w:left w:val="nil"/>
+              <w:bottom w:val="single" w:sz="4" w:space="0" w:color="auto"/>
+              <w:right w:val="single" w:sz="4" w:space="0" w:color="auto"/>
+            </w:tcBorders>
+            <w:shd w:val="clear" w:color="auto" w:fill="auto"/>
+            <w:noWrap/>
+            <w:vAlign w:val="bottom"/>
+            <w:hideMark/>
+          </w:tcPr>
+          <w:p>
+            <w:pPr>
+              <w:widowControl/>
+              <w:jc w:val="left"/>
+              <w:rPr>
+                <w:rFonts w:ascii="宋体" w:eastAsia="宋体" w:hAnsi="宋体" w:cs="宋体"/>
+                <w:color w:val="000000"/>
+                <w:kern w:val="0"/>
+                <w:sz w:val="22"/>
+              </w:rPr>
+            </w:pPr>
+            <w:r>
+              <w:rPr>
+                <w:rFonts w:ascii="宋体" w:eastAsia="宋体" w:hAnsi="宋体" w:cs="宋体" w:hint="eastAsia"/>
+                <w:color w:val="000000"/>
+                <w:kern w:val="0"/>
+                <w:sz w:val="22"/>
+              </w:rPr>
+              <w:t>乙</w:t>
+            </w:r>
+          </w:p>
+        </w:tc>
+        <w:tc>
+          <w:tcPr>
+            <w:tcW w:w="1080" w:type="dxa"/>
+            <w:tcBorders>
+              <w:top w:val="nil"/>
+              <w:left w:val="nil"/>
+              <w:bottom w:val="single" w:sz="4" w:space="0" w:color="auto"/>
+              <w:right w:val="single" w:sz="4" w:space="0" w:color="auto"/>
+            </w:tcBorders>
+            <w:shd w:val="clear" w:color="auto" w:fill="auto"/>
+            <w:noWrap/>
+            <w:vAlign w:val="bottom"/>
+            <w:hideMark/>
+          </w:tcPr>
+          <w:p>
+            <w:pPr>
+              <w:widowControl/>
+              <w:jc w:val="right"/>
+              <w:rPr>
+                <w:rFonts w:ascii="宋体" w:eastAsia="宋体" w:hAnsi="宋体" w:cs="宋体"/>
+                <w:color w:val="000000"/>
+                <w:kern w:val="0"/>
+                <w:sz w:val="22"/>
+              </w:rPr>
+            </w:pPr>
+            <w:r>
+              <w:rPr>
+                <w:rFonts w:ascii="宋体" w:eastAsia="宋体" w:hAnsi="宋体" w:cs="宋体" w:hint="eastAsia"/>
+                <w:color w:val="000000"/>
+                <w:kern w:val="0"/>
+                <w:sz w:val="22"/>
+              </w:rPr>
+              <w:t>0.25</w:t>
+            </w:r>
+          </w:p>
+        </w:tc>
+        <w:tc>
+          <w:tcPr>
+            <w:tcW w:w="1350" w:type="dxa"/>
+            <w:tcBorders>
+              <w:top w:val="nil"/>
+              <w:left w:val="nil"/>
+              <w:bottom w:val="single" w:sz="4" w:space="0" w:color="auto"/>
+              <w:right w:val="single" w:sz="4" w:space="0" w:color="auto"/>
+            </w:tcBorders>
+            <w:shd w:val="clear" w:color="auto" w:fill="auto"/>
+            <w:noWrap/>
+            <w:vAlign w:val="bottom"/>
+            <w:hideMark/>
+          </w:tcPr>
+          <w:p>
+            <w:pPr>
+              <w:widowControl/>
+              <w:jc w:val="right"/>
+              <w:rPr>
+                <w:rFonts w:ascii="宋体" w:eastAsia="宋体" w:hAnsi="宋体" w:cs="宋体"/>
+                <w:color w:val="000000"/>
+                <w:kern w:val="0"/>
+                <w:sz w:val="22"/>
+              </w:rPr>
+            </w:pPr>
+            <w:r>
+              <w:rPr>
+                <w:rFonts w:ascii="宋体" w:eastAsia="宋体" w:hAnsi="宋体" w:cs="宋体" w:hint="eastAsia"/>
+                <w:color w:val="000000"/>
+                <w:kern w:val="0"/>
+                <w:sz w:val="22"/>
+              </w:rPr>
+              <w:t>0.25</w:t>
+            </w:r>
+          </w:p>
+        </w:tc>
+        <w:tc>
+          <w:tcPr>
+            <w:tcW w:w="1080" w:type="dxa"/>
+            <w:tcBorders>
+              <w:top w:val="nil"/>
+              <w:left w:val="nil"/>
+              <w:bottom w:val="single" w:sz="4" w:space="0" w:color="auto"/>
+              <w:right w:val="single" w:sz="4" w:space="0" w:color="auto"/>
+            </w:tcBorders>
+            <w:shd w:val="clear" w:color="auto" w:fill="auto"/>
+            <w:noWrap/>
+            <w:vAlign w:val="bottom"/>
+            <w:hideMark/>
+          </w:tcPr>
+          <w:p>
+            <w:pPr>
+              <w:widowControl/>
+              <w:jc w:val="right"/>
+              <w:rPr>
+                <w:rFonts w:ascii="宋体" w:eastAsia="宋体" w:hAnsi="宋体" w:cs="宋体"/>
+                <w:color w:val="000000"/>
+                <w:kern w:val="0"/>
+                <w:sz w:val="22"/>
+              </w:rPr>
+            </w:pPr>
+            <w:r>
+              <w:rPr>
+                <w:rFonts w:ascii="宋体" w:eastAsia="宋体" w:hAnsi="宋体" w:cs="宋体" w:hint="eastAsia"/>
+                <w:color w:val="000000"/>
+                <w:kern w:val="0"/>
+                <w:sz w:val="22"/>
+              </w:rPr>
+              <w:t>0.25</w:t>
+            </w:r>
+          </w:p>
+        </w:tc>
+        <w:tc>
+          <w:tcPr>
+            <w:tcW w:w="1080" w:type="dxa"/>
+            <w:tcBorders>
+              <w:top w:val="nil"/>
+              <w:left w:val="nil"/>
+              <w:bottom w:val="single" w:sz="4" w:space="0" w:color="auto"/>
+              <w:right w:val="single" w:sz="4" w:space="0" w:color="auto"/>
+            </w:tcBorders>
+            <w:shd w:val="clear" w:color="auto" w:fill="auto"/>
+            <w:noWrap/>
+            <w:vAlign w:val="bottom"/>
+            <w:hideMark/>
+          </w:tcPr>
+          <w:p>
+            <w:pPr>
+              <w:widowControl/>
+              <w:jc w:val="right"/>
+              <w:rPr>
+                <w:rFonts w:ascii="宋体" w:eastAsia="宋体" w:hAnsi="宋体" w:cs="宋体"/>
+                <w:color w:val="000000"/>
+                <w:kern w:val="0"/>
+                <w:sz w:val="22"/>
+              </w:rPr>
+            </w:pPr>
+            <w:r>
+              <w:rPr>
+                <w:rFonts w:ascii="宋体" w:eastAsia="宋体" w:hAnsi="宋体" w:cs="宋体" w:hint="eastAsia"/>
+                <w:color w:val="000000"/>
+                <w:kern w:val="0"/>
+                <w:sz w:val="22"/>
+              </w:rPr>
+              <w:t>0.25</w:t>
+            </w:r>
+          </w:p>
+        </w:tc>
+        <w:tc>
+          <w:tcPr>
+            <w:tcW w:w="1080" w:type="dxa"/>
+            <w:tcBorders>
+              <w:top w:val="nil"/>
+              <w:left w:val="nil"/>
+              <w:bottom w:val="single" w:sz="4" w:space="0" w:color="auto"/>
+              <w:right w:val="single" w:sz="4" w:space="0" w:color="auto"/>
+            </w:tcBorders>
+            <w:shd w:val="clear" w:color="auto" w:fill="auto"/>
+            <w:noWrap/>
+            <w:vAlign w:val="bottom"/>
+            <w:hideMark/>
+          </w:tcPr>
+          <w:p>
+            <w:pPr>
+              <w:widowControl/>
+              <w:jc w:val="right"/>
+              <w:rPr>
+                <w:rFonts w:ascii="宋体" w:eastAsia="宋体" w:hAnsi="宋体" w:cs="宋体"/>
+                <w:color w:val="000000"/>
+                <w:kern w:val="0"/>
+                <w:sz w:val="22"/>
+              </w:rPr>
+            </w:pPr>
+            <w:r>
+              <w:rPr>
+                <w:rFonts w:ascii="宋体" w:eastAsia="宋体" w:hAnsi="宋体" w:cs="宋体" w:hint="eastAsia"/>
+                <w:color w:val="000000"/>
+                <w:kern w:val="0"/>
+                <w:sz w:val="22"/>
+              </w:rPr>
+              <w:t>0.25</w:t>
+            </w:r>
+          </w:p>
+        </w:tc>
+        <w:tc>
+          <w:tcPr>
+            <w:tcW w:w="1080" w:type="dxa"/>
+            <w:tcBorders>
+              <w:top w:val="nil"/>
+              <w:left w:val="nil"/>
+              <w:bottom w:val="single" w:sz="4" w:space="0" w:color="auto"/>
+              <w:right w:val="single" w:sz="4" w:space="0" w:color="auto"/>
+            </w:tcBorders>
+            <w:shd w:val="clear" w:color="auto" w:fill="auto"/>
+            <w:noWrap/>
+            <w:vAlign w:val="bottom"/>
+            <w:hideMark/>
+          </w:tcPr>
+          <w:p>
+            <w:pPr>
+              <w:widowControl/>
+              <w:jc w:val="left"/>
+              <w:rPr>
+                <w:rFonts w:ascii="宋体" w:eastAsia="宋体" w:hAnsi="宋体" w:cs="宋体"/>
+                <w:color w:val="000000"/>
+                <w:kern w:val="0"/>
+                <w:sz w:val="22"/>
+              </w:rPr>
+            </w:pPr>
+            <w:r>
+              <w:rPr>
+                <w:rFonts w:ascii="宋体" w:eastAsia="宋体" w:hAnsi="宋体" w:cs="宋体" w:hint="eastAsia"/>
+                <w:color w:val="000000"/>
+                <w:kern w:val="0"/>
+                <w:sz w:val="22"/>
+              </w:rPr>
+              <w:t xml:space="preserve">　</w:t>
+            </w:r>
+          </w:p>
+        </w:tc>
+      </w:tr>
+      <w:tr>
+        <w:trPr>
+          <w:trHeight w:val="270"/>
+        </w:trPr>
+        <w:tc>
+          <w:tcPr>
+            <w:tcW w:w="640" w:type="dxa"/>
+            <w:tcBorders>
+              <w:top w:val="nil"/>
+              <w:left w:val="single" w:sz="4" w:space="0" w:color="auto"/>
+              <w:bottom w:val="single" w:sz="4" w:space="0" w:color="auto"/>
+              <w:right w:val="single" w:sz="4" w:space="0" w:color="auto"/>
+            </w:tcBorders>
+            <w:shd w:val="clear" w:color="auto" w:fill="auto"/>
+            <w:noWrap/>
+            <w:vAlign w:val="bottom"/>
+            <w:hideMark/>
+          </w:tcPr>
+          <w:p>
+            <w:pPr>
+              <w:widowControl/>
+              <w:jc w:val="right"/>
+              <w:rPr>
+                <w:rFonts w:ascii="宋体" w:eastAsia="宋体" w:hAnsi="宋体" w:cs="宋体"/>
+                <w:color w:val="000000"/>
+                <w:kern w:val="0"/>
+                <w:sz w:val="22"/>
+              </w:rPr>
+            </w:pPr>
+            <w:r>
+              <w:rPr>
+                <w:rFonts w:ascii="宋体" w:eastAsia="宋体" w:hAnsi="宋体" w:cs="宋体" w:hint="eastAsia"/>
+                <w:color w:val="000000"/>
+                <w:kern w:val="0"/>
+                <w:sz w:val="22"/>
+              </w:rPr>
+              <w:t>3</w:t>
+            </w:r>
+          </w:p>
+        </w:tc>
+        <w:tc>
+          <w:tcPr>
+            <w:tcW w:w="1240" w:type="dxa"/>
+            <w:tcBorders>
+              <w:top w:val="nil"/>
+              <w:left w:val="nil"/>
+              <w:bottom w:val="single" w:sz="4" w:space="0" w:color="auto"/>
+              <w:right w:val="single" w:sz="4" w:space="0" w:color="auto"/>
+            </w:tcBorders>
+            <w:shd w:val="clear" w:color="auto" w:fill="auto"/>
+            <w:noWrap/>
+            <w:vAlign w:val="bottom"/>
+            <w:hideMark/>
+          </w:tcPr>
+          <w:p>
+            <w:pPr>
+              <w:widowControl/>
+              <w:jc w:val="left"/>
+              <w:rPr>
+                <w:rFonts w:ascii="宋体" w:eastAsia="宋体" w:hAnsi="宋体" w:cs="宋体"/>
+                <w:color w:val="000000"/>
+                <w:kern w:val="0"/>
+                <w:sz w:val="22"/>
+              </w:rPr>
+            </w:pPr>
+            <w:r>
+              <w:rPr>
+                <w:rFonts w:ascii="宋体" w:eastAsia="宋体" w:hAnsi="宋体" w:cs="宋体" w:hint="eastAsia"/>
+                <w:color w:val="000000"/>
+                <w:kern w:val="0"/>
+                <w:sz w:val="22"/>
+              </w:rPr>
+              <w:t>丙</w:t>
+            </w:r>
+          </w:p>
+        </w:tc>
+        <w:tc>
+          <w:tcPr>
+            <w:tcW w:w="1080" w:type="dxa"/>
+            <w:tcBorders>
+              <w:top w:val="nil"/>
+              <w:left w:val="nil"/>
+              <w:bottom w:val="single" w:sz="4" w:space="0" w:color="auto"/>
+              <w:right w:val="single" w:sz="4" w:space="0" w:color="auto"/>
+            </w:tcBorders>
+            <w:shd w:val="clear" w:color="auto" w:fill="auto"/>
+            <w:noWrap/>
+            <w:vAlign w:val="bottom"/>
+            <w:hideMark/>
+          </w:tcPr>
+          <w:p>
+            <w:pPr>
+              <w:widowControl/>
+              <w:jc w:val="right"/>
+              <w:rPr>
+                <w:rFonts w:ascii="宋体" w:eastAsia="宋体" w:hAnsi="宋体" w:cs="宋体"/>
+                <w:color w:val="000000"/>
+                <w:kern w:val="0"/>
+                <w:sz w:val="22"/>
+              </w:rPr>
+            </w:pPr>
+            <w:r>
+              <w:rPr>
+                <w:rFonts w:ascii="宋体" w:eastAsia="宋体" w:hAnsi="宋体" w:cs="宋体" w:hint="eastAsia"/>
+                <w:color w:val="000000"/>
+                <w:kern w:val="0"/>
+                <w:sz w:val="22"/>
+              </w:rPr>
+              <w:t>0.25</w:t>
+            </w:r>
+          </w:p>
+        </w:tc>
+        <w:tc>
+          <w:tcPr>
+            <w:tcW w:w="1350" w:type="dxa"/>
+            <w:tcBorders>
+              <w:top w:val="nil"/>
+              <w:left w:val="nil"/>
+              <w:bottom w:val="single" w:sz="4" w:space="0" w:color="auto"/>
+              <w:right w:val="single" w:sz="4" w:space="0" w:color="auto"/>
+            </w:tcBorders>
+            <w:shd w:val="clear" w:color="auto" w:fill="auto"/>
+            <w:noWrap/>
+            <w:vAlign w:val="bottom"/>
+            <w:hideMark/>
+          </w:tcPr>
+          <w:p>
+            <w:pPr>
+              <w:widowControl/>
+              <w:jc w:val="right"/>
+              <w:rPr>
+                <w:rFonts w:ascii="宋体" w:eastAsia="宋体" w:hAnsi="宋体" w:cs="宋体"/>
+                <w:color w:val="000000"/>
+                <w:kern w:val="0"/>
+                <w:sz w:val="22"/>
+              </w:rPr>
+            </w:pPr>
+            <w:r>
+              <w:rPr>
+                <w:rFonts w:ascii="宋体" w:eastAsia="宋体" w:hAnsi="宋体" w:cs="宋体" w:hint="eastAsia"/>
+                <w:color w:val="000000"/>
+                <w:kern w:val="0"/>
+                <w:sz w:val="22"/>
+              </w:rPr>
+              <w:t>0.25</w:t>
+            </w:r>
+          </w:p>
+        </w:tc>
+        <w:tc>
+          <w:tcPr>
+            <w:tcW w:w="1080" w:type="dxa"/>
+            <w:tcBorders>
+              <w:top w:val="nil"/>
+              <w:left w:val="nil"/>
+              <w:bottom w:val="single" w:sz="4" w:space="0" w:color="auto"/>
+              <w:right w:val="single" w:sz="4" w:space="0" w:color="auto"/>
+            </w:tcBorders>
+            <w:shd w:val="clear" w:color="auto" w:fill="auto"/>
+            <w:noWrap/>
+            <w:vAlign w:val="bottom"/>
+            <w:hideMark/>
+          </w:tcPr>
+          <w:p>
+            <w:pPr>
+              <w:widowControl/>
+              <w:jc w:val="right"/>
+              <w:rPr>
+                <w:rFonts w:ascii="宋体" w:eastAsia="宋体" w:hAnsi="宋体" w:cs="宋体"/>
+                <w:color w:val="000000"/>
+                <w:kern w:val="0"/>
+                <w:sz w:val="22"/>
+              </w:rPr>
+            </w:pPr>
+            <w:r>
+              <w:rPr>
+                <w:rFonts w:ascii="宋体" w:eastAsia="宋体" w:hAnsi="宋体" w:cs="宋体" w:hint="eastAsia"/>
+                <w:color w:val="000000"/>
+                <w:kern w:val="0"/>
+                <w:sz w:val="22"/>
+              </w:rPr>
+              <w:t>0.25</w:t>
+            </w:r>
+          </w:p>
+        </w:tc>
+        <w:tc>
+          <w:tcPr>
+            <w:tcW w:w="1080" w:type="dxa"/>
+            <w:tcBorders>
+              <w:top w:val="nil"/>
+              <w:left w:val="nil"/>
+              <w:bottom w:val="single" w:sz="4" w:space="0" w:color="auto"/>
+              <w:right w:val="single" w:sz="4" w:space="0" w:color="auto"/>
+            </w:tcBorders>
+            <w:shd w:val="clear" w:color="auto" w:fill="auto"/>
+            <w:noWrap/>
+            <w:vAlign w:val="bottom"/>
+            <w:hideMark/>
+          </w:tcPr>
+          <w:p>
+            <w:pPr>
+              <w:widowControl/>
+              <w:jc w:val="right"/>
+              <w:rPr>
+                <w:rFonts w:ascii="宋体" w:eastAsia="宋体" w:hAnsi="宋体" w:cs="宋体"/>
+                <w:color w:val="000000"/>
+                <w:kern w:val="0"/>
+                <w:sz w:val="22"/>
+              </w:rPr>
+            </w:pPr>
+            <w:r>
+              <w:rPr>
+                <w:rFonts w:ascii="宋体" w:eastAsia="宋体" w:hAnsi="宋体" w:cs="宋体" w:hint="eastAsia"/>
+                <w:color w:val="000000"/>
+                <w:kern w:val="0"/>
+                <w:sz w:val="22"/>
+              </w:rPr>
+              <w:t>0.25</w:t>
+            </w:r>
+          </w:p>
+        </w:tc>
+        <w:tc>
+          <w:tcPr>
+            <w:tcW w:w="1080" w:type="dxa"/>
+            <w:tcBorders>
+              <w:top w:val="nil"/>
+              <w:left w:val="nil"/>
+              <w:bottom w:val="single" w:sz="4" w:space="0" w:color="auto"/>
+              <w:right w:val="single" w:sz="4" w:space="0" w:color="auto"/>
+            </w:tcBorders>
+            <w:shd w:val="clear" w:color="auto" w:fill="auto"/>
+            <w:noWrap/>
+            <w:vAlign w:val="bottom"/>
+            <w:hideMark/>
+          </w:tcPr>
+          <w:p>
+            <w:pPr>
+              <w:widowControl/>
+              <w:jc w:val="right"/>
+              <w:rPr>
+                <w:rFonts w:ascii="宋体" w:eastAsia="宋体" w:hAnsi="宋体" w:cs="宋体"/>
+                <w:color w:val="000000"/>
+                <w:kern w:val="0"/>
+                <w:sz w:val="22"/>
+              </w:rPr>
+            </w:pPr>
+            <w:r>
+              <w:rPr>
+                <w:rFonts w:ascii="宋体" w:eastAsia="宋体" w:hAnsi="宋体" w:cs="宋体" w:hint="eastAsia"/>
+                <w:color w:val="000000"/>
+                <w:kern w:val="0"/>
+                <w:sz w:val="22"/>
+              </w:rPr>
+              <w:t>0.25</w:t>
+            </w:r>
+          </w:p>
+        </w:tc>
+        <w:tc>
+          <w:tcPr>
+            <w:tcW w:w="1080" w:type="dxa"/>
+            <w:tcBorders>
+              <w:top w:val="nil"/>
+              <w:left w:val="nil"/>
+              <w:bottom w:val="single" w:sz="4" w:space="0" w:color="auto"/>
+              <w:right w:val="single" w:sz="4" w:space="0" w:color="auto"/>
+            </w:tcBorders>
+            <w:shd w:val="clear" w:color="auto" w:fill="auto"/>
+            <w:noWrap/>
+            <w:vAlign w:val="bottom"/>
+            <w:hideMark/>
+          </w:tcPr>
+          <w:p>
+            <w:pPr>
+              <w:widowControl/>
+              <w:jc w:val="left"/>
+              <w:rPr>
+                <w:rFonts w:ascii="宋体" w:eastAsia="宋体" w:hAnsi="宋体" w:cs="宋体"/>
+                <w:color w:val="000000"/>
+                <w:kern w:val="0"/>
+                <w:sz w:val="22"/>
+              </w:rPr>
+            </w:pPr>
+            <w:r>
+              <w:rPr>
+                <w:rFonts w:ascii="宋体" w:eastAsia="宋体" w:hAnsi="宋体" w:cs="宋体" w:hint="eastAsia"/>
+                <w:color w:val="000000"/>
+                <w:kern w:val="0"/>
+                <w:sz w:val="22"/>
+              </w:rPr>
+              <w:t xml:space="preserve">　</w:t>
+            </w:r>
+          </w:p>
+        </w:tc>
+      </w:tr>
+      <w:tr>
+        <w:trPr>
+          <w:trHeight w:val="270"/>
+        </w:trPr>
+        <w:tc>
+          <w:tcPr>
+            <w:tcW w:w="640" w:type="dxa"/>
+            <w:tcBorders>
+              <w:top w:val="nil"/>
+              <w:left w:val="single" w:sz="4" w:space="0" w:color="auto"/>
+              <w:bottom w:val="single" w:sz="4" w:space="0" w:color="auto"/>
+              <w:right w:val="single" w:sz="4" w:space="0" w:color="auto"/>
+            </w:tcBorders>
+            <w:shd w:val="clear" w:color="auto" w:fill="auto"/>
+            <w:noWrap/>
+            <w:vAlign w:val="bottom"/>
+            <w:hideMark/>
+          </w:tcPr>
+          <w:p>
+            <w:pPr>
+              <w:widowControl/>
+              <w:jc w:val="right"/>
+              <w:rPr>
+                <w:rFonts w:ascii="宋体" w:eastAsia="宋体" w:hAnsi="宋体" w:cs="宋体"/>
+                <w:color w:val="000000"/>
+                <w:kern w:val="0"/>
+                <w:sz w:val="22"/>
+              </w:rPr>
+            </w:pPr>
+            <w:r>
+              <w:rPr>
+                <w:rFonts w:ascii="宋体" w:eastAsia="宋体" w:hAnsi="宋体" w:cs="宋体" w:hint="eastAsia"/>
+                <w:color w:val="000000"/>
+                <w:kern w:val="0"/>
+                <w:sz w:val="22"/>
+              </w:rPr>
+              <w:t>4</w:t>
+            </w:r>
+          </w:p>
+        </w:tc>
+        <w:tc>
+          <w:tcPr>
+            <w:tcW w:w="1240" w:type="dxa"/>
+            <w:tcBorders>
+              <w:top w:val="nil"/>
+              <w:left w:val="nil"/>
+              <w:bottom w:val="single" w:sz="4" w:space="0" w:color="auto"/>
+              <w:right w:val="single" w:sz="4" w:space="0" w:color="auto"/>
+            </w:tcBorders>
+            <w:shd w:val="clear" w:color="auto" w:fill="auto"/>
+            <w:noWrap/>
+            <w:vAlign w:val="bottom"/>
+            <w:hideMark/>
+          </w:tcPr>
+          <w:p>
+            <w:pPr>
+              <w:widowControl/>
+              <w:jc w:val="left"/>
+              <w:rPr>
+                <w:rFonts w:ascii="宋体" w:eastAsia="宋体" w:hAnsi="宋体" w:cs="宋体"/>
+                <w:color w:val="000000"/>
+                <w:kern w:val="0"/>
+                <w:sz w:val="22"/>
+              </w:rPr>
+            </w:pPr>
+            <w:r>
+              <w:rPr>
+                <w:rFonts w:ascii="宋体" w:eastAsia="宋体" w:hAnsi="宋体" w:cs="宋体" w:hint="eastAsia"/>
+                <w:color w:val="000000"/>
+                <w:kern w:val="0"/>
+                <w:sz w:val="22"/>
+              </w:rPr>
+              <w:t>丁</w:t>
+            </w:r>
+          </w:p>
+        </w:tc>
+        <w:tc>
+          <w:tcPr>
+            <w:tcW w:w="1080" w:type="dxa"/>
+            <w:tcBorders>
+              <w:top w:val="nil"/>
+              <w:left w:val="nil"/>
+              <w:bottom w:val="single" w:sz="4" w:space="0" w:color="auto"/>
+              <w:right w:val="single" w:sz="4" w:space="0" w:color="auto"/>
+            </w:tcBorders>
+            <w:shd w:val="clear" w:color="auto" w:fill="auto"/>
+            <w:noWrap/>
+            <w:vAlign w:val="bottom"/>
+            <w:hideMark/>
+          </w:tcPr>
+          <w:p>
+            <w:pPr>
+              <w:widowControl/>
+              <w:jc w:val="right"/>
+              <w:rPr>
+                <w:rFonts w:ascii="宋体" w:eastAsia="宋体" w:hAnsi="宋体" w:cs="宋体"/>
+                <w:color w:val="000000"/>
+                <w:kern w:val="0"/>
+                <w:sz w:val="22"/>
+              </w:rPr>
+            </w:pPr>
+            <w:r>
+              <w:rPr>
+                <w:rFonts w:ascii="宋体" w:eastAsia="宋体" w:hAnsi="宋体" w:cs="宋体" w:hint="eastAsia"/>
+                <w:color w:val="000000"/>
+                <w:kern w:val="0"/>
+                <w:sz w:val="22"/>
+              </w:rPr>
+              <w:t>0.25</w:t>
+            </w:r>
+          </w:p>
+        </w:tc>
+        <w:tc>
+          <w:tcPr>
+            <w:tcW w:w="1350" w:type="dxa"/>
+            <w:tcBorders>
+              <w:top w:val="nil"/>
+              <w:left w:val="nil"/>
+              <w:bottom w:val="single" w:sz="4" w:space="0" w:color="auto"/>
+              <w:right w:val="single" w:sz="4" w:space="0" w:color="auto"/>
+            </w:tcBorders>
+            <w:shd w:val="clear" w:color="auto" w:fill="auto"/>
+            <w:noWrap/>
+            <w:vAlign w:val="bottom"/>
+            <w:hideMark/>
+          </w:tcPr>
+          <w:p>
+            <w:pPr>
+              <w:widowControl/>
+              <w:jc w:val="right"/>
+              <w:rPr>
+                <w:rFonts w:ascii="宋体" w:eastAsia="宋体" w:hAnsi="宋体" w:cs="宋体"/>
+                <w:color w:val="000000"/>
+                <w:kern w:val="0"/>
+                <w:sz w:val="22"/>
+              </w:rPr>
+            </w:pPr>
+            <w:r>
+              <w:rPr>
+                <w:rFonts w:ascii="宋体" w:eastAsia="宋体" w:hAnsi="宋体" w:cs="宋体" w:hint="eastAsia"/>
+                <w:color w:val="000000"/>
+                <w:kern w:val="0"/>
+                <w:sz w:val="22"/>
+              </w:rPr>
+              <w:t>0.25</w:t>
+            </w:r>
+          </w:p>
+        </w:tc>
+        <w:tc>
+          <w:tcPr>
+            <w:tcW w:w="1080" w:type="dxa"/>
+            <w:tcBorders>
+              <w:top w:val="nil"/>
+              <w:left w:val="nil"/>
+              <w:bottom w:val="single" w:sz="4" w:space="0" w:color="auto"/>
+              <w:right w:val="single" w:sz="4" w:space="0" w:color="auto"/>
+            </w:tcBorders>
+            <w:shd w:val="clear" w:color="auto" w:fill="auto"/>
+            <w:noWrap/>
+            <w:vAlign w:val="bottom"/>
+            <w:hideMark/>
+          </w:tcPr>
+          <w:p>
+            <w:pPr>
+              <w:widowControl/>
+              <w:jc w:val="right"/>
+              <w:rPr>
+                <w:rFonts w:ascii="宋体" w:eastAsia="宋体" w:hAnsi="宋体" w:cs="宋体"/>
+                <w:color w:val="000000"/>
+                <w:kern w:val="0"/>
+                <w:sz w:val="22"/>
+              </w:rPr>
+            </w:pPr>
+            <w:r>
+              <w:rPr>
+                <w:rFonts w:ascii="宋体" w:eastAsia="宋体" w:hAnsi="宋体" w:cs="宋体" w:hint="eastAsia"/>
+                <w:color w:val="000000"/>
+                <w:kern w:val="0"/>
+                <w:sz w:val="22"/>
+              </w:rPr>
+              <w:t>0.25</w:t>
+            </w:r>
+          </w:p>
+        </w:tc>
+        <w:tc>
+          <w:tcPr>
+            <w:tcW w:w="1080" w:type="dxa"/>
+            <w:tcBorders>
+              <w:top w:val="nil"/>
+              <w:left w:val="nil"/>
+              <w:bottom w:val="single" w:sz="4" w:space="0" w:color="auto"/>
+              <w:right w:val="single" w:sz="4" w:space="0" w:color="auto"/>
+            </w:tcBorders>
+            <w:shd w:val="clear" w:color="auto" w:fill="auto"/>
+            <w:noWrap/>
+            <w:vAlign w:val="bottom"/>
+            <w:hideMark/>
+          </w:tcPr>
+          <w:p>
+            <w:pPr>
+              <w:widowControl/>
+              <w:jc w:val="right"/>
+              <w:rPr>
+                <w:rFonts w:ascii="宋体" w:eastAsia="宋体" w:hAnsi="宋体" w:cs="宋体"/>
+                <w:color w:val="000000"/>
+                <w:kern w:val="0"/>
+                <w:sz w:val="22"/>
+              </w:rPr>
+            </w:pPr>
+            <w:r>
+              <w:rPr>
+                <w:rFonts w:ascii="宋体" w:eastAsia="宋体" w:hAnsi="宋体" w:cs="宋体" w:hint="eastAsia"/>
+                <w:color w:val="000000"/>
+                <w:kern w:val="0"/>
+                <w:sz w:val="22"/>
+              </w:rPr>
+              <w:t>0.25</w:t>
+            </w:r>
+          </w:p>
+        </w:tc>
+        <w:tc>
+          <w:tcPr>
+            <w:tcW w:w="1080" w:type="dxa"/>
+            <w:tcBorders>
+              <w:top w:val="nil"/>
+              <w:left w:val="nil"/>
+              <w:bottom w:val="single" w:sz="4" w:space="0" w:color="auto"/>
+              <w:right w:val="single" w:sz="4" w:space="0" w:color="auto"/>
+            </w:tcBorders>
+            <w:shd w:val="clear" w:color="auto" w:fill="auto"/>
+            <w:noWrap/>
+            <w:vAlign w:val="bottom"/>
+            <w:hideMark/>
+          </w:tcPr>
+          <w:p>
+            <w:pPr>
+              <w:widowControl/>
+              <w:jc w:val="right"/>
+              <w:rPr>
+                <w:rFonts w:ascii="宋体" w:eastAsia="宋体" w:hAnsi="宋体" w:cs="宋体"/>
+                <w:color w:val="000000"/>
+                <w:kern w:val="0"/>
+                <w:sz w:val="22"/>
+              </w:rPr>
+            </w:pPr>
+            <w:r>
+              <w:rPr>
+                <w:rFonts w:ascii="宋体" w:eastAsia="宋体" w:hAnsi="宋体" w:cs="宋体" w:hint="eastAsia"/>
+                <w:color w:val="000000"/>
+                <w:kern w:val="0"/>
+                <w:sz w:val="22"/>
+              </w:rPr>
+              <w:t>0.25</w:t>
+            </w:r>
+          </w:p>
+        </w:tc>
+        <w:tc>
+          <w:tcPr>
+            <w:tcW w:w="1080" w:type="dxa"/>
+            <w:tcBorders>
+              <w:top w:val="nil"/>
+              <w:left w:val="nil"/>
+              <w:bottom w:val="single" w:sz="4" w:space="0" w:color="auto"/>
+              <w:right w:val="single" w:sz="4" w:space="0" w:color="auto"/>
+            </w:tcBorders>
+            <w:shd w:val="clear" w:color="auto" w:fill="auto"/>
+            <w:noWrap/>
+            <w:vAlign w:val="bottom"/>
+            <w:hideMark/>
+          </w:tcPr>
+          <w:p>
+            <w:pPr>
+              <w:widowControl/>
+              <w:jc w:val="left"/>
+              <w:rPr>
+                <w:rFonts w:ascii="宋体" w:eastAsia="宋体" w:hAnsi="宋体" w:cs="宋体"/>
+                <w:color w:val="000000"/>
+                <w:kern w:val="0"/>
+                <w:sz w:val="22"/>
+              </w:rPr>
+            </w:pPr>
+            <w:r>
+              <w:rPr>
+                <w:rFonts w:ascii="宋体" w:eastAsia="宋体" w:hAnsi="宋体" w:cs="宋体" w:hint="eastAsia"/>
+                <w:color w:val="000000"/>
+                <w:kern w:val="0"/>
+                <w:sz w:val="22"/>
+              </w:rPr>
+              <w:t xml:space="preserve">　</w:t>
+            </w:r>
+          </w:p>
+        </w:tc>
+      </w:tr>
+    </w:tbl>
+    <w:p>
+      <w:pPr>
+        <w:rPr>
+          <w:sz w:val="36"/>
+          <w:szCs w:val="36"/>
+        </w:rPr>
+      </w:pPr>
+    </w:p>
+    <w:p>
+      <w:pPr>
+        <w:pStyle w:val="1"/>
+        <w:rPr>
+          <w:sz w:val="36"/>
+          <w:szCs w:val="36"/>
+        </w:rPr>
+      </w:pPr>
+      <w:bookmarkStart w:id="12" w:name="_Toc459557320"/>
+      <w:r>
+        <w:rPr>
+          <w:rFonts w:hint="eastAsia"/>
+          <w:sz w:val="36"/>
+          <w:szCs w:val="36"/>
+        </w:rPr>
+        <w:t>四</w:t>
+      </w:r>
+      <w:r>
+        <w:rPr>
+          <w:rFonts w:hint="eastAsia"/>
+          <w:sz w:val="36"/>
+          <w:szCs w:val="36"/>
+        </w:rPr>
+        <w:t xml:space="preserve"> </w:t>
+      </w:r>
+      <w:r>
+        <w:rPr>
+          <w:rFonts w:hint="eastAsia"/>
+          <w:sz w:val="36"/>
+          <w:szCs w:val="36"/>
+        </w:rPr>
         <w:t>设计理念</w:t>
       </w:r>
-      <w:bookmarkEnd w:id="11"/>
+      <w:bookmarkEnd w:id="12"/>
     </w:p>
     <w:p>
       <w:r>
@@ -4637,23 +8474,16 @@
       </w:r>
     </w:p>
     <w:p>
-      <w:pPr>
-        <w:rPr>
-          <w:rFonts w:hint="eastAsia"/>
-        </w:rPr>
-      </w:pPr>
       <w:r>
         <w:t>http://user.qzo</w:t>
       </w:r>
       <w:r>
         <w:t>ne.qq.com/504284</w:t>
       </w:r>
-      <w:bookmarkStart w:id="12" w:name="_GoBack"/>
-      <w:bookmarkEnd w:id="12"/>
-    </w:p>
-    <w:p>
-      <w:r>
-        <w:t>3</w:t>
+    </w:p>
+    <w:p>
+      <w:r>
+        <w:t>2</w:t>
       </w:r>
       <w:r>
         <w:rPr>
@@ -4667,12 +8497,14 @@
         </w:rPr>
         <w:t>本系统基于可定制和任意扩展的理念。通过</w:t>
       </w:r>
+      <w:proofErr w:type="spellStart"/>
       <w:r>
         <w:rPr>
           <w:rFonts w:hint="eastAsia"/>
         </w:rPr>
         <w:t>json</w:t>
       </w:r>
+      <w:proofErr w:type="spellEnd"/>
       <w:r>
         <w:rPr>
           <w:rFonts w:hint="eastAsia"/>
@@ -4708,8 +8540,15 @@
           <w:rFonts w:hint="eastAsia"/>
         </w:rPr>
         <w:br/>
+      </w:r>
+      <w:proofErr w:type="spellStart"/>
+      <w:r>
+        <w:rPr>
+          <w:rFonts w:hint="eastAsia"/>
+        </w:rPr>
         <w:t>json</w:t>
       </w:r>
+      <w:proofErr w:type="spellEnd"/>
       <w:r>
         <w:rPr>
           <w:rFonts w:hint="eastAsia"/>
@@ -4894,7 +8733,21 @@
         <w:rPr>
           <w:rFonts w:hint="eastAsia"/>
         </w:rPr>
-        <w:t>                  "href": "#grandchild2",</w:t>
+        <w:t>                  "</w:t>
+      </w:r>
+      <w:proofErr w:type="spellStart"/>
+      <w:r>
+        <w:rPr>
+          <w:rFonts w:hint="eastAsia"/>
+        </w:rPr>
+        <w:t>href</w:t>
+      </w:r>
+      <w:proofErr w:type="spellEnd"/>
+      <w:r>
+        <w:rPr>
+          <w:rFonts w:hint="eastAsia"/>
+        </w:rPr>
+        <w:t>": "#grandchild2",</w:t>
       </w:r>
     </w:p>
     <w:p>
@@ -5063,286 +8916,6 @@
           <w:rFonts w:hint="eastAsia"/>
         </w:rPr>
         <w:t>                },</w:t>
-      </w:r>
-    </w:p>
-    <w:p>
-      <w:pPr>
-        <w:spacing w:line="240" w:lineRule="exact"/>
-      </w:pPr>
-      <w:r>
-        <w:rPr>
-          <w:rFonts w:hint="eastAsia"/>
-        </w:rPr>
-        <w:t>                {</w:t>
-      </w:r>
-    </w:p>
-    <w:p>
-      <w:pPr>
-        <w:spacing w:line="240" w:lineRule="exact"/>
-      </w:pPr>
-      <w:r>
-        <w:rPr>
-          <w:rFonts w:hint="eastAsia"/>
-        </w:rPr>
-        <w:t>                  "text": "</w:t>
-      </w:r>
-      <w:r>
-        <w:rPr>
-          <w:rFonts w:hint="eastAsia"/>
-        </w:rPr>
-        <w:t>课题研究</w:t>
-      </w:r>
-      <w:r>
-        <w:rPr>
-          <w:rFonts w:hint="eastAsia"/>
-        </w:rPr>
-        <w:t>",</w:t>
-      </w:r>
-    </w:p>
-    <w:p>
-      <w:pPr>
-        <w:spacing w:line="240" w:lineRule="exact"/>
-      </w:pPr>
-      <w:r>
-        <w:rPr>
-          <w:rFonts w:hint="eastAsia"/>
-        </w:rPr>
-        <w:t>                  "href": "#grandchild2",</w:t>
-      </w:r>
-    </w:p>
-    <w:p>
-      <w:pPr>
-        <w:spacing w:line="240" w:lineRule="exact"/>
-      </w:pPr>
-      <w:r>
-        <w:rPr>
-          <w:rFonts w:hint="eastAsia"/>
-        </w:rPr>
-        <w:t>                  "nodes": [</w:t>
-      </w:r>
-    </w:p>
-    <w:p>
-      <w:pPr>
-        <w:spacing w:line="240" w:lineRule="exact"/>
-      </w:pPr>
-      <w:r>
-        <w:rPr>
-          <w:rFonts w:hint="eastAsia"/>
-        </w:rPr>
-        <w:t>                    {</w:t>
-      </w:r>
-    </w:p>
-    <w:p>
-      <w:pPr>
-        <w:spacing w:line="240" w:lineRule="exact"/>
-      </w:pPr>
-      <w:r>
-        <w:rPr>
-          <w:rFonts w:hint="eastAsia"/>
-        </w:rPr>
-        <w:t>                    "text": "</w:t>
-      </w:r>
-      <w:r>
-        <w:rPr>
-          <w:rFonts w:hint="eastAsia"/>
-        </w:rPr>
-        <w:t>重大</w:t>
-      </w:r>
-      <w:r>
-        <w:rPr>
-          <w:rFonts w:hint="eastAsia"/>
-        </w:rPr>
-        <w:t>"</w:t>
-      </w:r>
-    </w:p>
-    <w:p>
-      <w:pPr>
-        <w:spacing w:line="240" w:lineRule="exact"/>
-      </w:pPr>
-      <w:r>
-        <w:rPr>
-          <w:rFonts w:hint="eastAsia"/>
-        </w:rPr>
-        <w:t>                    },</w:t>
-      </w:r>
-    </w:p>
-    <w:p>
-      <w:pPr>
-        <w:spacing w:line="240" w:lineRule="exact"/>
-      </w:pPr>
-      <w:r>
-        <w:rPr>
-          <w:rFonts w:hint="eastAsia"/>
-        </w:rPr>
-        <w:t>                    {</w:t>
-      </w:r>
-    </w:p>
-    <w:p>
-      <w:pPr>
-        <w:spacing w:line="240" w:lineRule="exact"/>
-      </w:pPr>
-      <w:r>
-        <w:rPr>
-          <w:rFonts w:hint="eastAsia"/>
-        </w:rPr>
-        <w:t>                     "text": "</w:t>
-      </w:r>
-      <w:r>
-        <w:rPr>
-          <w:rFonts w:hint="eastAsia"/>
-        </w:rPr>
-        <w:t>重点</w:t>
-      </w:r>
-      <w:r>
-        <w:rPr>
-          <w:rFonts w:hint="eastAsia"/>
-        </w:rPr>
-        <w:t>"</w:t>
-      </w:r>
-    </w:p>
-    <w:p>
-      <w:pPr>
-        <w:spacing w:line="240" w:lineRule="exact"/>
-      </w:pPr>
-      <w:r>
-        <w:rPr>
-          <w:rFonts w:hint="eastAsia"/>
-        </w:rPr>
-        <w:t>                    },</w:t>
-      </w:r>
-    </w:p>
-    <w:p>
-      <w:pPr>
-        <w:spacing w:line="240" w:lineRule="exact"/>
-      </w:pPr>
-      <w:r>
-        <w:rPr>
-          <w:rFonts w:hint="eastAsia"/>
-        </w:rPr>
-        <w:t>                    {</w:t>
-      </w:r>
-    </w:p>
-    <w:p>
-      <w:pPr>
-        <w:spacing w:line="240" w:lineRule="exact"/>
-      </w:pPr>
-      <w:r>
-        <w:rPr>
-          <w:rFonts w:hint="eastAsia"/>
-        </w:rPr>
-        <w:t>                    "text": "</w:t>
-      </w:r>
-      <w:r>
-        <w:rPr>
-          <w:rFonts w:hint="eastAsia"/>
-        </w:rPr>
-        <w:t>一般</w:t>
-      </w:r>
-      <w:r>
-        <w:rPr>
-          <w:rFonts w:hint="eastAsia"/>
-        </w:rPr>
-        <w:t>"</w:t>
-      </w:r>
-    </w:p>
-    <w:p>
-      <w:pPr>
-        <w:spacing w:line="240" w:lineRule="exact"/>
-      </w:pPr>
-      <w:r>
-        <w:rPr>
-          <w:rFonts w:hint="eastAsia"/>
-        </w:rPr>
-        <w:t>                    }</w:t>
-      </w:r>
-    </w:p>
-    <w:p>
-      <w:pPr>
-        <w:spacing w:line="240" w:lineRule="exact"/>
-      </w:pPr>
-      <w:r>
-        <w:rPr>
-          <w:rFonts w:hint="eastAsia"/>
-        </w:rPr>
-        <w:t>                  ]</w:t>
-      </w:r>
-    </w:p>
-    <w:p>
-      <w:pPr>
-        <w:spacing w:line="240" w:lineRule="exact"/>
-      </w:pPr>
-      <w:r>
-        <w:rPr>
-          <w:rFonts w:hint="eastAsia"/>
-        </w:rPr>
-        <w:t>                }</w:t>
-      </w:r>
-    </w:p>
-    <w:p>
-      <w:pPr>
-        <w:spacing w:line="240" w:lineRule="exact"/>
-      </w:pPr>
-      <w:r>
-        <w:rPr>
-          <w:rFonts w:hint="eastAsia"/>
-        </w:rPr>
-        <w:t>              ]</w:t>
-      </w:r>
-    </w:p>
-    <w:p>
-      <w:pPr>
-        <w:spacing w:line="240" w:lineRule="exact"/>
-      </w:pPr>
-      <w:r>
-        <w:rPr>
-          <w:rFonts w:hint="eastAsia"/>
-        </w:rPr>
-        <w:t>            },</w:t>
-      </w:r>
-    </w:p>
-    <w:p>
-      <w:pPr>
-        <w:spacing w:line="240" w:lineRule="exact"/>
-      </w:pPr>
-      <w:r>
-        <w:rPr>
-          <w:rFonts w:hint="eastAsia"/>
-        </w:rPr>
-        <w:t>        {</w:t>
-      </w:r>
-    </w:p>
-    <w:p>
-      <w:pPr>
-        <w:spacing w:line="240" w:lineRule="exact"/>
-      </w:pPr>
-      <w:r>
-        <w:rPr>
-          <w:rFonts w:hint="eastAsia"/>
-        </w:rPr>
-        <w:t>                "text": "</w:t>
-      </w:r>
-      <w:r>
-        <w:rPr>
-          <w:rFonts w:hint="eastAsia"/>
-        </w:rPr>
-        <w:t>贡献类</w:t>
-      </w:r>
-      <w:r>
-        <w:rPr>
-          <w:rFonts w:hint="eastAsia"/>
-        </w:rPr>
-        <w:t>",</w:t>
-      </w:r>
-    </w:p>
-    <w:p>
-      <w:pPr>
-        <w:spacing w:line="240" w:lineRule="exact"/>
-      </w:pPr>
-      <w:r>
-        <w:rPr>
-          <w:rFonts w:hint="eastAsia"/>
-        </w:rPr>
-        <w:t>                "nodes": [</w:t>
       </w:r>
     </w:p>
     <w:p>
@@ -5371,6 +8944,300 @@
         <w:rPr>
           <w:rFonts w:hint="eastAsia"/>
         </w:rPr>
+        <w:t>课题研究</w:t>
+      </w:r>
+      <w:r>
+        <w:rPr>
+          <w:rFonts w:hint="eastAsia"/>
+        </w:rPr>
+        <w:t>",</w:t>
+      </w:r>
+    </w:p>
+    <w:p>
+      <w:pPr>
+        <w:spacing w:line="240" w:lineRule="exact"/>
+      </w:pPr>
+      <w:r>
+        <w:rPr>
+          <w:rFonts w:hint="eastAsia"/>
+        </w:rPr>
+        <w:t>                  "</w:t>
+      </w:r>
+      <w:proofErr w:type="spellStart"/>
+      <w:r>
+        <w:rPr>
+          <w:rFonts w:hint="eastAsia"/>
+        </w:rPr>
+        <w:t>href</w:t>
+      </w:r>
+      <w:proofErr w:type="spellEnd"/>
+      <w:r>
+        <w:rPr>
+          <w:rFonts w:hint="eastAsia"/>
+        </w:rPr>
+        <w:t>": "#grandchild2",</w:t>
+      </w:r>
+    </w:p>
+    <w:p>
+      <w:pPr>
+        <w:spacing w:line="240" w:lineRule="exact"/>
+      </w:pPr>
+      <w:r>
+        <w:rPr>
+          <w:rFonts w:hint="eastAsia"/>
+        </w:rPr>
+        <w:t>                  "nodes": [</w:t>
+      </w:r>
+    </w:p>
+    <w:p>
+      <w:pPr>
+        <w:spacing w:line="240" w:lineRule="exact"/>
+      </w:pPr>
+      <w:r>
+        <w:rPr>
+          <w:rFonts w:hint="eastAsia"/>
+        </w:rPr>
+        <w:t>                    {</w:t>
+      </w:r>
+    </w:p>
+    <w:p>
+      <w:pPr>
+        <w:spacing w:line="240" w:lineRule="exact"/>
+      </w:pPr>
+      <w:r>
+        <w:rPr>
+          <w:rFonts w:hint="eastAsia"/>
+        </w:rPr>
+        <w:t>                    "text": "</w:t>
+      </w:r>
+      <w:r>
+        <w:rPr>
+          <w:rFonts w:hint="eastAsia"/>
+        </w:rPr>
+        <w:t>重大</w:t>
+      </w:r>
+      <w:r>
+        <w:rPr>
+          <w:rFonts w:hint="eastAsia"/>
+        </w:rPr>
+        <w:t>"</w:t>
+      </w:r>
+    </w:p>
+    <w:p>
+      <w:pPr>
+        <w:spacing w:line="240" w:lineRule="exact"/>
+      </w:pPr>
+      <w:r>
+        <w:rPr>
+          <w:rFonts w:hint="eastAsia"/>
+        </w:rPr>
+        <w:t>                    },</w:t>
+      </w:r>
+    </w:p>
+    <w:p>
+      <w:pPr>
+        <w:spacing w:line="240" w:lineRule="exact"/>
+      </w:pPr>
+      <w:r>
+        <w:rPr>
+          <w:rFonts w:hint="eastAsia"/>
+        </w:rPr>
+        <w:t>                    {</w:t>
+      </w:r>
+    </w:p>
+    <w:p>
+      <w:pPr>
+        <w:spacing w:line="240" w:lineRule="exact"/>
+      </w:pPr>
+      <w:r>
+        <w:rPr>
+          <w:rFonts w:hint="eastAsia"/>
+        </w:rPr>
+        <w:t>                     "text": "</w:t>
+      </w:r>
+      <w:r>
+        <w:rPr>
+          <w:rFonts w:hint="eastAsia"/>
+        </w:rPr>
+        <w:t>重点</w:t>
+      </w:r>
+      <w:r>
+        <w:rPr>
+          <w:rFonts w:hint="eastAsia"/>
+        </w:rPr>
+        <w:t>"</w:t>
+      </w:r>
+    </w:p>
+    <w:p>
+      <w:pPr>
+        <w:spacing w:line="240" w:lineRule="exact"/>
+      </w:pPr>
+      <w:r>
+        <w:rPr>
+          <w:rFonts w:hint="eastAsia"/>
+        </w:rPr>
+        <w:t>                    },</w:t>
+      </w:r>
+    </w:p>
+    <w:p>
+      <w:pPr>
+        <w:spacing w:line="240" w:lineRule="exact"/>
+      </w:pPr>
+      <w:r>
+        <w:rPr>
+          <w:rFonts w:hint="eastAsia"/>
+        </w:rPr>
+        <w:t>                    {</w:t>
+      </w:r>
+    </w:p>
+    <w:p>
+      <w:pPr>
+        <w:spacing w:line="240" w:lineRule="exact"/>
+      </w:pPr>
+      <w:r>
+        <w:rPr>
+          <w:rFonts w:hint="eastAsia"/>
+        </w:rPr>
+        <w:t>                    "text": "</w:t>
+      </w:r>
+      <w:r>
+        <w:rPr>
+          <w:rFonts w:hint="eastAsia"/>
+        </w:rPr>
+        <w:t>一般</w:t>
+      </w:r>
+      <w:r>
+        <w:rPr>
+          <w:rFonts w:hint="eastAsia"/>
+        </w:rPr>
+        <w:t>"</w:t>
+      </w:r>
+    </w:p>
+    <w:p>
+      <w:pPr>
+        <w:spacing w:line="240" w:lineRule="exact"/>
+      </w:pPr>
+      <w:r>
+        <w:rPr>
+          <w:rFonts w:hint="eastAsia"/>
+        </w:rPr>
+        <w:t>                    }</w:t>
+      </w:r>
+    </w:p>
+    <w:p>
+      <w:pPr>
+        <w:spacing w:line="240" w:lineRule="exact"/>
+      </w:pPr>
+      <w:r>
+        <w:rPr>
+          <w:rFonts w:hint="eastAsia"/>
+        </w:rPr>
+        <w:t>                  ]</w:t>
+      </w:r>
+    </w:p>
+    <w:p>
+      <w:pPr>
+        <w:spacing w:line="240" w:lineRule="exact"/>
+      </w:pPr>
+      <w:r>
+        <w:rPr>
+          <w:rFonts w:hint="eastAsia"/>
+        </w:rPr>
+        <w:t>                }</w:t>
+      </w:r>
+    </w:p>
+    <w:p>
+      <w:pPr>
+        <w:spacing w:line="240" w:lineRule="exact"/>
+      </w:pPr>
+      <w:r>
+        <w:rPr>
+          <w:rFonts w:hint="eastAsia"/>
+        </w:rPr>
+        <w:t>              ]</w:t>
+      </w:r>
+    </w:p>
+    <w:p>
+      <w:pPr>
+        <w:spacing w:line="240" w:lineRule="exact"/>
+      </w:pPr>
+      <w:r>
+        <w:rPr>
+          <w:rFonts w:hint="eastAsia"/>
+        </w:rPr>
+        <w:t>            },</w:t>
+      </w:r>
+    </w:p>
+    <w:p>
+      <w:pPr>
+        <w:spacing w:line="240" w:lineRule="exact"/>
+      </w:pPr>
+      <w:r>
+        <w:rPr>
+          <w:rFonts w:hint="eastAsia"/>
+        </w:rPr>
+        <w:t>        {</w:t>
+      </w:r>
+    </w:p>
+    <w:p>
+      <w:pPr>
+        <w:spacing w:line="240" w:lineRule="exact"/>
+      </w:pPr>
+      <w:r>
+        <w:rPr>
+          <w:rFonts w:hint="eastAsia"/>
+        </w:rPr>
+        <w:t>                "text": "</w:t>
+      </w:r>
+      <w:r>
+        <w:rPr>
+          <w:rFonts w:hint="eastAsia"/>
+        </w:rPr>
+        <w:t>贡献类</w:t>
+      </w:r>
+      <w:r>
+        <w:rPr>
+          <w:rFonts w:hint="eastAsia"/>
+        </w:rPr>
+        <w:t>",</w:t>
+      </w:r>
+    </w:p>
+    <w:p>
+      <w:pPr>
+        <w:spacing w:line="240" w:lineRule="exact"/>
+      </w:pPr>
+      <w:r>
+        <w:rPr>
+          <w:rFonts w:hint="eastAsia"/>
+        </w:rPr>
+        <w:t>                "nodes": [</w:t>
+      </w:r>
+    </w:p>
+    <w:p>
+      <w:pPr>
+        <w:spacing w:line="240" w:lineRule="exact"/>
+      </w:pPr>
+      <w:r>
+        <w:rPr>
+          <w:rFonts w:hint="eastAsia"/>
+        </w:rPr>
+        <w:t>                {</w:t>
+      </w:r>
+    </w:p>
+    <w:p>
+      <w:pPr>
+        <w:spacing w:line="240" w:lineRule="exact"/>
+      </w:pPr>
+      <w:r>
+        <w:rPr>
+          <w:rFonts w:hint="eastAsia"/>
+        </w:rPr>
+        <w:t>                  "text": "</w:t>
+      </w:r>
+      <w:r>
+        <w:rPr>
+          <w:rFonts w:hint="eastAsia"/>
+        </w:rPr>
         <w:t>获奖</w:t>
       </w:r>
       <w:r>
@@ -5388,7 +9255,21 @@
         <w:rPr>
           <w:rFonts w:hint="eastAsia"/>
         </w:rPr>
-        <w:t>                  "href": "#grandchild2",</w:t>
+        <w:t>                  "</w:t>
+      </w:r>
+      <w:proofErr w:type="spellStart"/>
+      <w:r>
+        <w:rPr>
+          <w:rFonts w:hint="eastAsia"/>
+        </w:rPr>
+        <w:t>href</w:t>
+      </w:r>
+      <w:proofErr w:type="spellEnd"/>
+      <w:r>
+        <w:rPr>
+          <w:rFonts w:hint="eastAsia"/>
+        </w:rPr>
+        <w:t>": "#grandchild2",</w:t>
       </w:r>
     </w:p>
     <w:p>
@@ -5601,7 +9482,21 @@
         <w:rPr>
           <w:rFonts w:hint="eastAsia"/>
         </w:rPr>
-        <w:t>                  "href": "#grandchild2",</w:t>
+        <w:t>                  "</w:t>
+      </w:r>
+      <w:proofErr w:type="spellStart"/>
+      <w:r>
+        <w:rPr>
+          <w:rFonts w:hint="eastAsia"/>
+        </w:rPr>
+        <w:t>href</w:t>
+      </w:r>
+      <w:proofErr w:type="spellEnd"/>
+      <w:r>
+        <w:rPr>
+          <w:rFonts w:hint="eastAsia"/>
+        </w:rPr>
+        <w:t>": "#grandchild2",</w:t>
       </w:r>
     </w:p>
     <w:p>
@@ -5903,6 +9798,7 @@
         <w:rPr>
           <w:rFonts w:hint="eastAsia"/>
         </w:rPr>
+        <w:lastRenderedPageBreak/>
         <w:t>                "nodes": [</w:t>
       </w:r>
     </w:p>
@@ -5948,7 +9844,21 @@
         <w:rPr>
           <w:rFonts w:hint="eastAsia"/>
         </w:rPr>
-        <w:t>                  "href": "#grandchild2",</w:t>
+        <w:t>                  "</w:t>
+      </w:r>
+      <w:proofErr w:type="spellStart"/>
+      <w:r>
+        <w:rPr>
+          <w:rFonts w:hint="eastAsia"/>
+        </w:rPr>
+        <w:t>href</w:t>
+      </w:r>
+      <w:proofErr w:type="spellEnd"/>
+      <w:r>
+        <w:rPr>
+          <w:rFonts w:hint="eastAsia"/>
+        </w:rPr>
+        <w:t>": "#grandchild2",</w:t>
       </w:r>
     </w:p>
     <w:p>
@@ -6161,7 +10071,21 @@
         <w:rPr>
           <w:rFonts w:hint="eastAsia"/>
         </w:rPr>
-        <w:t>                  "href": "#grandchild2",</w:t>
+        <w:t>                  "</w:t>
+      </w:r>
+      <w:proofErr w:type="spellStart"/>
+      <w:r>
+        <w:rPr>
+          <w:rFonts w:hint="eastAsia"/>
+        </w:rPr>
+        <w:t>href</w:t>
+      </w:r>
+      <w:proofErr w:type="spellEnd"/>
+      <w:r>
+        <w:rPr>
+          <w:rFonts w:hint="eastAsia"/>
+        </w:rPr>
+        <w:t>": "#grandchild2",</w:t>
       </w:r>
     </w:p>
     <w:p>
@@ -6173,6 +10097,572 @@
           <w:rFonts w:hint="eastAsia"/>
         </w:rPr>
         <w:t>                  "nodes": [</w:t>
+      </w:r>
+    </w:p>
+    <w:p>
+      <w:pPr>
+        <w:spacing w:line="240" w:lineRule="exact"/>
+      </w:pPr>
+      <w:r>
+        <w:rPr>
+          <w:rFonts w:hint="eastAsia"/>
+        </w:rPr>
+        <w:t>                    {</w:t>
+      </w:r>
+    </w:p>
+    <w:p>
+      <w:pPr>
+        <w:spacing w:line="240" w:lineRule="exact"/>
+      </w:pPr>
+      <w:r>
+        <w:rPr>
+          <w:rFonts w:hint="eastAsia"/>
+        </w:rPr>
+        <w:t>                    "text": "</w:t>
+      </w:r>
+      <w:r>
+        <w:rPr>
+          <w:rFonts w:hint="eastAsia"/>
+        </w:rPr>
+        <w:t>重大</w:t>
+      </w:r>
+      <w:r>
+        <w:rPr>
+          <w:rFonts w:hint="eastAsia"/>
+        </w:rPr>
+        <w:t>a"</w:t>
+      </w:r>
+    </w:p>
+    <w:p>
+      <w:pPr>
+        <w:spacing w:line="240" w:lineRule="exact"/>
+      </w:pPr>
+      <w:r>
+        <w:rPr>
+          <w:rFonts w:hint="eastAsia"/>
+        </w:rPr>
+        <w:t>                    },</w:t>
+      </w:r>
+    </w:p>
+    <w:p>
+      <w:pPr>
+        <w:spacing w:line="240" w:lineRule="exact"/>
+      </w:pPr>
+      <w:r>
+        <w:rPr>
+          <w:rFonts w:hint="eastAsia"/>
+        </w:rPr>
+        <w:t>                    {</w:t>
+      </w:r>
+    </w:p>
+    <w:p>
+      <w:pPr>
+        <w:spacing w:line="240" w:lineRule="exact"/>
+      </w:pPr>
+      <w:r>
+        <w:rPr>
+          <w:rFonts w:hint="eastAsia"/>
+        </w:rPr>
+        <w:t>                     "text": "</w:t>
+      </w:r>
+      <w:r>
+        <w:rPr>
+          <w:rFonts w:hint="eastAsia"/>
+        </w:rPr>
+        <w:t>重点</w:t>
+      </w:r>
+      <w:r>
+        <w:rPr>
+          <w:rFonts w:hint="eastAsia"/>
+        </w:rPr>
+        <w:t>a"</w:t>
+      </w:r>
+    </w:p>
+    <w:p>
+      <w:pPr>
+        <w:spacing w:line="240" w:lineRule="exact"/>
+      </w:pPr>
+      <w:r>
+        <w:rPr>
+          <w:rFonts w:hint="eastAsia"/>
+        </w:rPr>
+        <w:t>                    },</w:t>
+      </w:r>
+    </w:p>
+    <w:p>
+      <w:pPr>
+        <w:spacing w:line="240" w:lineRule="exact"/>
+      </w:pPr>
+      <w:r>
+        <w:rPr>
+          <w:rFonts w:hint="eastAsia"/>
+        </w:rPr>
+        <w:t>                    {</w:t>
+      </w:r>
+    </w:p>
+    <w:p>
+      <w:pPr>
+        <w:spacing w:line="240" w:lineRule="exact"/>
+      </w:pPr>
+      <w:r>
+        <w:rPr>
+          <w:rFonts w:hint="eastAsia"/>
+        </w:rPr>
+        <w:t>                    "text": "</w:t>
+      </w:r>
+      <w:r>
+        <w:rPr>
+          <w:rFonts w:hint="eastAsia"/>
+        </w:rPr>
+        <w:t>一般</w:t>
+      </w:r>
+      <w:r>
+        <w:rPr>
+          <w:rFonts w:hint="eastAsia"/>
+        </w:rPr>
+        <w:t>a"</w:t>
+      </w:r>
+    </w:p>
+    <w:p>
+      <w:pPr>
+        <w:spacing w:line="240" w:lineRule="exact"/>
+      </w:pPr>
+      <w:r>
+        <w:rPr>
+          <w:rFonts w:hint="eastAsia"/>
+        </w:rPr>
+        <w:t>                    }</w:t>
+      </w:r>
+    </w:p>
+    <w:p>
+      <w:pPr>
+        <w:spacing w:line="240" w:lineRule="exact"/>
+      </w:pPr>
+      <w:r>
+        <w:rPr>
+          <w:rFonts w:hint="eastAsia"/>
+        </w:rPr>
+        <w:t>                  ]</w:t>
+      </w:r>
+    </w:p>
+    <w:p>
+      <w:pPr>
+        <w:spacing w:line="240" w:lineRule="exact"/>
+      </w:pPr>
+      <w:r>
+        <w:rPr>
+          <w:rFonts w:hint="eastAsia"/>
+        </w:rPr>
+        <w:t>                }</w:t>
+      </w:r>
+    </w:p>
+    <w:p>
+      <w:pPr>
+        <w:spacing w:line="240" w:lineRule="exact"/>
+      </w:pPr>
+      <w:r>
+        <w:rPr>
+          <w:rFonts w:hint="eastAsia"/>
+        </w:rPr>
+        <w:t>              ]</w:t>
+      </w:r>
+    </w:p>
+    <w:p>
+      <w:pPr>
+        <w:spacing w:line="240" w:lineRule="exact"/>
+      </w:pPr>
+      <w:r>
+        <w:rPr>
+          <w:rFonts w:hint="eastAsia"/>
+        </w:rPr>
+        <w:t>            },</w:t>
+      </w:r>
+    </w:p>
+    <w:p>
+      <w:pPr>
+        <w:spacing w:line="240" w:lineRule="exact"/>
+      </w:pPr>
+      <w:r>
+        <w:rPr>
+          <w:rFonts w:hint="eastAsia"/>
+        </w:rPr>
+        <w:t>        {</w:t>
+      </w:r>
+    </w:p>
+    <w:p>
+      <w:pPr>
+        <w:spacing w:line="240" w:lineRule="exact"/>
+      </w:pPr>
+      <w:r>
+        <w:rPr>
+          <w:rFonts w:hint="eastAsia"/>
+        </w:rPr>
+        <w:t>                "text": "</w:t>
+      </w:r>
+      <w:r>
+        <w:rPr>
+          <w:rFonts w:hint="eastAsia"/>
+        </w:rPr>
+        <w:t>贡献类</w:t>
+      </w:r>
+      <w:r>
+        <w:rPr>
+          <w:rFonts w:hint="eastAsia"/>
+        </w:rPr>
+        <w:t>a",</w:t>
+      </w:r>
+    </w:p>
+    <w:p>
+      <w:pPr>
+        <w:spacing w:line="240" w:lineRule="exact"/>
+      </w:pPr>
+      <w:r>
+        <w:rPr>
+          <w:rFonts w:hint="eastAsia"/>
+        </w:rPr>
+        <w:t>                "nodes": [</w:t>
+      </w:r>
+    </w:p>
+    <w:p>
+      <w:pPr>
+        <w:spacing w:line="240" w:lineRule="exact"/>
+      </w:pPr>
+      <w:r>
+        <w:rPr>
+          <w:rFonts w:hint="eastAsia"/>
+        </w:rPr>
+        <w:t>                {</w:t>
+      </w:r>
+    </w:p>
+    <w:p>
+      <w:pPr>
+        <w:spacing w:line="240" w:lineRule="exact"/>
+      </w:pPr>
+      <w:r>
+        <w:rPr>
+          <w:rFonts w:hint="eastAsia"/>
+        </w:rPr>
+        <w:t>                  "text": "</w:t>
+      </w:r>
+      <w:r>
+        <w:rPr>
+          <w:rFonts w:hint="eastAsia"/>
+        </w:rPr>
+        <w:t>获奖</w:t>
+      </w:r>
+      <w:r>
+        <w:rPr>
+          <w:rFonts w:hint="eastAsia"/>
+        </w:rPr>
+        <w:t>a",</w:t>
+      </w:r>
+    </w:p>
+    <w:p>
+      <w:pPr>
+        <w:spacing w:line="240" w:lineRule="exact"/>
+      </w:pPr>
+      <w:r>
+        <w:rPr>
+          <w:rFonts w:hint="eastAsia"/>
+        </w:rPr>
+        <w:t>                  "</w:t>
+      </w:r>
+      <w:proofErr w:type="spellStart"/>
+      <w:r>
+        <w:rPr>
+          <w:rFonts w:hint="eastAsia"/>
+        </w:rPr>
+        <w:t>href</w:t>
+      </w:r>
+      <w:proofErr w:type="spellEnd"/>
+      <w:r>
+        <w:rPr>
+          <w:rFonts w:hint="eastAsia"/>
+        </w:rPr>
+        <w:t>": "#grandchild2",</w:t>
+      </w:r>
+    </w:p>
+    <w:p>
+      <w:pPr>
+        <w:spacing w:line="240" w:lineRule="exact"/>
+      </w:pPr>
+      <w:r>
+        <w:rPr>
+          <w:rFonts w:hint="eastAsia"/>
+        </w:rPr>
+        <w:t>                  "nodes": [</w:t>
+      </w:r>
+    </w:p>
+    <w:p>
+      <w:pPr>
+        <w:spacing w:line="240" w:lineRule="exact"/>
+      </w:pPr>
+      <w:r>
+        <w:rPr>
+          <w:rFonts w:hint="eastAsia"/>
+        </w:rPr>
+        <w:t>                    {</w:t>
+      </w:r>
+    </w:p>
+    <w:p>
+      <w:pPr>
+        <w:spacing w:line="240" w:lineRule="exact"/>
+      </w:pPr>
+      <w:r>
+        <w:rPr>
+          <w:rFonts w:hint="eastAsia"/>
+        </w:rPr>
+        <w:t>                      "text": "</w:t>
+      </w:r>
+      <w:r>
+        <w:rPr>
+          <w:rFonts w:hint="eastAsia"/>
+        </w:rPr>
+        <w:t>国家级</w:t>
+      </w:r>
+      <w:r>
+        <w:rPr>
+          <w:rFonts w:hint="eastAsia"/>
+        </w:rPr>
+        <w:t>a"</w:t>
+      </w:r>
+    </w:p>
+    <w:p>
+      <w:pPr>
+        <w:spacing w:line="240" w:lineRule="exact"/>
+      </w:pPr>
+      <w:r>
+        <w:rPr>
+          <w:rFonts w:hint="eastAsia"/>
+        </w:rPr>
+        <w:t>                    },</w:t>
+      </w:r>
+    </w:p>
+    <w:p>
+      <w:pPr>
+        <w:spacing w:line="240" w:lineRule="exact"/>
+      </w:pPr>
+      <w:r>
+        <w:rPr>
+          <w:rFonts w:hint="eastAsia"/>
+        </w:rPr>
+        <w:t>                    {</w:t>
+      </w:r>
+    </w:p>
+    <w:p>
+      <w:pPr>
+        <w:spacing w:line="240" w:lineRule="exact"/>
+      </w:pPr>
+      <w:r>
+        <w:rPr>
+          <w:rFonts w:hint="eastAsia"/>
+        </w:rPr>
+        <w:t>                      "text": "</w:t>
+      </w:r>
+      <w:r>
+        <w:rPr>
+          <w:rFonts w:hint="eastAsia"/>
+        </w:rPr>
+        <w:t>省部级</w:t>
+      </w:r>
+      <w:r>
+        <w:rPr>
+          <w:rFonts w:hint="eastAsia"/>
+        </w:rPr>
+        <w:t>a"</w:t>
+      </w:r>
+    </w:p>
+    <w:p>
+      <w:pPr>
+        <w:spacing w:line="240" w:lineRule="exact"/>
+      </w:pPr>
+      <w:r>
+        <w:rPr>
+          <w:rFonts w:hint="eastAsia"/>
+        </w:rPr>
+        <w:t>                    },</w:t>
+      </w:r>
+    </w:p>
+    <w:p>
+      <w:pPr>
+        <w:spacing w:line="240" w:lineRule="exact"/>
+      </w:pPr>
+      <w:r>
+        <w:rPr>
+          <w:rFonts w:hint="eastAsia"/>
+        </w:rPr>
+        <w:t>                    {</w:t>
+      </w:r>
+    </w:p>
+    <w:p>
+      <w:pPr>
+        <w:spacing w:line="240" w:lineRule="exact"/>
+      </w:pPr>
+      <w:r>
+        <w:rPr>
+          <w:rFonts w:hint="eastAsia"/>
+        </w:rPr>
+        <w:t>                      "text": "</w:t>
+      </w:r>
+      <w:r>
+        <w:rPr>
+          <w:rFonts w:hint="eastAsia"/>
+        </w:rPr>
+        <w:t>院级</w:t>
+      </w:r>
+      <w:r>
+        <w:rPr>
+          <w:rFonts w:hint="eastAsia"/>
+        </w:rPr>
+        <w:t>a"</w:t>
+      </w:r>
+    </w:p>
+    <w:p>
+      <w:pPr>
+        <w:spacing w:line="240" w:lineRule="exact"/>
+      </w:pPr>
+      <w:r>
+        <w:rPr>
+          <w:rFonts w:hint="eastAsia"/>
+        </w:rPr>
+        <w:t>                    }</w:t>
+      </w:r>
+    </w:p>
+    <w:p>
+      <w:pPr>
+        <w:spacing w:line="240" w:lineRule="exact"/>
+      </w:pPr>
+      <w:r>
+        <w:rPr>
+          <w:rFonts w:hint="eastAsia"/>
+        </w:rPr>
+        <w:t>                  ]</w:t>
+      </w:r>
+    </w:p>
+    <w:p>
+      <w:pPr>
+        <w:spacing w:line="240" w:lineRule="exact"/>
+      </w:pPr>
+      <w:r>
+        <w:rPr>
+          <w:rFonts w:hint="eastAsia"/>
+        </w:rPr>
+        <w:t>                },</w:t>
+      </w:r>
+    </w:p>
+    <w:p>
+      <w:pPr>
+        <w:spacing w:line="240" w:lineRule="exact"/>
+      </w:pPr>
+      <w:r>
+        <w:rPr>
+          <w:rFonts w:hint="eastAsia"/>
+        </w:rPr>
+        <w:t>                {</w:t>
+      </w:r>
+    </w:p>
+    <w:p>
+      <w:pPr>
+        <w:spacing w:line="240" w:lineRule="exact"/>
+      </w:pPr>
+      <w:r>
+        <w:rPr>
+          <w:rFonts w:hint="eastAsia"/>
+        </w:rPr>
+        <w:t>                  "text": "</w:t>
+      </w:r>
+      <w:r>
+        <w:rPr>
+          <w:rFonts w:hint="eastAsia"/>
+        </w:rPr>
+        <w:t>开发</w:t>
+      </w:r>
+      <w:r>
+        <w:rPr>
+          <w:rFonts w:hint="eastAsia"/>
+        </w:rPr>
+        <w:t>a",</w:t>
+      </w:r>
+    </w:p>
+    <w:p>
+      <w:pPr>
+        <w:spacing w:line="240" w:lineRule="exact"/>
+      </w:pPr>
+      <w:r>
+        <w:rPr>
+          <w:rFonts w:hint="eastAsia"/>
+        </w:rPr>
+        <w:t>                  "</w:t>
+      </w:r>
+      <w:proofErr w:type="spellStart"/>
+      <w:r>
+        <w:rPr>
+          <w:rFonts w:hint="eastAsia"/>
+        </w:rPr>
+        <w:t>href</w:t>
+      </w:r>
+      <w:proofErr w:type="spellEnd"/>
+      <w:r>
+        <w:rPr>
+          <w:rFonts w:hint="eastAsia"/>
+        </w:rPr>
+        <w:t>": "#grandchild2",</w:t>
+      </w:r>
+    </w:p>
+    <w:p>
+      <w:pPr>
+        <w:spacing w:line="240" w:lineRule="exact"/>
+      </w:pPr>
+      <w:r>
+        <w:rPr>
+          <w:rFonts w:hint="eastAsia"/>
+        </w:rPr>
+        <w:t>                  "nodes": [</w:t>
+      </w:r>
+    </w:p>
+    <w:p>
+      <w:pPr>
+        <w:spacing w:line="240" w:lineRule="exact"/>
+      </w:pPr>
+      <w:r>
+        <w:rPr>
+          <w:rFonts w:hint="eastAsia"/>
+        </w:rPr>
+        <w:t>                    {</w:t>
+      </w:r>
+    </w:p>
+    <w:p>
+      <w:pPr>
+        <w:spacing w:line="240" w:lineRule="exact"/>
+      </w:pPr>
+      <w:r>
+        <w:rPr>
+          <w:rFonts w:hint="eastAsia"/>
+        </w:rPr>
+        <w:t>                      "text": "</w:t>
+      </w:r>
+      <w:r>
+        <w:rPr>
+          <w:rFonts w:hint="eastAsia"/>
+        </w:rPr>
+        <w:t>系统级</w:t>
+      </w:r>
+      <w:r>
+        <w:rPr>
+          <w:rFonts w:hint="eastAsia"/>
+        </w:rPr>
+        <w:t>a"</w:t>
+      </w:r>
+    </w:p>
+    <w:p>
+      <w:pPr>
+        <w:spacing w:line="240" w:lineRule="exact"/>
+      </w:pPr>
+      <w:r>
+        <w:rPr>
+          <w:rFonts w:hint="eastAsia"/>
+        </w:rPr>
+        <w:t>                    },</w:t>
       </w:r>
     </w:p>
     <w:p>
@@ -6195,13 +10685,13 @@
         <w:rPr>
           <w:rFonts w:hint="eastAsia"/>
         </w:rPr>
-        <w:t>                    "text": "</w:t>
-      </w:r>
-      <w:r>
-        <w:rPr>
-          <w:rFonts w:hint="eastAsia"/>
-        </w:rPr>
-        <w:t>重大</w:t>
+        <w:t>                      "text": "</w:t>
+      </w:r>
+      <w:r>
+        <w:rPr>
+          <w:rFonts w:hint="eastAsia"/>
+        </w:rPr>
+        <w:t>工具集</w:t>
       </w:r>
       <w:r>
         <w:rPr>
@@ -6240,13 +10730,13 @@
         <w:rPr>
           <w:rFonts w:hint="eastAsia"/>
         </w:rPr>
-        <w:t>                     "text": "</w:t>
-      </w:r>
-      <w:r>
-        <w:rPr>
-          <w:rFonts w:hint="eastAsia"/>
-        </w:rPr>
-        <w:t>重点</w:t>
+        <w:t>                      "text": "</w:t>
+      </w:r>
+      <w:r>
+        <w:rPr>
+          <w:rFonts w:hint="eastAsia"/>
+        </w:rPr>
+        <w:t>标准</w:t>
       </w:r>
       <w:r>
         <w:rPr>
@@ -6263,51 +10753,6 @@
         <w:rPr>
           <w:rFonts w:hint="eastAsia"/>
         </w:rPr>
-        <w:t>                    },</w:t>
-      </w:r>
-    </w:p>
-    <w:p>
-      <w:pPr>
-        <w:spacing w:line="240" w:lineRule="exact"/>
-      </w:pPr>
-      <w:r>
-        <w:rPr>
-          <w:rFonts w:hint="eastAsia"/>
-        </w:rPr>
-        <w:t>                    {</w:t>
-      </w:r>
-    </w:p>
-    <w:p>
-      <w:pPr>
-        <w:spacing w:line="240" w:lineRule="exact"/>
-      </w:pPr>
-      <w:r>
-        <w:rPr>
-          <w:rFonts w:hint="eastAsia"/>
-        </w:rPr>
-        <w:t>                    "text": "</w:t>
-      </w:r>
-      <w:r>
-        <w:rPr>
-          <w:rFonts w:hint="eastAsia"/>
-        </w:rPr>
-        <w:t>一般</w:t>
-      </w:r>
-      <w:r>
-        <w:rPr>
-          <w:rFonts w:hint="eastAsia"/>
-        </w:rPr>
-        <w:t>a"</w:t>
-      </w:r>
-    </w:p>
-    <w:p>
-      <w:pPr>
-        <w:spacing w:line="240" w:lineRule="exact"/>
-      </w:pPr>
-      <w:r>
-        <w:rPr>
-          <w:rFonts w:hint="eastAsia"/>
-        </w:rPr>
         <w:t>                    }</w:t>
       </w:r>
     </w:p>
@@ -6352,499 +10797,6 @@
         <w:rPr>
           <w:rFonts w:hint="eastAsia"/>
         </w:rPr>
-        <w:t>            },</w:t>
-      </w:r>
-    </w:p>
-    <w:p>
-      <w:pPr>
-        <w:spacing w:line="240" w:lineRule="exact"/>
-      </w:pPr>
-      <w:r>
-        <w:rPr>
-          <w:rFonts w:hint="eastAsia"/>
-        </w:rPr>
-        <w:t>        {</w:t>
-      </w:r>
-    </w:p>
-    <w:p>
-      <w:pPr>
-        <w:spacing w:line="240" w:lineRule="exact"/>
-      </w:pPr>
-      <w:r>
-        <w:rPr>
-          <w:rFonts w:hint="eastAsia"/>
-        </w:rPr>
-        <w:t>                "text": "</w:t>
-      </w:r>
-      <w:r>
-        <w:rPr>
-          <w:rFonts w:hint="eastAsia"/>
-        </w:rPr>
-        <w:t>贡献类</w:t>
-      </w:r>
-      <w:r>
-        <w:rPr>
-          <w:rFonts w:hint="eastAsia"/>
-        </w:rPr>
-        <w:t>a",</w:t>
-      </w:r>
-    </w:p>
-    <w:p>
-      <w:pPr>
-        <w:spacing w:line="240" w:lineRule="exact"/>
-      </w:pPr>
-      <w:r>
-        <w:rPr>
-          <w:rFonts w:hint="eastAsia"/>
-        </w:rPr>
-        <w:t>                "nodes": [</w:t>
-      </w:r>
-    </w:p>
-    <w:p>
-      <w:pPr>
-        <w:spacing w:line="240" w:lineRule="exact"/>
-      </w:pPr>
-      <w:r>
-        <w:rPr>
-          <w:rFonts w:hint="eastAsia"/>
-        </w:rPr>
-        <w:t>                {</w:t>
-      </w:r>
-    </w:p>
-    <w:p>
-      <w:pPr>
-        <w:spacing w:line="240" w:lineRule="exact"/>
-      </w:pPr>
-      <w:r>
-        <w:rPr>
-          <w:rFonts w:hint="eastAsia"/>
-        </w:rPr>
-        <w:t>                  "text": "</w:t>
-      </w:r>
-      <w:r>
-        <w:rPr>
-          <w:rFonts w:hint="eastAsia"/>
-        </w:rPr>
-        <w:t>获奖</w:t>
-      </w:r>
-      <w:r>
-        <w:rPr>
-          <w:rFonts w:hint="eastAsia"/>
-        </w:rPr>
-        <w:t>a",</w:t>
-      </w:r>
-    </w:p>
-    <w:p>
-      <w:pPr>
-        <w:spacing w:line="240" w:lineRule="exact"/>
-      </w:pPr>
-      <w:r>
-        <w:rPr>
-          <w:rFonts w:hint="eastAsia"/>
-        </w:rPr>
-        <w:t>                  "href": "#grandchild2",</w:t>
-      </w:r>
-    </w:p>
-    <w:p>
-      <w:pPr>
-        <w:spacing w:line="240" w:lineRule="exact"/>
-      </w:pPr>
-      <w:r>
-        <w:rPr>
-          <w:rFonts w:hint="eastAsia"/>
-        </w:rPr>
-        <w:t>                  "nodes": [</w:t>
-      </w:r>
-    </w:p>
-    <w:p>
-      <w:pPr>
-        <w:spacing w:line="240" w:lineRule="exact"/>
-      </w:pPr>
-      <w:r>
-        <w:rPr>
-          <w:rFonts w:hint="eastAsia"/>
-        </w:rPr>
-        <w:t>                    {</w:t>
-      </w:r>
-    </w:p>
-    <w:p>
-      <w:pPr>
-        <w:spacing w:line="240" w:lineRule="exact"/>
-      </w:pPr>
-      <w:r>
-        <w:rPr>
-          <w:rFonts w:hint="eastAsia"/>
-        </w:rPr>
-        <w:t>                      "text": "</w:t>
-      </w:r>
-      <w:r>
-        <w:rPr>
-          <w:rFonts w:hint="eastAsia"/>
-        </w:rPr>
-        <w:t>国家级</w:t>
-      </w:r>
-      <w:r>
-        <w:rPr>
-          <w:rFonts w:hint="eastAsia"/>
-        </w:rPr>
-        <w:t>a"</w:t>
-      </w:r>
-    </w:p>
-    <w:p>
-      <w:pPr>
-        <w:spacing w:line="240" w:lineRule="exact"/>
-      </w:pPr>
-      <w:r>
-        <w:rPr>
-          <w:rFonts w:hint="eastAsia"/>
-        </w:rPr>
-        <w:t>                    },</w:t>
-      </w:r>
-    </w:p>
-    <w:p>
-      <w:pPr>
-        <w:spacing w:line="240" w:lineRule="exact"/>
-      </w:pPr>
-      <w:r>
-        <w:rPr>
-          <w:rFonts w:hint="eastAsia"/>
-        </w:rPr>
-        <w:t>                    {</w:t>
-      </w:r>
-    </w:p>
-    <w:p>
-      <w:pPr>
-        <w:spacing w:line="240" w:lineRule="exact"/>
-      </w:pPr>
-      <w:r>
-        <w:rPr>
-          <w:rFonts w:hint="eastAsia"/>
-        </w:rPr>
-        <w:t>                      "text": "</w:t>
-      </w:r>
-      <w:r>
-        <w:rPr>
-          <w:rFonts w:hint="eastAsia"/>
-        </w:rPr>
-        <w:t>省部级</w:t>
-      </w:r>
-      <w:r>
-        <w:rPr>
-          <w:rFonts w:hint="eastAsia"/>
-        </w:rPr>
-        <w:t>a"</w:t>
-      </w:r>
-    </w:p>
-    <w:p>
-      <w:pPr>
-        <w:spacing w:line="240" w:lineRule="exact"/>
-      </w:pPr>
-      <w:r>
-        <w:rPr>
-          <w:rFonts w:hint="eastAsia"/>
-        </w:rPr>
-        <w:t>                    },</w:t>
-      </w:r>
-    </w:p>
-    <w:p>
-      <w:pPr>
-        <w:spacing w:line="240" w:lineRule="exact"/>
-      </w:pPr>
-      <w:r>
-        <w:rPr>
-          <w:rFonts w:hint="eastAsia"/>
-        </w:rPr>
-        <w:t>                    {</w:t>
-      </w:r>
-    </w:p>
-    <w:p>
-      <w:pPr>
-        <w:spacing w:line="240" w:lineRule="exact"/>
-      </w:pPr>
-      <w:r>
-        <w:rPr>
-          <w:rFonts w:hint="eastAsia"/>
-        </w:rPr>
-        <w:t>                      "text": "</w:t>
-      </w:r>
-      <w:r>
-        <w:rPr>
-          <w:rFonts w:hint="eastAsia"/>
-        </w:rPr>
-        <w:t>院级</w:t>
-      </w:r>
-      <w:r>
-        <w:rPr>
-          <w:rFonts w:hint="eastAsia"/>
-        </w:rPr>
-        <w:t>a"</w:t>
-      </w:r>
-    </w:p>
-    <w:p>
-      <w:pPr>
-        <w:spacing w:line="240" w:lineRule="exact"/>
-      </w:pPr>
-      <w:r>
-        <w:rPr>
-          <w:rFonts w:hint="eastAsia"/>
-        </w:rPr>
-        <w:t>                    }</w:t>
-      </w:r>
-    </w:p>
-    <w:p>
-      <w:pPr>
-        <w:spacing w:line="240" w:lineRule="exact"/>
-      </w:pPr>
-      <w:r>
-        <w:rPr>
-          <w:rFonts w:hint="eastAsia"/>
-        </w:rPr>
-        <w:t>                  ]</w:t>
-      </w:r>
-    </w:p>
-    <w:p>
-      <w:pPr>
-        <w:spacing w:line="240" w:lineRule="exact"/>
-      </w:pPr>
-      <w:r>
-        <w:rPr>
-          <w:rFonts w:hint="eastAsia"/>
-        </w:rPr>
-        <w:t>                },</w:t>
-      </w:r>
-    </w:p>
-    <w:p>
-      <w:pPr>
-        <w:spacing w:line="240" w:lineRule="exact"/>
-      </w:pPr>
-      <w:r>
-        <w:rPr>
-          <w:rFonts w:hint="eastAsia"/>
-        </w:rPr>
-        <w:t>                {</w:t>
-      </w:r>
-    </w:p>
-    <w:p>
-      <w:pPr>
-        <w:spacing w:line="240" w:lineRule="exact"/>
-      </w:pPr>
-      <w:r>
-        <w:rPr>
-          <w:rFonts w:hint="eastAsia"/>
-        </w:rPr>
-        <w:t>                  "text": "</w:t>
-      </w:r>
-      <w:r>
-        <w:rPr>
-          <w:rFonts w:hint="eastAsia"/>
-        </w:rPr>
-        <w:t>开发</w:t>
-      </w:r>
-      <w:r>
-        <w:rPr>
-          <w:rFonts w:hint="eastAsia"/>
-        </w:rPr>
-        <w:t>a",</w:t>
-      </w:r>
-    </w:p>
-    <w:p>
-      <w:pPr>
-        <w:spacing w:line="240" w:lineRule="exact"/>
-      </w:pPr>
-      <w:r>
-        <w:rPr>
-          <w:rFonts w:hint="eastAsia"/>
-        </w:rPr>
-        <w:t>                  "href": "#grandchild2",</w:t>
-      </w:r>
-    </w:p>
-    <w:p>
-      <w:pPr>
-        <w:spacing w:line="240" w:lineRule="exact"/>
-      </w:pPr>
-      <w:r>
-        <w:rPr>
-          <w:rFonts w:hint="eastAsia"/>
-        </w:rPr>
-        <w:t>                  "nodes": [</w:t>
-      </w:r>
-    </w:p>
-    <w:p>
-      <w:pPr>
-        <w:spacing w:line="240" w:lineRule="exact"/>
-      </w:pPr>
-      <w:r>
-        <w:rPr>
-          <w:rFonts w:hint="eastAsia"/>
-        </w:rPr>
-        <w:t>                    {</w:t>
-      </w:r>
-    </w:p>
-    <w:p>
-      <w:pPr>
-        <w:spacing w:line="240" w:lineRule="exact"/>
-      </w:pPr>
-      <w:r>
-        <w:rPr>
-          <w:rFonts w:hint="eastAsia"/>
-        </w:rPr>
-        <w:t>                      "text": "</w:t>
-      </w:r>
-      <w:r>
-        <w:rPr>
-          <w:rFonts w:hint="eastAsia"/>
-        </w:rPr>
-        <w:t>系统级</w:t>
-      </w:r>
-      <w:r>
-        <w:rPr>
-          <w:rFonts w:hint="eastAsia"/>
-        </w:rPr>
-        <w:t>a"</w:t>
-      </w:r>
-    </w:p>
-    <w:p>
-      <w:pPr>
-        <w:spacing w:line="240" w:lineRule="exact"/>
-      </w:pPr>
-      <w:r>
-        <w:rPr>
-          <w:rFonts w:hint="eastAsia"/>
-        </w:rPr>
-        <w:t>                    },</w:t>
-      </w:r>
-    </w:p>
-    <w:p>
-      <w:pPr>
-        <w:spacing w:line="240" w:lineRule="exact"/>
-      </w:pPr>
-      <w:r>
-        <w:rPr>
-          <w:rFonts w:hint="eastAsia"/>
-        </w:rPr>
-        <w:t>                    {</w:t>
-      </w:r>
-    </w:p>
-    <w:p>
-      <w:pPr>
-        <w:spacing w:line="240" w:lineRule="exact"/>
-      </w:pPr>
-      <w:r>
-        <w:rPr>
-          <w:rFonts w:hint="eastAsia"/>
-        </w:rPr>
-        <w:t>                      "text": "</w:t>
-      </w:r>
-      <w:r>
-        <w:rPr>
-          <w:rFonts w:hint="eastAsia"/>
-        </w:rPr>
-        <w:t>工具集</w:t>
-      </w:r>
-      <w:r>
-        <w:rPr>
-          <w:rFonts w:hint="eastAsia"/>
-        </w:rPr>
-        <w:t>a"</w:t>
-      </w:r>
-    </w:p>
-    <w:p>
-      <w:pPr>
-        <w:spacing w:line="240" w:lineRule="exact"/>
-      </w:pPr>
-      <w:r>
-        <w:rPr>
-          <w:rFonts w:hint="eastAsia"/>
-        </w:rPr>
-        <w:t>                    },</w:t>
-      </w:r>
-    </w:p>
-    <w:p>
-      <w:pPr>
-        <w:spacing w:line="240" w:lineRule="exact"/>
-      </w:pPr>
-      <w:r>
-        <w:rPr>
-          <w:rFonts w:hint="eastAsia"/>
-        </w:rPr>
-        <w:t>                    {</w:t>
-      </w:r>
-    </w:p>
-    <w:p>
-      <w:pPr>
-        <w:spacing w:line="240" w:lineRule="exact"/>
-      </w:pPr>
-      <w:r>
-        <w:rPr>
-          <w:rFonts w:hint="eastAsia"/>
-        </w:rPr>
-        <w:t>                      "text": "</w:t>
-      </w:r>
-      <w:r>
-        <w:rPr>
-          <w:rFonts w:hint="eastAsia"/>
-        </w:rPr>
-        <w:t>标准</w:t>
-      </w:r>
-      <w:r>
-        <w:rPr>
-          <w:rFonts w:hint="eastAsia"/>
-        </w:rPr>
-        <w:t>a"</w:t>
-      </w:r>
-    </w:p>
-    <w:p>
-      <w:pPr>
-        <w:spacing w:line="240" w:lineRule="exact"/>
-      </w:pPr>
-      <w:r>
-        <w:rPr>
-          <w:rFonts w:hint="eastAsia"/>
-        </w:rPr>
-        <w:t>                    }</w:t>
-      </w:r>
-    </w:p>
-    <w:p>
-      <w:pPr>
-        <w:spacing w:line="240" w:lineRule="exact"/>
-      </w:pPr>
-      <w:r>
-        <w:rPr>
-          <w:rFonts w:hint="eastAsia"/>
-        </w:rPr>
-        <w:t>                  ]</w:t>
-      </w:r>
-    </w:p>
-    <w:p>
-      <w:pPr>
-        <w:spacing w:line="240" w:lineRule="exact"/>
-      </w:pPr>
-      <w:r>
-        <w:rPr>
-          <w:rFonts w:hint="eastAsia"/>
-        </w:rPr>
-        <w:t>                }</w:t>
-      </w:r>
-    </w:p>
-    <w:p>
-      <w:pPr>
-        <w:spacing w:line="240" w:lineRule="exact"/>
-      </w:pPr>
-      <w:r>
-        <w:rPr>
-          <w:rFonts w:hint="eastAsia"/>
-        </w:rPr>
-        <w:t>              ]</w:t>
-      </w:r>
-    </w:p>
-    <w:p>
-      <w:pPr>
-        <w:spacing w:line="240" w:lineRule="exact"/>
-      </w:pPr>
-      <w:r>
-        <w:rPr>
-          <w:rFonts w:hint="eastAsia"/>
-        </w:rPr>
         <w:t>            }</w:t>
       </w:r>
     </w:p>
@@ -6938,298 +10890,6 @@
           <w:rFonts w:hint="eastAsia"/>
         </w:rPr>
         <w:t>——汇总用户所填内容——进行分值统计。</w:t>
-      </w:r>
-    </w:p>
-    <w:p>
-      <w:r>
-        <w:rPr>
-          <w:rFonts w:hint="eastAsia"/>
-        </w:rPr>
-        <w:lastRenderedPageBreak/>
-        <w:t>1</w:t>
-      </w:r>
-      <w:r>
-        <w:rPr>
-          <w:rFonts w:hint="eastAsia"/>
-        </w:rPr>
-        <w:t>、根据</w:t>
-      </w:r>
-      <w:r>
-        <w:rPr>
-          <w:rFonts w:hint="eastAsia"/>
-        </w:rPr>
-        <w:t>json</w:t>
-      </w:r>
-      <w:r>
-        <w:rPr>
-          <w:rFonts w:hint="eastAsia"/>
-        </w:rPr>
-        <w:t>数据，导入数据库，进行价值评价系统</w:t>
-      </w:r>
-      <w:r>
-        <w:rPr>
-          <w:rFonts w:hint="eastAsia"/>
-        </w:rPr>
-        <w:t>merit</w:t>
-      </w:r>
-      <w:r>
-        <w:rPr>
-          <w:rFonts w:hint="eastAsia"/>
-        </w:rPr>
-        <w:t>的初始化，确定评价的内容和分值。再从数据库中取出数据，显示到页面，并且加上链接，</w:t>
-      </w:r>
-      <w:r>
-        <w:rPr>
-          <w:rFonts w:hint="eastAsia"/>
-        </w:rPr>
-        <w:t>just like this</w:t>
-      </w:r>
-      <w:r>
-        <w:rPr>
-          <w:rFonts w:hint="eastAsia"/>
-        </w:rPr>
-        <w:t>：——点击“项目负责人”等，即可添加主题——相应的分值</w:t>
-      </w:r>
-    </w:p>
-    <w:p/>
-    <w:p>
-      <w:r>
-        <w:rPr>
-          <w:rFonts w:hint="eastAsia"/>
-        </w:rPr>
-        <w:t>数据库是这样的：</w:t>
-      </w:r>
-      <w:r>
-        <w:rPr>
-          <w:rFonts w:hint="eastAsia"/>
-        </w:rPr>
-        <w:t>list</w:t>
-      </w:r>
-      <w:r>
-        <w:rPr>
-          <w:rFonts w:hint="eastAsia"/>
-        </w:rPr>
-        <w:t>是选项，</w:t>
-      </w:r>
-      <w:r>
-        <w:rPr>
-          <w:rFonts w:hint="eastAsia"/>
-        </w:rPr>
-        <w:t>list_mark</w:t>
-      </w:r>
-      <w:r>
-        <w:rPr>
-          <w:rFonts w:hint="eastAsia"/>
-        </w:rPr>
-        <w:t>是对应不同选项的分值。如项目负责人，大型对应的为</w:t>
-      </w:r>
-      <w:r>
-        <w:rPr>
-          <w:rFonts w:hint="eastAsia"/>
-        </w:rPr>
-        <w:t>4</w:t>
-      </w:r>
-      <w:r>
-        <w:rPr>
-          <w:rFonts w:hint="eastAsia"/>
-        </w:rPr>
-        <w:t>分一个；获奖院级为</w:t>
-      </w:r>
-      <w:r>
-        <w:rPr>
-          <w:rFonts w:hint="eastAsia"/>
-        </w:rPr>
-        <w:t>2</w:t>
-      </w:r>
-      <w:r>
-        <w:rPr>
-          <w:rFonts w:hint="eastAsia"/>
-        </w:rPr>
-        <w:t>分一个。</w:t>
-      </w:r>
-    </w:p>
-    <w:p>
-      <w:r>
-        <w:rPr>
-          <w:rFonts w:hint="eastAsia"/>
-        </w:rPr>
-        <w:t>如果不设选项，则直接用</w:t>
-      </w:r>
-      <w:r>
-        <w:rPr>
-          <w:rFonts w:hint="eastAsia"/>
-        </w:rPr>
-        <w:t>mark</w:t>
-      </w:r>
-      <w:r>
-        <w:rPr>
-          <w:rFonts w:hint="eastAsia"/>
-        </w:rPr>
-        <w:t>分值。如课题研究下不预设分类选择的话，那么，每个课题研究都是</w:t>
-      </w:r>
-      <w:r>
-        <w:rPr>
-          <w:rFonts w:hint="eastAsia"/>
-        </w:rPr>
-        <w:t>4</w:t>
-      </w:r>
-      <w:r>
-        <w:rPr>
-          <w:rFonts w:hint="eastAsia"/>
-        </w:rPr>
-        <w:t>分咯。</w:t>
-      </w:r>
-    </w:p>
-    <w:p>
-      <w:r>
-        <w:rPr>
-          <w:rFonts w:hint="eastAsia"/>
-        </w:rPr>
-        <w:t>还需要增加封顶分……</w:t>
-      </w:r>
-    </w:p>
-    <w:p/>
-    <w:p>
-      <w:r>
-        <w:rPr>
-          <w:rFonts w:hint="eastAsia"/>
-        </w:rPr>
-        <w:t>2</w:t>
-      </w:r>
-      <w:r>
-        <w:rPr>
-          <w:rFonts w:hint="eastAsia"/>
-        </w:rPr>
-        <w:t>、点击其中的主题（如“项目负责人”）进行添加，</w:t>
-      </w:r>
-      <w:r>
-        <w:rPr>
-          <w:rFonts w:hint="eastAsia"/>
-        </w:rPr>
-        <w:t>like this</w:t>
-      </w:r>
-      <w:r>
-        <w:rPr>
-          <w:rFonts w:hint="eastAsia"/>
-        </w:rPr>
-        <w:t>：</w:t>
-      </w:r>
-    </w:p>
-    <w:p>
-      <w:pPr>
-        <w:ind w:firstLineChars="200" w:firstLine="420"/>
-        <w:rPr>
-          <w:rFonts w:hint="eastAsia"/>
-        </w:rPr>
-      </w:pPr>
-      <w:r>
-        <w:rPr>
-          <w:rFonts w:hint="eastAsia"/>
-        </w:rPr>
-        <w:t>图片上方显示的是已经添加的主题；下方是新添加主题，包括已经预先定义好的大型、中型等</w:t>
-      </w:r>
-      <w:r>
-        <w:rPr>
-          <w:rFonts w:hint="eastAsia"/>
-        </w:rPr>
-        <w:t>choose</w:t>
-      </w:r>
-      <w:r>
-        <w:rPr>
-          <w:rFonts w:hint="eastAsia"/>
-        </w:rPr>
-        <w:t>选择，以及选择不同的类型</w:t>
-      </w:r>
-      <w:r>
-        <w:rPr>
-          <w:rFonts w:hint="eastAsia"/>
-        </w:rPr>
-        <w:t>choose</w:t>
-      </w:r>
-      <w:r>
-        <w:rPr>
-          <w:rFonts w:hint="eastAsia"/>
-        </w:rPr>
-        <w:t>，自动套用对应的分值</w:t>
-      </w:r>
-      <w:r>
-        <w:rPr>
-          <w:rFonts w:hint="eastAsia"/>
-        </w:rPr>
-        <w:t>mark</w:t>
-      </w:r>
-      <w:r>
-        <w:rPr>
-          <w:rFonts w:hint="eastAsia"/>
-        </w:rPr>
-        <w:t>。</w:t>
-      </w:r>
-    </w:p>
-    <w:p>
-      <w:pPr>
-        <w:ind w:firstLineChars="200" w:firstLine="420"/>
-        <w:rPr>
-          <w:rFonts w:hint="eastAsia"/>
-        </w:rPr>
-      </w:pPr>
-      <w:r>
-        <w:rPr>
-          <w:rFonts w:hint="eastAsia"/>
-        </w:rPr>
-        <w:t>用户登录——显示自己的分院、科室、已经预设的价值类别——添加内容——显示所有——显示数量和分值——蛮强大的。</w:t>
-      </w:r>
-    </w:p>
-    <w:p>
-      <w:pPr>
-        <w:ind w:firstLineChars="200" w:firstLine="420"/>
-      </w:pPr>
-      <w:r>
-        <w:rPr>
-          <w:rFonts w:hint="eastAsia"/>
-        </w:rPr>
-        <w:t>这样的价值评价系统，最基本的目的有</w:t>
-      </w:r>
-      <w:r>
-        <w:rPr>
-          <w:rFonts w:hint="eastAsia"/>
-        </w:rPr>
-        <w:t>2</w:t>
-      </w:r>
-      <w:r>
-        <w:rPr>
-          <w:rFonts w:hint="eastAsia"/>
-        </w:rPr>
-        <w:t>个，一个是引导技术人员的方向；另外一个就是</w:t>
-      </w:r>
-      <w:r>
-        <w:rPr>
-          <w:rFonts w:hint="eastAsia"/>
-        </w:rPr>
-        <w:t>根据价值来进行</w:t>
-      </w:r>
-      <w:r>
-        <w:rPr>
-          <w:rFonts w:hint="eastAsia"/>
-        </w:rPr>
-        <w:t>工资奖金</w:t>
-      </w:r>
-      <w:r>
-        <w:rPr>
-          <w:rFonts w:hint="eastAsia"/>
-        </w:rPr>
-        <w:t>分配</w:t>
-      </w:r>
-      <w:r>
-        <w:rPr>
-          <w:rFonts w:hint="eastAsia"/>
-        </w:rPr>
-        <w:t>。</w:t>
-      </w:r>
-      <w:r>
-        <w:rPr>
-          <w:rFonts w:hint="eastAsia"/>
-        </w:rPr>
-        <w:t xml:space="preserve"> </w:t>
       </w:r>
     </w:p>
     <w:p>
@@ -7325,7 +10985,7 @@
       </w:r>
     </w:p>
     <w:sectPr>
-      <w:footerReference w:type="default" r:id="rId28"/>
+      <w:footerReference w:type="default" r:id="rId34"/>
       <w:pgSz w:w="11906" w:h="16838"/>
       <w:pgMar w:top="1440" w:right="1800" w:bottom="1440" w:left="1800" w:header="851" w:footer="992" w:gutter="0"/>
       <w:cols w:space="425"/>
@@ -7364,6 +11024,7 @@
         <w:docPartUnique/>
       </w:docPartObj>
     </w:sdtPr>
+    <w:sdtEndPr/>
     <w:sdtContent>
       <w:p>
         <w:pPr>
@@ -7384,7 +11045,7 @@
             <w:noProof/>
             <w:lang w:val="zh-CN"/>
           </w:rPr>
-          <w:t>18</w:t>
+          <w:t>12</w:t>
         </w:r>
         <w:r>
           <w:fldChar w:fldCharType="end"/>
@@ -9058,19 +12719,19 @@
     </dgm:pt>
   </dgm:ptLst>
   <dgm:cxnLst>
-    <dgm:cxn modelId="{9D62B0BF-CE98-44A3-903E-A704E935D7D6}" type="presOf" srcId="{C1ACCB70-468A-4DAB-ACA9-260A50F7D5B1}" destId="{D6147B62-7A4C-475E-9EB5-BCCB96122C14}" srcOrd="0" destOrd="0" presId="urn:microsoft.com/office/officeart/2005/8/layout/pyramid4"/>
-    <dgm:cxn modelId="{C032B2EF-C8A9-45A3-B449-29C62AFEF895}" type="presOf" srcId="{09741A6C-C5B7-44D3-9307-89AE4D6C0E07}" destId="{3E934C68-CD1A-46E7-BD93-A1A37B7BAD62}" srcOrd="0" destOrd="0" presId="urn:microsoft.com/office/officeart/2005/8/layout/pyramid4"/>
-    <dgm:cxn modelId="{6550C5D7-828A-461C-B85A-0D1226CC3649}" type="presOf" srcId="{A2B0A561-1334-406F-8A2D-A71FA6F0ADE9}" destId="{5C876861-AD29-405C-94E5-4499BCD46F10}" srcOrd="0" destOrd="0" presId="urn:microsoft.com/office/officeart/2005/8/layout/pyramid4"/>
+    <dgm:cxn modelId="{1582EA35-03F2-4187-96DC-4BDB32F62AE0}" type="presOf" srcId="{57FF61A0-7C71-4EFB-9761-B03676876663}" destId="{DECF03CB-86D3-4D83-89C8-61EBD2DCCCA1}" srcOrd="0" destOrd="0" presId="urn:microsoft.com/office/officeart/2005/8/layout/pyramid4"/>
+    <dgm:cxn modelId="{F67144A7-DA58-4C38-9E8D-72994819D3A6}" type="presOf" srcId="{C1ACCB70-468A-4DAB-ACA9-260A50F7D5B1}" destId="{D6147B62-7A4C-475E-9EB5-BCCB96122C14}" srcOrd="0" destOrd="0" presId="urn:microsoft.com/office/officeart/2005/8/layout/pyramid4"/>
     <dgm:cxn modelId="{3B3B4B49-3410-4541-8792-385EF8558D01}" srcId="{A2B0A561-1334-406F-8A2D-A71FA6F0ADE9}" destId="{C1ACCB70-468A-4DAB-ACA9-260A50F7D5B1}" srcOrd="1" destOrd="0" parTransId="{38D3C135-F52C-4347-8FDF-B36E24371CCE}" sibTransId="{30761753-F579-42E6-83D2-051A7CB53B41}"/>
     <dgm:cxn modelId="{D008C313-C44D-4FAB-A5F0-A63B9CBBD62A}" srcId="{A2B0A561-1334-406F-8A2D-A71FA6F0ADE9}" destId="{09741A6C-C5B7-44D3-9307-89AE4D6C0E07}" srcOrd="2" destOrd="0" parTransId="{4682170C-DC57-4F93-B7B5-4AAB3164E580}" sibTransId="{5A45942F-5D78-4D3F-9EC2-CA7C552F670A}"/>
     <dgm:cxn modelId="{D5EF48E4-A63A-467C-98A6-3789E06EE845}" srcId="{A2B0A561-1334-406F-8A2D-A71FA6F0ADE9}" destId="{57FF61A0-7C71-4EFB-9761-B03676876663}" srcOrd="3" destOrd="0" parTransId="{1C4532B1-F191-4907-B8B7-5468F9FB7A9E}" sibTransId="{F4E65056-9478-4607-AB99-8A5060C1E208}"/>
-    <dgm:cxn modelId="{7BCEC7B9-6FA3-4963-8BBF-22F65637CDFE}" type="presOf" srcId="{57FF61A0-7C71-4EFB-9761-B03676876663}" destId="{DECF03CB-86D3-4D83-89C8-61EBD2DCCCA1}" srcOrd="0" destOrd="0" presId="urn:microsoft.com/office/officeart/2005/8/layout/pyramid4"/>
-    <dgm:cxn modelId="{5B83C642-4019-4C83-B2BD-42E3FF2D8BAB}" type="presOf" srcId="{E2F012DB-25D7-451D-ACD6-14D7A6767BED}" destId="{7E8C95FA-1FF9-487C-8F5E-17E306CAD170}" srcOrd="0" destOrd="0" presId="urn:microsoft.com/office/officeart/2005/8/layout/pyramid4"/>
+    <dgm:cxn modelId="{0ACEB2C1-CE76-4CB7-A388-A013EDE1E6C4}" type="presOf" srcId="{09741A6C-C5B7-44D3-9307-89AE4D6C0E07}" destId="{3E934C68-CD1A-46E7-BD93-A1A37B7BAD62}" srcOrd="0" destOrd="0" presId="urn:microsoft.com/office/officeart/2005/8/layout/pyramid4"/>
+    <dgm:cxn modelId="{2D51229E-38A1-48D2-9316-6CC29AD82E40}" type="presOf" srcId="{A2B0A561-1334-406F-8A2D-A71FA6F0ADE9}" destId="{5C876861-AD29-405C-94E5-4499BCD46F10}" srcOrd="0" destOrd="0" presId="urn:microsoft.com/office/officeart/2005/8/layout/pyramid4"/>
+    <dgm:cxn modelId="{CA70EDFA-0932-4C68-A44E-2E42F2F39BDA}" type="presOf" srcId="{E2F012DB-25D7-451D-ACD6-14D7A6767BED}" destId="{7E8C95FA-1FF9-487C-8F5E-17E306CAD170}" srcOrd="0" destOrd="0" presId="urn:microsoft.com/office/officeart/2005/8/layout/pyramid4"/>
     <dgm:cxn modelId="{69A3B9FF-C7A3-4FC2-84C5-12AC75F55153}" srcId="{A2B0A561-1334-406F-8A2D-A71FA6F0ADE9}" destId="{E2F012DB-25D7-451D-ACD6-14D7A6767BED}" srcOrd="0" destOrd="0" parTransId="{E929CEAA-BBCA-434A-A537-D878A9D72EA0}" sibTransId="{BC691147-70D1-4002-9009-58080B5D144A}"/>
-    <dgm:cxn modelId="{27010258-45F6-42D9-B4F5-F433EBCF0CE0}" type="presParOf" srcId="{5C876861-AD29-405C-94E5-4499BCD46F10}" destId="{7E8C95FA-1FF9-487C-8F5E-17E306CAD170}" srcOrd="0" destOrd="0" presId="urn:microsoft.com/office/officeart/2005/8/layout/pyramid4"/>
-    <dgm:cxn modelId="{908EB2E2-67D5-4CA5-94FB-5B49BA5BACFC}" type="presParOf" srcId="{5C876861-AD29-405C-94E5-4499BCD46F10}" destId="{D6147B62-7A4C-475E-9EB5-BCCB96122C14}" srcOrd="1" destOrd="0" presId="urn:microsoft.com/office/officeart/2005/8/layout/pyramid4"/>
-    <dgm:cxn modelId="{70D557DA-BC86-41C4-ABEE-36611E87DE60}" type="presParOf" srcId="{5C876861-AD29-405C-94E5-4499BCD46F10}" destId="{3E934C68-CD1A-46E7-BD93-A1A37B7BAD62}" srcOrd="2" destOrd="0" presId="urn:microsoft.com/office/officeart/2005/8/layout/pyramid4"/>
-    <dgm:cxn modelId="{2F6FA30C-CC9D-40D7-BB6F-06627F6F3940}" type="presParOf" srcId="{5C876861-AD29-405C-94E5-4499BCD46F10}" destId="{DECF03CB-86D3-4D83-89C8-61EBD2DCCCA1}" srcOrd="3" destOrd="0" presId="urn:microsoft.com/office/officeart/2005/8/layout/pyramid4"/>
+    <dgm:cxn modelId="{E98BB531-C00E-42C2-AAE7-497D4C666A8C}" type="presParOf" srcId="{5C876861-AD29-405C-94E5-4499BCD46F10}" destId="{7E8C95FA-1FF9-487C-8F5E-17E306CAD170}" srcOrd="0" destOrd="0" presId="urn:microsoft.com/office/officeart/2005/8/layout/pyramid4"/>
+    <dgm:cxn modelId="{958C1196-8188-469E-8975-7D16AFDF492D}" type="presParOf" srcId="{5C876861-AD29-405C-94E5-4499BCD46F10}" destId="{D6147B62-7A4C-475E-9EB5-BCCB96122C14}" srcOrd="1" destOrd="0" presId="urn:microsoft.com/office/officeart/2005/8/layout/pyramid4"/>
+    <dgm:cxn modelId="{6DB3BE6B-ABFB-4823-83BE-BEBB9476492C}" type="presParOf" srcId="{5C876861-AD29-405C-94E5-4499BCD46F10}" destId="{3E934C68-CD1A-46E7-BD93-A1A37B7BAD62}" srcOrd="2" destOrd="0" presId="urn:microsoft.com/office/officeart/2005/8/layout/pyramid4"/>
+    <dgm:cxn modelId="{F275D864-AE0D-4669-BD6A-D0E7053C6983}" type="presParOf" srcId="{5C876861-AD29-405C-94E5-4499BCD46F10}" destId="{DECF03CB-86D3-4D83-89C8-61EBD2DCCCA1}" srcOrd="3" destOrd="0" presId="urn:microsoft.com/office/officeart/2005/8/layout/pyramid4"/>
   </dgm:cxnLst>
   <dgm:bg/>
   <dgm:whole/>
@@ -11441,7 +15102,7 @@
 </file>
 
 <file path=customXml/itemProps1.xml><?xml version="1.0" encoding="utf-8"?>
-<ds:datastoreItem xmlns:ds="http://schemas.openxmlformats.org/officeDocument/2006/customXml" ds:itemID="{4BEDF598-1D7F-4FF7-B55C-B0A4270CB27D}">
+<ds:datastoreItem xmlns:ds="http://schemas.openxmlformats.org/officeDocument/2006/customXml" ds:itemID="{1539A64E-FAD1-4BA1-83F5-DAE4CB8DECEB}">
   <ds:schemaRefs>
     <ds:schemaRef ds:uri="http://schemas.openxmlformats.org/officeDocument/2006/bibliography"/>
   </ds:schemaRefs>
